--- a/trunk/Procesos Ultimo 2011-2/Caracterizaciones/Planificación/PROCESO - Planificación del Departamento de Donaciones e Imagen Institucional.docx
+++ b/trunk/Procesos Ultimo 2011-2/Caracterizaciones/Planificación/PROCESO - Planificación del Departamento de Donaciones e Imagen Institucional.docx
@@ -150,31 +150,7 @@
                 <w:sz w:val="24"/>
                 <w:szCs w:val="24"/>
               </w:rPr>
-              <w:t>Proceso “</w:t>
-            </w:r>
-            <w:bookmarkStart w:id="1" w:name="_GoBack"/>
-            <w:r>
-              <w:rPr>
-                <w:rFonts w:ascii="Times New Roman" w:hAnsi="Times New Roman" w:cs="Times New Roman"/>
-                <w:b/>
-                <w:bCs/>
-                <w:color w:val="FFFFFF"/>
-                <w:sz w:val="24"/>
-                <w:szCs w:val="24"/>
-              </w:rPr>
-              <w:t>Planificación del Departamento de Donaciones e Imagen Institucional</w:t>
-            </w:r>
-            <w:bookmarkEnd w:id="1"/>
-            <w:r>
-              <w:rPr>
-                <w:rFonts w:ascii="Times New Roman" w:hAnsi="Times New Roman" w:cs="Times New Roman"/>
-                <w:b/>
-                <w:bCs/>
-                <w:color w:val="FFFFFF"/>
-                <w:sz w:val="24"/>
-                <w:szCs w:val="24"/>
-              </w:rPr>
-              <w:t>”</w:t>
+              <w:t>Proceso “Planificación del Departamento de Donaciones e Imagen Institucional”</w:t>
             </w:r>
           </w:p>
         </w:tc>
@@ -244,13 +220,32 @@
                 <w:szCs w:val="24"/>
               </w:rPr>
             </w:pPr>
-            <w:r>
-              <w:rPr>
-                <w:rFonts w:ascii="Times New Roman" w:hAnsi="Times New Roman" w:cs="Times New Roman"/>
+            <w:bookmarkStart w:id="1" w:name="_GoBack"/>
+            <w:r>
+              <w:rPr>
+                <w:rFonts w:ascii="Times New Roman" w:hAnsi="Times New Roman" w:cs="Times New Roman"/>
+                <w:b/>
                 <w:sz w:val="24"/>
                 <w:szCs w:val="24"/>
               </w:rPr>
-              <w:t>OSE 1: Impulsar una gestión dinámica, participativa y descentralizada que promueva el compromiso de las instituciones educativas  con el  proceso de regionalización del país, desde la propuesta educativa de FYA</w:t>
+              <w:t>OSE 1:</w:t>
+            </w:r>
+            <w:r>
+              <w:rPr>
+                <w:rFonts w:ascii="Times New Roman" w:hAnsi="Times New Roman" w:cs="Times New Roman"/>
+                <w:sz w:val="24"/>
+                <w:szCs w:val="24"/>
+              </w:rPr>
+              <w:t xml:space="preserve"> </w:t>
+            </w:r>
+            <w:bookmarkEnd w:id="1"/>
+            <w:r>
+              <w:rPr>
+                <w:rFonts w:ascii="Times New Roman" w:hAnsi="Times New Roman" w:cs="Times New Roman"/>
+                <w:sz w:val="24"/>
+                <w:szCs w:val="24"/>
+              </w:rPr>
+              <w:t>Impulsar una gestión dinámica, participativa y descentralizada que promueva el compromiso de las instituciones educativas  con el  proceso de regionalización del país, desde la propuesta educativa de FYA</w:t>
             </w:r>
           </w:p>
         </w:tc>

--- a/trunk/Procesos Ultimo 2011-2/Caracterizaciones/Planificación/PROCESO - Planificación del Departamento de Donaciones e Imagen Institucional.docx
+++ b/trunk/Procesos Ultimo 2011-2/Caracterizaciones/Planificación/PROCESO - Planificación del Departamento de Donaciones e Imagen Institucional.docx
@@ -30,7 +30,29 @@
           <w:sz w:val="24"/>
           <w:szCs w:val="24"/>
         </w:rPr>
-        <w:t>PROCESO: PLANIFICACIÓN DEL DEPARTAMENTO DE DONACIONES E IMAGEN INSTITUCIONAL</w:t>
+        <w:t xml:space="preserve">PROCESO: </w:t>
+      </w:r>
+      <w:r>
+        <w:rPr>
+          <w:rFonts w:ascii="Times New Roman" w:hAnsi="Times New Roman"/>
+          <w:b/>
+          <w:i w:val="0"/>
+          <w:smallCaps w:val="0"/>
+          <w:sz w:val="24"/>
+          <w:szCs w:val="24"/>
+        </w:rPr>
+        <w:t>PLANIFICAR ACTIVIDADES</w:t>
+      </w:r>
+      <w:r>
+        <w:rPr>
+          <w:rFonts w:ascii="Times New Roman" w:hAnsi="Times New Roman"/>
+          <w:b/>
+          <w:i w:val="0"/>
+          <w:smallCaps w:val="0"/>
+          <w:sz w:val="24"/>
+          <w:szCs w:val="24"/>
+        </w:rPr>
+        <w:t xml:space="preserve"> DEL DEPARTAMENTO DE DONACIONES E IMAGEN INSTITUCIONAL</w:t>
       </w:r>
       <w:bookmarkEnd w:id="0"/>
     </w:p>
@@ -50,7 +72,7 @@
           <w:sz w:val="24"/>
           <w:szCs w:val="24"/>
         </w:rPr>
-        <w:t>El presente proceso describirá la labor realizada por el Coordinador del Departamento de Donaciones e Imagen Institucional para elaborar el Plan Operativo Anual, el cual será empleado como parte del Plan Operativo Anual Institucional elaborado por el Departamento de Planificación.</w:t>
+        <w:t>El presente proceso describirá la labor realizada por el Coordinador del Departamento de Imagen Institucional para elaborar el Plan Operativo Anual, el cual será empleado como parte del Plan Operativo Anual Institucional elaborado por el Departamento de Planificación.</w:t>
       </w:r>
     </w:p>
     <w:tbl>
@@ -150,7 +172,29 @@
                 <w:sz w:val="24"/>
                 <w:szCs w:val="24"/>
               </w:rPr>
-              <w:t>Proceso “Planificación del Departamento de Donaciones e Imagen Institucional”</w:t>
+              <w:t>Proceso “</w:t>
+            </w:r>
+            <w:r>
+              <w:rPr>
+                <w:rFonts w:ascii="Times New Roman" w:hAnsi="Times New Roman" w:cs="Times New Roman"/>
+                <w:b/>
+                <w:bCs/>
+                <w:color w:val="FFFFFF"/>
+                <w:sz w:val="24"/>
+                <w:szCs w:val="24"/>
+              </w:rPr>
+              <w:t>Planificar Actividades</w:t>
+            </w:r>
+            <w:r>
+              <w:rPr>
+                <w:rFonts w:ascii="Times New Roman" w:hAnsi="Times New Roman" w:cs="Times New Roman"/>
+                <w:b/>
+                <w:bCs/>
+                <w:color w:val="FFFFFF"/>
+                <w:sz w:val="24"/>
+                <w:szCs w:val="24"/>
+              </w:rPr>
+              <w:t xml:space="preserve"> del Departamento de Donaciones e Imagen Institucional”</w:t>
             </w:r>
           </w:p>
         </w:tc>
@@ -220,7 +264,6 @@
                 <w:szCs w:val="24"/>
               </w:rPr>
             </w:pPr>
-            <w:bookmarkStart w:id="1" w:name="_GoBack"/>
             <w:r>
               <w:rPr>
                 <w:rFonts w:ascii="Times New Roman" w:hAnsi="Times New Roman" w:cs="Times New Roman"/>
@@ -236,16 +279,7 @@
                 <w:sz w:val="24"/>
                 <w:szCs w:val="24"/>
               </w:rPr>
-              <w:t xml:space="preserve"> </w:t>
-            </w:r>
-            <w:bookmarkEnd w:id="1"/>
-            <w:r>
-              <w:rPr>
-                <w:rFonts w:ascii="Times New Roman" w:hAnsi="Times New Roman" w:cs="Times New Roman"/>
-                <w:sz w:val="24"/>
-                <w:szCs w:val="24"/>
-              </w:rPr>
-              <w:t>Impulsar una gestión dinámica, participativa y descentralizada que promueva el compromiso de las instituciones educativas  con el  proceso de regionalización del país, desde la propuesta educativa de FYA</w:t>
+              <w:t xml:space="preserve"> Impulsar una gestión dinámica, participativa y descentralizada que promueva el compromiso de las instituciones educativas  con el  proceso de regionalización del país, desde la propuesta educativa de FYA</w:t>
             </w:r>
           </w:p>
         </w:tc>
@@ -401,6 +435,11 @@
           </w:tcPr>
           <w:p>
             <w:pPr>
+              <w:pStyle w:val="Prrafodelista"/>
+              <w:numPr>
+                <w:ilvl w:val="0"/>
+                <w:numId w:val="4"/>
+              </w:numPr>
               <w:spacing w:after="0" w:line="240" w:lineRule="auto"/>
               <w:jc w:val="both"/>
               <w:rPr>
@@ -414,17 +453,32 @@
                 <w:rFonts w:ascii="Times New Roman" w:hAnsi="Times New Roman" w:cs="Times New Roman"/>
                 <w:sz w:val="24"/>
                 <w:szCs w:val="24"/>
-                <w:u w:val="single"/>
               </w:rPr>
               <w:t>Coordinador de Imagen Institucional</w:t>
             </w:r>
-            <w:r>
+          </w:p>
+          <w:p>
+            <w:pPr>
+              <w:pStyle w:val="Prrafodelista"/>
+              <w:numPr>
+                <w:ilvl w:val="0"/>
+                <w:numId w:val="4"/>
+              </w:numPr>
+              <w:spacing w:after="0" w:line="240" w:lineRule="auto"/>
+              <w:jc w:val="both"/>
               <w:rPr>
                 <w:rFonts w:ascii="Times New Roman" w:hAnsi="Times New Roman" w:cs="Times New Roman"/>
                 <w:sz w:val="24"/>
                 <w:szCs w:val="24"/>
               </w:rPr>
-              <w:t xml:space="preserve">.- Persona contratada por la Oficina Central de Fe y Alegría Perú, encargada de realizar la comunicación interna y externa de Oficina central y la elaboración del Plan Operativo Anual del Departamento de Donaciones e Imagen. </w:t>
+            </w:pPr>
+            <w:r>
+              <w:rPr>
+                <w:rFonts w:ascii="Times New Roman" w:hAnsi="Times New Roman" w:cs="Times New Roman"/>
+                <w:sz w:val="24"/>
+                <w:szCs w:val="24"/>
+              </w:rPr>
+              <w:t>Departamento de Planificación</w:t>
             </w:r>
           </w:p>
         </w:tc>
@@ -466,7 +520,7 @@
           </w:tcPr>
           <w:p>
             <w:pPr>
-              <w:spacing w:line="240" w:lineRule="auto"/>
+              <w:spacing w:after="0" w:line="240" w:lineRule="auto"/>
               <w:jc w:val="center"/>
               <w:rPr>
                 <w:rFonts w:ascii="Times New Roman" w:hAnsi="Times New Roman" w:cs="Times New Roman"/>
@@ -521,7 +575,7 @@
           </w:tcPr>
           <w:p>
             <w:pPr>
-              <w:spacing w:line="240" w:lineRule="auto"/>
+              <w:spacing w:after="0" w:line="240" w:lineRule="auto"/>
               <w:jc w:val="center"/>
               <w:rPr>
                 <w:rFonts w:ascii="Times New Roman" w:hAnsi="Times New Roman" w:cs="Times New Roman"/>
@@ -754,16 +808,7 @@
                 <w:sz w:val="24"/>
                 <w:szCs w:val="24"/>
               </w:rPr>
-              <w:t xml:space="preserve">En caso surjan dudas durante la elaboración del Plan Operativo Anual, el Coordinador de Imagen </w:t>
-            </w:r>
-            <w:r>
-              <w:rPr>
-                <w:rFonts w:ascii="Times New Roman" w:hAnsi="Times New Roman" w:cs="Times New Roman"/>
-                <w:sz w:val="24"/>
-                <w:szCs w:val="24"/>
-              </w:rPr>
-              <w:lastRenderedPageBreak/>
-              <w:t>Institucional buscará la solución de éstas consultando al Jefe del Departamento de Planificación.</w:t>
+              <w:t>En caso surjan dudas durante la elaboración del Plan Operativo Anual, el Coordinador de Imagen Institucional buscará la solución de éstas consultando al Jefe del Departamento de Planificación.</w:t>
             </w:r>
           </w:p>
           <w:p>
@@ -789,7 +834,16 @@
                 <w:sz w:val="24"/>
                 <w:szCs w:val="24"/>
               </w:rPr>
-              <w:t xml:space="preserve">El Coordinador de Imagen Institucional llegada la fecha de reunión de Diciembre, procede a presentar los resultados obtenidos por el Departamento durante el año, las proyecciones para el siguiente año y recibe sugerencias cómo mejorar sus actividades.  </w:t>
+              <w:t xml:space="preserve">El Coordinador de Imagen Institucional llegada la fecha de reunión de Diciembre, procede a presentar los </w:t>
+            </w:r>
+            <w:r>
+              <w:rPr>
+                <w:rFonts w:ascii="Times New Roman" w:hAnsi="Times New Roman" w:cs="Times New Roman"/>
+                <w:sz w:val="24"/>
+                <w:szCs w:val="24"/>
+              </w:rPr>
+              <w:lastRenderedPageBreak/>
+              <w:t xml:space="preserve">resultados obtenidos por el Departamento durante el año, las proyecciones para el siguiente año y recibe sugerencias cómo mejorar sus actividades.  </w:t>
             </w:r>
           </w:p>
           <w:p>
@@ -976,7 +1030,6 @@
       </w:pPr>
       <w:r>
         <w:rPr>
-          <w:rFonts w:ascii="Times New Roman" w:hAnsi="Times New Roman" w:cs="Times New Roman"/>
           <w:noProof/>
           <w:sz w:val="24"/>
           <w:szCs w:val="24"/>
@@ -984,10 +1037,10 @@
         </w:rPr>
         <w:lastRenderedPageBreak/>
         <w:drawing>
-          <wp:inline distT="0" distB="0" distL="0" distR="0" wp14:anchorId="7AAFDD27" wp14:editId="47C429D6">
-            <wp:extent cx="8893530" cy="3752602"/>
-            <wp:effectExtent l="19050" t="0" r="2820" b="0"/>
-            <wp:docPr id="3" name="Picture 1"/>
+          <wp:inline distT="0" distB="0" distL="0" distR="0">
+            <wp:extent cx="8891905" cy="4613239"/>
+            <wp:effectExtent l="0" t="0" r="4445" b="0"/>
+            <wp:docPr id="1" name="Imagen 1" descr="D:\Proyecto Fe y Alegría\Procesos Ultimo 2011-2\Planificación\P6 - Planificación del Departamento de Donaciones e Imagen Institucional.png"/>
             <wp:cNvGraphicFramePr>
               <a:graphicFrameLocks xmlns:a="http://schemas.openxmlformats.org/drawingml/2006/main" noChangeAspect="1"/>
             </wp:cNvGraphicFramePr>
@@ -995,14 +1048,20 @@
               <a:graphicData uri="http://schemas.openxmlformats.org/drawingml/2006/picture">
                 <pic:pic xmlns:pic="http://schemas.openxmlformats.org/drawingml/2006/picture">
                   <pic:nvPicPr>
-                    <pic:cNvPr id="0" name="Picture 1"/>
+                    <pic:cNvPr id="0" name="Picture 1" descr="D:\Proyecto Fe y Alegría\Procesos Ultimo 2011-2\Planificación\P6 - Planificación del Departamento de Donaciones e Imagen Institucional.png"/>
                     <pic:cNvPicPr>
                       <a:picLocks noChangeAspect="1" noChangeArrowheads="1"/>
                     </pic:cNvPicPr>
                   </pic:nvPicPr>
                   <pic:blipFill>
-                    <a:blip r:embed="rId8" cstate="print"/>
-                    <a:srcRect b="12390"/>
+                    <a:blip r:embed="rId8">
+                      <a:extLst>
+                        <a:ext uri="{28A0092B-C50C-407E-A947-70E740481C1C}">
+                          <a14:useLocalDpi xmlns:a14="http://schemas.microsoft.com/office/drawing/2010/main" val="0"/>
+                        </a:ext>
+                      </a:extLst>
+                    </a:blip>
+                    <a:srcRect/>
                     <a:stretch>
                       <a:fillRect/>
                     </a:stretch>
@@ -1010,17 +1069,14 @@
                   <pic:spPr bwMode="auto">
                     <a:xfrm>
                       <a:off x="0" y="0"/>
-                      <a:ext cx="8892263" cy="3752067"/>
+                      <a:ext cx="8891905" cy="4613239"/>
                     </a:xfrm>
                     <a:prstGeom prst="rect">
                       <a:avLst/>
                     </a:prstGeom>
                     <a:noFill/>
-                    <a:ln w="9525">
+                    <a:ln>
                       <a:noFill/>
-                      <a:miter lim="800000"/>
-                      <a:headEnd/>
-                      <a:tailEnd/>
                     </a:ln>
                   </pic:spPr>
                 </pic:pic>
@@ -1062,13 +1118,14 @@
         <w:tblLook w:val="00A0" w:firstRow="1" w:lastRow="0" w:firstColumn="1" w:lastColumn="0" w:noHBand="0" w:noVBand="0"/>
       </w:tblPr>
       <w:tblGrid>
-        <w:gridCol w:w="641"/>
-        <w:gridCol w:w="1787"/>
-        <w:gridCol w:w="2080"/>
-        <w:gridCol w:w="1823"/>
-        <w:gridCol w:w="3981"/>
-        <w:gridCol w:w="2150"/>
-        <w:gridCol w:w="1757"/>
+        <w:gridCol w:w="486"/>
+        <w:gridCol w:w="1607"/>
+        <w:gridCol w:w="1666"/>
+        <w:gridCol w:w="1735"/>
+        <w:gridCol w:w="3270"/>
+        <w:gridCol w:w="1831"/>
+        <w:gridCol w:w="1488"/>
+        <w:gridCol w:w="2136"/>
       </w:tblGrid>
       <w:tr>
         <w:trPr>
@@ -1077,7 +1134,7 @@
         </w:trPr>
         <w:tc>
           <w:tcPr>
-            <w:tcW w:w="225" w:type="pct"/>
+            <w:tcW w:w="171" w:type="pct"/>
             <w:shd w:val="clear" w:color="auto" w:fill="000000"/>
             <w:vAlign w:val="center"/>
           </w:tcPr>
@@ -1107,7 +1164,7 @@
         </w:tc>
         <w:tc>
           <w:tcPr>
-            <w:tcW w:w="628" w:type="pct"/>
+            <w:tcW w:w="565" w:type="pct"/>
             <w:shd w:val="clear" w:color="auto" w:fill="000000"/>
             <w:vAlign w:val="center"/>
           </w:tcPr>
@@ -1136,7 +1193,7 @@
         </w:tc>
         <w:tc>
           <w:tcPr>
-            <w:tcW w:w="731" w:type="pct"/>
+            <w:tcW w:w="586" w:type="pct"/>
             <w:shd w:val="clear" w:color="auto" w:fill="000000"/>
             <w:vAlign w:val="center"/>
           </w:tcPr>
@@ -1165,7 +1222,7 @@
         </w:tc>
         <w:tc>
           <w:tcPr>
-            <w:tcW w:w="641" w:type="pct"/>
+            <w:tcW w:w="610" w:type="pct"/>
             <w:shd w:val="clear" w:color="auto" w:fill="000000"/>
             <w:vAlign w:val="center"/>
           </w:tcPr>
@@ -1194,7 +1251,7 @@
         </w:tc>
         <w:tc>
           <w:tcPr>
-            <w:tcW w:w="1400" w:type="pct"/>
+            <w:tcW w:w="1150" w:type="pct"/>
             <w:shd w:val="clear" w:color="auto" w:fill="000000"/>
             <w:vAlign w:val="center"/>
           </w:tcPr>
@@ -1223,7 +1280,7 @@
         </w:tc>
         <w:tc>
           <w:tcPr>
-            <w:tcW w:w="756" w:type="pct"/>
+            <w:tcW w:w="644" w:type="pct"/>
             <w:shd w:val="clear" w:color="auto" w:fill="000000"/>
             <w:vAlign w:val="center"/>
           </w:tcPr>
@@ -1252,7 +1309,7 @@
         </w:tc>
         <w:tc>
           <w:tcPr>
-            <w:tcW w:w="618" w:type="pct"/>
+            <w:tcW w:w="523" w:type="pct"/>
             <w:shd w:val="clear" w:color="auto" w:fill="000000"/>
             <w:vAlign w:val="center"/>
           </w:tcPr>
@@ -1276,6 +1333,34 @@
                 <w:lang w:val="es-PE" w:eastAsia="es-PE"/>
               </w:rPr>
               <w:t>TIPO ACTIVIDAD</w:t>
+            </w:r>
+          </w:p>
+        </w:tc>
+        <w:tc>
+          <w:tcPr>
+            <w:tcW w:w="751" w:type="pct"/>
+            <w:shd w:val="clear" w:color="auto" w:fill="000000"/>
+            <w:vAlign w:val="center"/>
+          </w:tcPr>
+          <w:p>
+            <w:pPr>
+              <w:spacing w:after="0" w:line="240" w:lineRule="auto"/>
+              <w:jc w:val="center"/>
+              <w:rPr>
+                <w:rFonts w:ascii="Times New Roman" w:hAnsi="Times New Roman" w:cs="Times New Roman"/>
+                <w:b/>
+                <w:color w:val="FFFFFF"/>
+                <w:lang w:val="es-PE" w:eastAsia="es-PE"/>
+              </w:rPr>
+            </w:pPr>
+            <w:r>
+              <w:rPr>
+                <w:rFonts w:ascii="Times New Roman" w:hAnsi="Times New Roman" w:cs="Times New Roman"/>
+                <w:b/>
+                <w:color w:val="FFFFFF"/>
+                <w:lang w:val="es-PE" w:eastAsia="es-PE"/>
+              </w:rPr>
+              <w:t>MACROPROCESO</w:t>
             </w:r>
           </w:p>
         </w:tc>
@@ -1286,8 +1371,9 @@
         </w:trPr>
         <w:tc>
           <w:tcPr>
-            <w:tcW w:w="225" w:type="pct"/>
+            <w:tcW w:w="171" w:type="pct"/>
             <w:shd w:val="clear" w:color="auto" w:fill="C0C0C0"/>
+            <w:vAlign w:val="center"/>
           </w:tcPr>
           <w:p>
             <w:pPr>
@@ -1305,6 +1391,7 @@
             <w:r>
               <w:rPr>
                 <w:rFonts w:ascii="Times New Roman" w:hAnsi="Times New Roman" w:cs="Times New Roman"/>
+                <w:b/>
                 <w:sz w:val="18"/>
                 <w:szCs w:val="18"/>
                 <w:lang w:val="es-PE" w:eastAsia="es-PE"/>
@@ -1315,12 +1402,18 @@
         </w:tc>
         <w:tc>
           <w:tcPr>
-            <w:tcW w:w="628" w:type="pct"/>
+            <w:tcW w:w="565" w:type="pct"/>
             <w:shd w:val="clear" w:color="auto" w:fill="C0C0C0"/>
-          </w:tcPr>
-          <w:p>
-            <w:pPr>
-              <w:spacing w:after="0" w:line="240" w:lineRule="auto"/>
+            <w:vAlign w:val="center"/>
+          </w:tcPr>
+          <w:p>
+            <w:pPr>
+              <w:pStyle w:val="Prrafodelista"/>
+              <w:tabs>
+                <w:tab w:val="left" w:pos="109"/>
+              </w:tabs>
+              <w:spacing w:after="0" w:line="240" w:lineRule="auto"/>
+              <w:ind w:left="109" w:hanging="141"/>
               <w:rPr>
                 <w:rFonts w:ascii="Times New Roman" w:hAnsi="Times New Roman" w:cs="Times New Roman"/>
                 <w:sz w:val="18"/>
@@ -1341,12 +1434,14 @@
         </w:tc>
         <w:tc>
           <w:tcPr>
-            <w:tcW w:w="731" w:type="pct"/>
+            <w:tcW w:w="586" w:type="pct"/>
             <w:shd w:val="clear" w:color="auto" w:fill="C0C0C0"/>
-          </w:tcPr>
-          <w:p>
-            <w:pPr>
-              <w:spacing w:after="0" w:line="240" w:lineRule="auto"/>
+            <w:vAlign w:val="center"/>
+          </w:tcPr>
+          <w:p>
+            <w:pPr>
+              <w:spacing w:after="0" w:line="240" w:lineRule="auto"/>
+              <w:jc w:val="center"/>
               <w:rPr>
                 <w:rFonts w:ascii="Times New Roman" w:hAnsi="Times New Roman" w:cs="Times New Roman"/>
                 <w:sz w:val="18"/>
@@ -1367,12 +1462,18 @@
         </w:tc>
         <w:tc>
           <w:tcPr>
-            <w:tcW w:w="641" w:type="pct"/>
+            <w:tcW w:w="610" w:type="pct"/>
             <w:shd w:val="clear" w:color="auto" w:fill="C0C0C0"/>
-          </w:tcPr>
-          <w:p>
-            <w:pPr>
-              <w:spacing w:after="0" w:line="240" w:lineRule="auto"/>
+            <w:vAlign w:val="center"/>
+          </w:tcPr>
+          <w:p>
+            <w:pPr>
+              <w:pStyle w:val="Prrafodelista"/>
+              <w:tabs>
+                <w:tab w:val="left" w:pos="109"/>
+              </w:tabs>
+              <w:spacing w:after="0" w:line="240" w:lineRule="auto"/>
+              <w:ind w:left="109" w:hanging="141"/>
               <w:rPr>
                 <w:rFonts w:ascii="Times New Roman" w:hAnsi="Times New Roman" w:cs="Times New Roman"/>
                 <w:sz w:val="18"/>
@@ -1393,7 +1494,7 @@
         </w:tc>
         <w:tc>
           <w:tcPr>
-            <w:tcW w:w="1400" w:type="pct"/>
+            <w:tcW w:w="1150" w:type="pct"/>
             <w:shd w:val="clear" w:color="auto" w:fill="C0C0C0"/>
           </w:tcPr>
           <w:p>
@@ -1420,7 +1521,7 @@
         </w:tc>
         <w:tc>
           <w:tcPr>
-            <w:tcW w:w="756" w:type="pct"/>
+            <w:tcW w:w="644" w:type="pct"/>
             <w:shd w:val="clear" w:color="auto" w:fill="C0C0C0"/>
             <w:vAlign w:val="center"/>
           </w:tcPr>
@@ -1448,7 +1549,7 @@
         </w:tc>
         <w:tc>
           <w:tcPr>
-            <w:tcW w:w="618" w:type="pct"/>
+            <w:tcW w:w="523" w:type="pct"/>
             <w:shd w:val="clear" w:color="auto" w:fill="C0C0C0"/>
             <w:vAlign w:val="center"/>
           </w:tcPr>
@@ -1471,6 +1572,34 @@
                 <w:lang w:val="es-PE" w:eastAsia="es-PE"/>
               </w:rPr>
               <w:t>Manual</w:t>
+            </w:r>
+          </w:p>
+        </w:tc>
+        <w:tc>
+          <w:tcPr>
+            <w:tcW w:w="751" w:type="pct"/>
+            <w:shd w:val="clear" w:color="auto" w:fill="C0C0C0"/>
+            <w:vAlign w:val="center"/>
+          </w:tcPr>
+          <w:p>
+            <w:pPr>
+              <w:spacing w:after="0" w:line="240" w:lineRule="auto"/>
+              <w:jc w:val="center"/>
+              <w:rPr>
+                <w:rFonts w:ascii="Times New Roman" w:hAnsi="Times New Roman" w:cs="Times New Roman"/>
+                <w:sz w:val="18"/>
+                <w:szCs w:val="18"/>
+                <w:lang w:val="es-PE" w:eastAsia="es-PE"/>
+              </w:rPr>
+            </w:pPr>
+            <w:r>
+              <w:rPr>
+                <w:rFonts w:ascii="Times New Roman" w:hAnsi="Times New Roman" w:cs="Times New Roman"/>
+                <w:sz w:val="18"/>
+                <w:szCs w:val="18"/>
+                <w:lang w:val="es-PE" w:eastAsia="es-PE"/>
+              </w:rPr>
+              <w:t>Planificación</w:t>
             </w:r>
           </w:p>
         </w:tc>
@@ -1481,7 +1610,8 @@
         </w:trPr>
         <w:tc>
           <w:tcPr>
-            <w:tcW w:w="225" w:type="pct"/>
+            <w:tcW w:w="171" w:type="pct"/>
+            <w:vAlign w:val="center"/>
           </w:tcPr>
           <w:p>
             <w:pPr>
@@ -1499,6 +1629,7 @@
             <w:r>
               <w:rPr>
                 <w:rFonts w:ascii="Times New Roman" w:hAnsi="Times New Roman" w:cs="Times New Roman"/>
+                <w:b/>
                 <w:sz w:val="18"/>
                 <w:szCs w:val="18"/>
                 <w:lang w:val="es-PE" w:eastAsia="es-PE"/>
@@ -1509,11 +1640,17 @@
         </w:tc>
         <w:tc>
           <w:tcPr>
-            <w:tcW w:w="628" w:type="pct"/>
-          </w:tcPr>
-          <w:p>
-            <w:pPr>
-              <w:spacing w:after="0" w:line="240" w:lineRule="auto"/>
+            <w:tcW w:w="565" w:type="pct"/>
+            <w:vAlign w:val="center"/>
+          </w:tcPr>
+          <w:p>
+            <w:pPr>
+              <w:pStyle w:val="Prrafodelista"/>
+              <w:tabs>
+                <w:tab w:val="left" w:pos="109"/>
+              </w:tabs>
+              <w:spacing w:after="0" w:line="240" w:lineRule="auto"/>
+              <w:ind w:left="109" w:hanging="141"/>
               <w:rPr>
                 <w:rFonts w:ascii="Times New Roman" w:hAnsi="Times New Roman" w:cs="Times New Roman"/>
                 <w:sz w:val="18"/>
@@ -1533,7 +1670,12 @@
           </w:p>
           <w:p>
             <w:pPr>
-              <w:spacing w:after="0" w:line="240" w:lineRule="auto"/>
+              <w:pStyle w:val="Prrafodelista"/>
+              <w:tabs>
+                <w:tab w:val="left" w:pos="109"/>
+              </w:tabs>
+              <w:spacing w:after="0" w:line="240" w:lineRule="auto"/>
+              <w:ind w:left="109" w:hanging="141"/>
               <w:rPr>
                 <w:rFonts w:ascii="Times New Roman" w:hAnsi="Times New Roman" w:cs="Times New Roman"/>
                 <w:sz w:val="18"/>
@@ -1554,11 +1696,13 @@
         </w:tc>
         <w:tc>
           <w:tcPr>
-            <w:tcW w:w="731" w:type="pct"/>
-          </w:tcPr>
-          <w:p>
-            <w:pPr>
-              <w:spacing w:after="0" w:line="240" w:lineRule="auto"/>
+            <w:tcW w:w="586" w:type="pct"/>
+            <w:vAlign w:val="center"/>
+          </w:tcPr>
+          <w:p>
+            <w:pPr>
+              <w:spacing w:after="0" w:line="240" w:lineRule="auto"/>
+              <w:jc w:val="center"/>
               <w:rPr>
                 <w:rFonts w:ascii="Times New Roman" w:hAnsi="Times New Roman" w:cs="Times New Roman"/>
                 <w:sz w:val="18"/>
@@ -1579,11 +1723,17 @@
         </w:tc>
         <w:tc>
           <w:tcPr>
-            <w:tcW w:w="641" w:type="pct"/>
-          </w:tcPr>
-          <w:p>
-            <w:pPr>
-              <w:spacing w:after="0" w:line="240" w:lineRule="auto"/>
+            <w:tcW w:w="610" w:type="pct"/>
+            <w:vAlign w:val="center"/>
+          </w:tcPr>
+          <w:p>
+            <w:pPr>
+              <w:pStyle w:val="Prrafodelista"/>
+              <w:tabs>
+                <w:tab w:val="left" w:pos="109"/>
+              </w:tabs>
+              <w:spacing w:after="0" w:line="240" w:lineRule="auto"/>
+              <w:ind w:left="109" w:hanging="141"/>
               <w:rPr>
                 <w:rFonts w:ascii="Times New Roman" w:hAnsi="Times New Roman" w:cs="Times New Roman"/>
                 <w:sz w:val="18"/>
@@ -1604,7 +1754,7 @@
         </w:tc>
         <w:tc>
           <w:tcPr>
-            <w:tcW w:w="1400" w:type="pct"/>
+            <w:tcW w:w="1150" w:type="pct"/>
           </w:tcPr>
           <w:p>
             <w:pPr>
@@ -1630,7 +1780,7 @@
         </w:tc>
         <w:tc>
           <w:tcPr>
-            <w:tcW w:w="756" w:type="pct"/>
+            <w:tcW w:w="644" w:type="pct"/>
             <w:vAlign w:val="center"/>
           </w:tcPr>
           <w:p>
@@ -1657,7 +1807,7 @@
         </w:tc>
         <w:tc>
           <w:tcPr>
-            <w:tcW w:w="618" w:type="pct"/>
+            <w:tcW w:w="523" w:type="pct"/>
             <w:vAlign w:val="center"/>
           </w:tcPr>
           <w:p>
@@ -1679,6 +1829,33 @@
                 <w:lang w:val="es-PE" w:eastAsia="es-PE"/>
               </w:rPr>
               <w:t>Manual</w:t>
+            </w:r>
+          </w:p>
+        </w:tc>
+        <w:tc>
+          <w:tcPr>
+            <w:tcW w:w="751" w:type="pct"/>
+            <w:vAlign w:val="center"/>
+          </w:tcPr>
+          <w:p>
+            <w:pPr>
+              <w:spacing w:after="0" w:line="240" w:lineRule="auto"/>
+              <w:jc w:val="center"/>
+              <w:rPr>
+                <w:rFonts w:ascii="Times New Roman" w:hAnsi="Times New Roman" w:cs="Times New Roman"/>
+                <w:sz w:val="18"/>
+                <w:szCs w:val="18"/>
+                <w:lang w:val="es-PE" w:eastAsia="es-PE"/>
+              </w:rPr>
+            </w:pPr>
+            <w:r>
+              <w:rPr>
+                <w:rFonts w:ascii="Times New Roman" w:hAnsi="Times New Roman" w:cs="Times New Roman"/>
+                <w:sz w:val="18"/>
+                <w:szCs w:val="18"/>
+                <w:lang w:val="es-PE" w:eastAsia="es-PE"/>
+              </w:rPr>
+              <w:t>Planificación</w:t>
             </w:r>
           </w:p>
         </w:tc>
@@ -1689,8 +1866,9 @@
         </w:trPr>
         <w:tc>
           <w:tcPr>
-            <w:tcW w:w="225" w:type="pct"/>
+            <w:tcW w:w="171" w:type="pct"/>
             <w:shd w:val="clear" w:color="auto" w:fill="C0C0C0"/>
+            <w:vAlign w:val="center"/>
           </w:tcPr>
           <w:p>
             <w:pPr>
@@ -1708,6 +1886,7 @@
             <w:r>
               <w:rPr>
                 <w:rFonts w:ascii="Times New Roman" w:hAnsi="Times New Roman" w:cs="Times New Roman"/>
+                <w:b/>
                 <w:sz w:val="18"/>
                 <w:szCs w:val="18"/>
                 <w:lang w:val="es-PE" w:eastAsia="es-PE"/>
@@ -1718,197 +1897,176 @@
         </w:tc>
         <w:tc>
           <w:tcPr>
-            <w:tcW w:w="628" w:type="pct"/>
+            <w:tcW w:w="565" w:type="pct"/>
             <w:shd w:val="clear" w:color="auto" w:fill="C0C0C0"/>
-          </w:tcPr>
-          <w:p>
-            <w:pPr>
-              <w:spacing w:after="0" w:line="240" w:lineRule="auto"/>
-              <w:rPr>
-                <w:rFonts w:ascii="Times New Roman" w:hAnsi="Times New Roman" w:cs="Times New Roman"/>
-                <w:sz w:val="18"/>
-                <w:szCs w:val="18"/>
-                <w:lang w:val="es-PE" w:eastAsia="es-PE"/>
-              </w:rPr>
-            </w:pPr>
-            <w:r>
-              <w:rPr>
-                <w:rFonts w:ascii="Times New Roman" w:hAnsi="Times New Roman" w:cs="Times New Roman"/>
-                <w:sz w:val="18"/>
-                <w:szCs w:val="18"/>
-                <w:lang w:val="es-PE" w:eastAsia="es-PE"/>
-              </w:rPr>
-              <w:t>- Informe de resultados</w:t>
-            </w:r>
-          </w:p>
-        </w:tc>
-        <w:tc>
-          <w:tcPr>
-            <w:tcW w:w="731" w:type="pct"/>
+            <w:vAlign w:val="center"/>
+          </w:tcPr>
+          <w:p>
+            <w:pPr>
+              <w:pStyle w:val="Prrafodelista"/>
+              <w:tabs>
+                <w:tab w:val="left" w:pos="109"/>
+              </w:tabs>
+              <w:spacing w:after="0" w:line="240" w:lineRule="auto"/>
+              <w:ind w:left="109" w:hanging="141"/>
+              <w:rPr>
+                <w:rFonts w:ascii="Times New Roman" w:hAnsi="Times New Roman" w:cs="Times New Roman"/>
+                <w:sz w:val="18"/>
+                <w:szCs w:val="18"/>
+                <w:lang w:val="es-PE" w:eastAsia="es-PE"/>
+              </w:rPr>
+            </w:pPr>
+            <w:r>
+              <w:rPr>
+                <w:rFonts w:ascii="Times New Roman" w:hAnsi="Times New Roman" w:cs="Times New Roman"/>
+                <w:sz w:val="18"/>
+                <w:szCs w:val="18"/>
+                <w:lang w:val="es-PE" w:eastAsia="es-PE"/>
+              </w:rPr>
+              <w:t>- Dudas</w:t>
+            </w:r>
+          </w:p>
+          <w:p>
+            <w:pPr>
+              <w:pStyle w:val="Prrafodelista"/>
+              <w:tabs>
+                <w:tab w:val="left" w:pos="109"/>
+              </w:tabs>
+              <w:spacing w:after="0" w:line="240" w:lineRule="auto"/>
+              <w:ind w:left="109" w:hanging="141"/>
+              <w:rPr>
+                <w:rFonts w:ascii="Times New Roman" w:hAnsi="Times New Roman" w:cs="Times New Roman"/>
+                <w:sz w:val="18"/>
+                <w:szCs w:val="18"/>
+                <w:lang w:val="es-PE" w:eastAsia="es-PE"/>
+              </w:rPr>
+            </w:pPr>
+            <w:r>
+              <w:rPr>
+                <w:rFonts w:ascii="Times New Roman" w:hAnsi="Times New Roman" w:cs="Times New Roman"/>
+                <w:sz w:val="18"/>
+                <w:szCs w:val="18"/>
+                <w:lang w:val="es-PE" w:eastAsia="es-PE"/>
+              </w:rPr>
+              <w:t>- Plan Operativo Anual del Departamento de Donaciones e Imagen Institucional</w:t>
+            </w:r>
+          </w:p>
+        </w:tc>
+        <w:tc>
+          <w:tcPr>
+            <w:tcW w:w="586" w:type="pct"/>
             <w:shd w:val="clear" w:color="auto" w:fill="C0C0C0"/>
-          </w:tcPr>
-          <w:p>
-            <w:pPr>
-              <w:spacing w:after="0" w:line="240" w:lineRule="auto"/>
-              <w:rPr>
-                <w:rFonts w:ascii="Times New Roman" w:hAnsi="Times New Roman" w:cs="Times New Roman"/>
-                <w:sz w:val="18"/>
-                <w:szCs w:val="18"/>
-                <w:lang w:val="es-PE" w:eastAsia="es-PE"/>
-              </w:rPr>
-            </w:pPr>
-            <w:r>
-              <w:rPr>
-                <w:rFonts w:ascii="Times New Roman" w:hAnsi="Times New Roman" w:cs="Times New Roman"/>
-                <w:sz w:val="18"/>
-                <w:szCs w:val="18"/>
-                <w:lang w:val="es-PE" w:eastAsia="es-PE"/>
-              </w:rPr>
-              <w:t>Elaborar Plan Operativo Anual</w:t>
-            </w:r>
-          </w:p>
-        </w:tc>
-        <w:tc>
-          <w:tcPr>
-            <w:tcW w:w="641" w:type="pct"/>
+            <w:vAlign w:val="center"/>
+          </w:tcPr>
+          <w:p>
+            <w:pPr>
+              <w:spacing w:after="0" w:line="240" w:lineRule="auto"/>
+              <w:jc w:val="center"/>
+              <w:rPr>
+                <w:rFonts w:ascii="Times New Roman" w:hAnsi="Times New Roman" w:cs="Times New Roman"/>
+                <w:sz w:val="18"/>
+                <w:szCs w:val="18"/>
+                <w:lang w:val="es-PE" w:eastAsia="es-PE"/>
+              </w:rPr>
+            </w:pPr>
+            <w:r>
+              <w:rPr>
+                <w:rFonts w:ascii="Times New Roman" w:hAnsi="Times New Roman" w:cs="Times New Roman"/>
+                <w:sz w:val="18"/>
+                <w:szCs w:val="18"/>
+                <w:lang w:val="es-PE" w:eastAsia="es-PE"/>
+              </w:rPr>
+              <w:t>Elaborar Plan Operativo Institucional</w:t>
+            </w:r>
+          </w:p>
+        </w:tc>
+        <w:tc>
+          <w:tcPr>
+            <w:tcW w:w="610" w:type="pct"/>
             <w:shd w:val="clear" w:color="auto" w:fill="C0C0C0"/>
-          </w:tcPr>
-          <w:p>
-            <w:pPr>
-              <w:spacing w:after="0" w:line="240" w:lineRule="auto"/>
-              <w:rPr>
-                <w:rFonts w:ascii="Times New Roman" w:hAnsi="Times New Roman" w:cs="Times New Roman"/>
-                <w:sz w:val="18"/>
-                <w:szCs w:val="18"/>
-                <w:lang w:val="es-PE" w:eastAsia="es-PE"/>
-              </w:rPr>
-            </w:pPr>
-            <w:r>
-              <w:rPr>
-                <w:rFonts w:ascii="Times New Roman" w:hAnsi="Times New Roman" w:cs="Times New Roman"/>
-                <w:sz w:val="18"/>
-                <w:szCs w:val="18"/>
-                <w:lang w:val="es-PE" w:eastAsia="es-PE"/>
-              </w:rPr>
-              <w:t xml:space="preserve">- Lista de campañas a realizar </w:t>
-            </w:r>
-          </w:p>
-          <w:p>
-            <w:pPr>
-              <w:spacing w:after="0" w:line="240" w:lineRule="auto"/>
-              <w:rPr>
-                <w:rFonts w:ascii="Times New Roman" w:hAnsi="Times New Roman" w:cs="Times New Roman"/>
-                <w:sz w:val="18"/>
-                <w:szCs w:val="18"/>
-                <w:lang w:val="es-PE" w:eastAsia="es-PE"/>
-              </w:rPr>
-            </w:pPr>
-            <w:r>
-              <w:rPr>
-                <w:rFonts w:ascii="Times New Roman" w:hAnsi="Times New Roman" w:cs="Times New Roman"/>
-                <w:sz w:val="18"/>
-                <w:szCs w:val="18"/>
-                <w:lang w:val="es-PE" w:eastAsia="es-PE"/>
-              </w:rPr>
-              <w:t>- Presupuesto del departamento</w:t>
-            </w:r>
-          </w:p>
-          <w:p>
-            <w:pPr>
-              <w:spacing w:after="0" w:line="240" w:lineRule="auto"/>
-              <w:rPr>
-                <w:rFonts w:ascii="Times New Roman" w:hAnsi="Times New Roman" w:cs="Times New Roman"/>
-                <w:sz w:val="18"/>
-                <w:szCs w:val="18"/>
-                <w:lang w:val="es-PE" w:eastAsia="es-PE"/>
-              </w:rPr>
-            </w:pPr>
-            <w:r>
-              <w:rPr>
-                <w:rFonts w:ascii="Times New Roman" w:hAnsi="Times New Roman" w:cs="Times New Roman"/>
-                <w:sz w:val="18"/>
-                <w:szCs w:val="18"/>
-                <w:lang w:val="es-PE" w:eastAsia="es-PE"/>
-              </w:rPr>
-              <w:t>- Lista de nuevas estrategias</w:t>
-            </w:r>
-          </w:p>
-          <w:p>
-            <w:pPr>
-              <w:spacing w:after="0" w:line="240" w:lineRule="auto"/>
-              <w:rPr>
-                <w:rFonts w:ascii="Times New Roman" w:hAnsi="Times New Roman" w:cs="Times New Roman"/>
-                <w:sz w:val="18"/>
-                <w:szCs w:val="18"/>
-                <w:lang w:val="es-PE" w:eastAsia="es-PE"/>
-              </w:rPr>
-            </w:pPr>
-            <w:r>
-              <w:rPr>
-                <w:rFonts w:ascii="Times New Roman" w:hAnsi="Times New Roman" w:cs="Times New Roman"/>
-                <w:sz w:val="18"/>
-                <w:szCs w:val="18"/>
-                <w:lang w:val="es-PE" w:eastAsia="es-PE"/>
-              </w:rPr>
-              <w:t>- Cronograma de campañas</w:t>
-            </w:r>
-          </w:p>
-          <w:p>
-            <w:pPr>
-              <w:spacing w:after="0" w:line="240" w:lineRule="auto"/>
-              <w:rPr>
-                <w:rFonts w:ascii="Times New Roman" w:hAnsi="Times New Roman" w:cs="Times New Roman"/>
-                <w:sz w:val="18"/>
-                <w:szCs w:val="18"/>
-                <w:lang w:val="es-PE" w:eastAsia="es-PE"/>
-              </w:rPr>
-            </w:pPr>
-            <w:r>
-              <w:rPr>
-                <w:rFonts w:ascii="Times New Roman" w:hAnsi="Times New Roman" w:cs="Times New Roman"/>
-                <w:sz w:val="18"/>
-                <w:szCs w:val="18"/>
-                <w:lang w:val="es-PE" w:eastAsia="es-PE"/>
-              </w:rPr>
-              <w:t>- Lista de alianzas empresariales</w:t>
-            </w:r>
-          </w:p>
-          <w:p>
-            <w:pPr>
-              <w:spacing w:after="0" w:line="240" w:lineRule="auto"/>
-              <w:rPr>
-                <w:rFonts w:ascii="Times New Roman" w:hAnsi="Times New Roman" w:cs="Times New Roman"/>
-                <w:sz w:val="18"/>
-                <w:szCs w:val="18"/>
-                <w:lang w:val="es-PE" w:eastAsia="es-PE"/>
-              </w:rPr>
-            </w:pPr>
-            <w:r>
-              <w:rPr>
-                <w:rFonts w:ascii="Times New Roman" w:hAnsi="Times New Roman" w:cs="Times New Roman"/>
-                <w:sz w:val="18"/>
-                <w:szCs w:val="18"/>
-                <w:lang w:val="pt-BR" w:eastAsia="es-PE"/>
-              </w:rPr>
-              <w:t xml:space="preserve">- Duda </w:t>
-            </w:r>
-            <w:proofErr w:type="spellStart"/>
-            <w:r>
-              <w:rPr>
-                <w:rFonts w:ascii="Times New Roman" w:hAnsi="Times New Roman" w:cs="Times New Roman"/>
-                <w:sz w:val="18"/>
-                <w:szCs w:val="18"/>
-                <w:lang w:val="pt-BR" w:eastAsia="es-PE"/>
-              </w:rPr>
-              <w:t>Generada</w:t>
-            </w:r>
-            <w:proofErr w:type="spellEnd"/>
-          </w:p>
-        </w:tc>
-        <w:tc>
-          <w:tcPr>
-            <w:tcW w:w="1400" w:type="pct"/>
+            <w:vAlign w:val="center"/>
+          </w:tcPr>
+          <w:p>
+            <w:pPr>
+              <w:pStyle w:val="Prrafodelista"/>
+              <w:tabs>
+                <w:tab w:val="left" w:pos="109"/>
+              </w:tabs>
+              <w:spacing w:after="0" w:line="240" w:lineRule="auto"/>
+              <w:ind w:left="109" w:hanging="141"/>
+              <w:rPr>
+                <w:rFonts w:ascii="Times New Roman" w:hAnsi="Times New Roman" w:cs="Times New Roman"/>
+                <w:sz w:val="18"/>
+                <w:szCs w:val="18"/>
+                <w:lang w:val="es-PE" w:eastAsia="es-PE"/>
+              </w:rPr>
+            </w:pPr>
+            <w:r>
+              <w:rPr>
+                <w:rFonts w:ascii="Times New Roman" w:hAnsi="Times New Roman" w:cs="Times New Roman"/>
+                <w:sz w:val="18"/>
+                <w:szCs w:val="18"/>
+                <w:lang w:val="es-PE" w:eastAsia="es-PE"/>
+              </w:rPr>
+              <w:t>- Guía de Evaluación</w:t>
+            </w:r>
+          </w:p>
+          <w:p>
+            <w:pPr>
+              <w:pStyle w:val="Prrafodelista"/>
+              <w:tabs>
+                <w:tab w:val="left" w:pos="109"/>
+              </w:tabs>
+              <w:spacing w:after="0" w:line="240" w:lineRule="auto"/>
+              <w:ind w:left="109" w:hanging="141"/>
+              <w:rPr>
+                <w:rFonts w:ascii="Times New Roman" w:hAnsi="Times New Roman" w:cs="Times New Roman"/>
+                <w:sz w:val="18"/>
+                <w:szCs w:val="18"/>
+                <w:lang w:val="es-PE" w:eastAsia="es-PE"/>
+              </w:rPr>
+            </w:pPr>
+            <w:r>
+              <w:rPr>
+                <w:rFonts w:ascii="Times New Roman" w:hAnsi="Times New Roman" w:cs="Times New Roman"/>
+                <w:sz w:val="18"/>
+                <w:szCs w:val="18"/>
+                <w:lang w:val="es-PE" w:eastAsia="es-PE"/>
+              </w:rPr>
+              <w:t>- Soluciones</w:t>
+            </w:r>
+          </w:p>
+          <w:p>
+            <w:pPr>
+              <w:pStyle w:val="Prrafodelista"/>
+              <w:tabs>
+                <w:tab w:val="left" w:pos="109"/>
+              </w:tabs>
+              <w:spacing w:after="0" w:line="240" w:lineRule="auto"/>
+              <w:ind w:left="109" w:hanging="141"/>
+              <w:rPr>
+                <w:rFonts w:ascii="Times New Roman" w:hAnsi="Times New Roman" w:cs="Times New Roman"/>
+                <w:sz w:val="18"/>
+                <w:szCs w:val="18"/>
+                <w:lang w:val="es-PE" w:eastAsia="es-PE"/>
+              </w:rPr>
+            </w:pPr>
+            <w:r>
+              <w:rPr>
+                <w:rFonts w:ascii="Times New Roman" w:hAnsi="Times New Roman" w:cs="Times New Roman"/>
+                <w:sz w:val="18"/>
+                <w:szCs w:val="18"/>
+                <w:lang w:val="es-PE" w:eastAsia="es-PE"/>
+              </w:rPr>
+              <w:t>- Retroalimentación</w:t>
+            </w:r>
+          </w:p>
+        </w:tc>
+        <w:tc>
+          <w:tcPr>
+            <w:tcW w:w="1150" w:type="pct"/>
             <w:shd w:val="clear" w:color="auto" w:fill="C0C0C0"/>
+            <w:vAlign w:val="center"/>
           </w:tcPr>
           <w:p>
             <w:pPr>
@@ -1928,7 +2086,133 @@
                 <w:szCs w:val="18"/>
                 <w:lang w:val="es-PE" w:eastAsia="es-PE"/>
               </w:rPr>
-              <w:t>El Coordinador de Imagen Institucional procede a elaborar las tareas para determinar las campañas que realizará, el presupuesto del Departamento, el Cronograma de las campañas, las nuevas estrategias y alianzas con empresas.</w:t>
+              <w:t>El Jefe del Departamento de Planificación de acuerdo a la necesidad surgida, procede a dar inicio al proceso de elaboración del Plan Operativo Institucional en donde apoyara el desarrollo de los proceso</w:t>
+            </w:r>
+            <w:r>
+              <w:rPr>
+                <w:rFonts w:ascii="Times New Roman" w:hAnsi="Times New Roman" w:cs="Times New Roman"/>
+                <w:sz w:val="18"/>
+                <w:szCs w:val="18"/>
+                <w:lang w:val="es-PE" w:eastAsia="es-PE"/>
+              </w:rPr>
+              <w:t>s</w:t>
+            </w:r>
+            <w:r>
+              <w:rPr>
+                <w:rFonts w:ascii="Times New Roman" w:hAnsi="Times New Roman" w:cs="Times New Roman"/>
+                <w:sz w:val="18"/>
+                <w:szCs w:val="18"/>
+                <w:lang w:val="es-PE" w:eastAsia="es-PE"/>
+              </w:rPr>
+              <w:t xml:space="preserve">: </w:t>
+            </w:r>
+            <w:r>
+              <w:rPr>
+                <w:rFonts w:ascii="Times New Roman" w:hAnsi="Times New Roman" w:cs="Times New Roman"/>
+                <w:sz w:val="18"/>
+                <w:szCs w:val="18"/>
+                <w:lang w:val="es-PE" w:eastAsia="es-PE"/>
+              </w:rPr>
+              <w:t>Planificar Actividades</w:t>
+            </w:r>
+            <w:r>
+              <w:rPr>
+                <w:rFonts w:ascii="Times New Roman" w:hAnsi="Times New Roman" w:cs="Times New Roman"/>
+                <w:sz w:val="18"/>
+                <w:szCs w:val="18"/>
+                <w:lang w:val="es-PE" w:eastAsia="es-PE"/>
+              </w:rPr>
+              <w:t xml:space="preserve"> del Departamento de Formación, </w:t>
+            </w:r>
+            <w:r>
+              <w:rPr>
+                <w:rFonts w:ascii="Times New Roman" w:hAnsi="Times New Roman" w:cs="Times New Roman"/>
+                <w:sz w:val="18"/>
+                <w:szCs w:val="18"/>
+                <w:lang w:val="es-PE" w:eastAsia="es-PE"/>
+              </w:rPr>
+              <w:t xml:space="preserve">Planificar </w:t>
+            </w:r>
+            <w:r>
+              <w:rPr>
+                <w:rFonts w:ascii="Times New Roman" w:hAnsi="Times New Roman" w:cs="Times New Roman"/>
+                <w:sz w:val="18"/>
+                <w:szCs w:val="18"/>
+                <w:lang w:val="es-PE" w:eastAsia="es-PE"/>
+              </w:rPr>
+              <w:t xml:space="preserve">Actividades de Educación Técnica, </w:t>
+            </w:r>
+            <w:r>
+              <w:rPr>
+                <w:rFonts w:ascii="Times New Roman" w:hAnsi="Times New Roman" w:cs="Times New Roman"/>
+                <w:sz w:val="18"/>
+                <w:szCs w:val="18"/>
+                <w:lang w:val="es-PE" w:eastAsia="es-PE"/>
+              </w:rPr>
+              <w:t>Planificar Actividades</w:t>
+            </w:r>
+            <w:r>
+              <w:rPr>
+                <w:rFonts w:ascii="Times New Roman" w:hAnsi="Times New Roman" w:cs="Times New Roman"/>
+                <w:sz w:val="18"/>
+                <w:szCs w:val="18"/>
+                <w:lang w:val="es-PE" w:eastAsia="es-PE"/>
+              </w:rPr>
+              <w:t xml:space="preserve"> del Departamento de Proyectos, </w:t>
+            </w:r>
+            <w:r>
+              <w:rPr>
+                <w:rFonts w:ascii="Times New Roman" w:hAnsi="Times New Roman" w:cs="Times New Roman"/>
+                <w:sz w:val="18"/>
+                <w:szCs w:val="18"/>
+                <w:lang w:val="es-PE" w:eastAsia="es-PE"/>
+              </w:rPr>
+              <w:t>Planificar Actividades</w:t>
+            </w:r>
+            <w:r>
+              <w:rPr>
+                <w:rFonts w:ascii="Times New Roman" w:hAnsi="Times New Roman" w:cs="Times New Roman"/>
+                <w:sz w:val="18"/>
+                <w:szCs w:val="18"/>
+                <w:lang w:val="es-PE" w:eastAsia="es-PE"/>
+              </w:rPr>
+              <w:t xml:space="preserve"> del Departamento de Donaciones e Imagen Institucional</w:t>
+            </w:r>
+            <w:r>
+              <w:rPr>
+                <w:rFonts w:ascii="Times New Roman" w:hAnsi="Times New Roman" w:cs="Times New Roman"/>
+                <w:sz w:val="18"/>
+                <w:szCs w:val="18"/>
+                <w:lang w:val="es-PE" w:eastAsia="es-PE"/>
+              </w:rPr>
+              <w:t>,</w:t>
+            </w:r>
+            <w:r>
+              <w:rPr>
+                <w:rFonts w:ascii="Times New Roman" w:hAnsi="Times New Roman" w:cs="Times New Roman"/>
+                <w:sz w:val="18"/>
+                <w:szCs w:val="18"/>
+                <w:lang w:val="es-PE" w:eastAsia="es-PE"/>
+              </w:rPr>
+              <w:t xml:space="preserve"> y </w:t>
+            </w:r>
+            <w:r>
+              <w:rPr>
+                <w:rFonts w:ascii="Times New Roman" w:hAnsi="Times New Roman" w:cs="Times New Roman"/>
+                <w:sz w:val="18"/>
+                <w:szCs w:val="18"/>
+                <w:lang w:val="es-PE" w:eastAsia="es-PE"/>
+              </w:rPr>
+              <w:t>Planificar Actividades</w:t>
+            </w:r>
+            <w:r>
+              <w:rPr>
+                <w:rFonts w:ascii="Times New Roman" w:hAnsi="Times New Roman" w:cs="Times New Roman"/>
+                <w:sz w:val="18"/>
+                <w:szCs w:val="18"/>
+                <w:lang w:val="es-PE" w:eastAsia="es-PE"/>
+              </w:rPr>
+              <w:t xml:space="preserve"> de Pastoral y Educación en Valores. </w:t>
             </w:r>
           </w:p>
           <w:p>
@@ -1949,13 +2233,107 @@
                 <w:szCs w:val="18"/>
                 <w:lang w:val="es-PE" w:eastAsia="es-PE"/>
               </w:rPr>
-              <w:t>Durante la ejecución de este subproceso, cuando el Coordinador de Imagen presente alguna duda se procederá a realizar la actividad Solucionar Duda.</w:t>
-            </w:r>
-          </w:p>
-        </w:tc>
-        <w:tc>
-          <w:tcPr>
-            <w:tcW w:w="756" w:type="pct"/>
+              <w:t>Una vez terminada la elaboración del Plan Operativo Anual de cada departamento y/o área, el Jefe del Departamento de Planificación procede a realizar la unificación de todos estos planes operativos anuales, elaborando así el Plan Operativo Anual Institucional.</w:t>
+            </w:r>
+          </w:p>
+          <w:p>
+            <w:pPr>
+              <w:spacing w:after="0" w:line="240" w:lineRule="auto"/>
+              <w:jc w:val="both"/>
+              <w:rPr>
+                <w:rFonts w:ascii="Times New Roman" w:hAnsi="Times New Roman" w:cs="Times New Roman"/>
+                <w:sz w:val="18"/>
+                <w:szCs w:val="18"/>
+                <w:lang w:val="es-PE" w:eastAsia="es-PE"/>
+              </w:rPr>
+            </w:pPr>
+            <w:r>
+              <w:rPr>
+                <w:rFonts w:ascii="Times New Roman" w:hAnsi="Times New Roman" w:cs="Times New Roman"/>
+                <w:sz w:val="18"/>
+                <w:szCs w:val="18"/>
+                <w:lang w:val="es-PE" w:eastAsia="es-PE"/>
+              </w:rPr>
+              <w:t xml:space="preserve">Asimismo, el resultado de este proceso (Plan Operativo Anual Institucional) será </w:t>
+            </w:r>
+            <w:r>
+              <w:rPr>
+                <w:rFonts w:ascii="Times New Roman" w:hAnsi="Times New Roman" w:cs="Times New Roman"/>
+                <w:sz w:val="18"/>
+                <w:szCs w:val="18"/>
+                <w:lang w:val="es-PE" w:eastAsia="es-PE"/>
+              </w:rPr>
+              <w:lastRenderedPageBreak/>
+              <w:t>utilizado como entrada de</w:t>
+            </w:r>
+            <w:r>
+              <w:rPr>
+                <w:rFonts w:ascii="Times New Roman" w:hAnsi="Times New Roman" w:cs="Times New Roman"/>
+                <w:sz w:val="18"/>
+                <w:szCs w:val="18"/>
+                <w:lang w:val="es-PE" w:eastAsia="es-PE"/>
+              </w:rPr>
+              <w:t xml:space="preserve"> </w:t>
+            </w:r>
+            <w:r>
+              <w:rPr>
+                <w:rFonts w:ascii="Times New Roman" w:hAnsi="Times New Roman" w:cs="Times New Roman"/>
+                <w:sz w:val="18"/>
+                <w:szCs w:val="18"/>
+                <w:lang w:val="es-PE" w:eastAsia="es-PE"/>
+              </w:rPr>
+              <w:t>l</w:t>
+            </w:r>
+            <w:r>
+              <w:rPr>
+                <w:rFonts w:ascii="Times New Roman" w:hAnsi="Times New Roman" w:cs="Times New Roman"/>
+                <w:sz w:val="18"/>
+                <w:szCs w:val="18"/>
+                <w:lang w:val="es-PE" w:eastAsia="es-PE"/>
+              </w:rPr>
+              <w:t>os</w:t>
+            </w:r>
+            <w:r>
+              <w:rPr>
+                <w:rFonts w:ascii="Times New Roman" w:hAnsi="Times New Roman" w:cs="Times New Roman"/>
+                <w:sz w:val="18"/>
+                <w:szCs w:val="18"/>
+                <w:lang w:val="es-PE" w:eastAsia="es-PE"/>
+              </w:rPr>
+              <w:t xml:space="preserve"> proceso</w:t>
+            </w:r>
+            <w:r>
+              <w:rPr>
+                <w:rFonts w:ascii="Times New Roman" w:hAnsi="Times New Roman" w:cs="Times New Roman"/>
+                <w:sz w:val="18"/>
+                <w:szCs w:val="18"/>
+                <w:lang w:val="es-PE" w:eastAsia="es-PE"/>
+              </w:rPr>
+              <w:t>s:</w:t>
+            </w:r>
+            <w:r>
+              <w:rPr>
+                <w:rFonts w:ascii="Times New Roman" w:hAnsi="Times New Roman" w:cs="Times New Roman"/>
+                <w:sz w:val="18"/>
+                <w:szCs w:val="18"/>
+                <w:lang w:val="es-PE" w:eastAsia="es-PE"/>
+              </w:rPr>
+              <w:t xml:space="preserve"> </w:t>
+            </w:r>
+            <w:r>
+              <w:rPr>
+                <w:rFonts w:ascii="Times New Roman" w:hAnsi="Times New Roman" w:cs="Times New Roman"/>
+                <w:sz w:val="18"/>
+                <w:szCs w:val="18"/>
+                <w:lang w:val="es-PE" w:eastAsia="es-PE"/>
+              </w:rPr>
+              <w:t>Planificar Presupuesto Institucional Anual y Codificar Proyectos.</w:t>
+            </w:r>
+          </w:p>
+        </w:tc>
+        <w:tc>
+          <w:tcPr>
+            <w:tcW w:w="644" w:type="pct"/>
             <w:shd w:val="clear" w:color="auto" w:fill="C0C0C0"/>
             <w:vAlign w:val="center"/>
           </w:tcPr>
@@ -1977,13 +2355,14 @@
                 <w:szCs w:val="18"/>
                 <w:lang w:val="es-PE" w:eastAsia="es-PE"/>
               </w:rPr>
-              <w:t>Coordinador de Imagen Institucional</w:t>
-            </w:r>
-          </w:p>
-        </w:tc>
-        <w:tc>
-          <w:tcPr>
-            <w:tcW w:w="618" w:type="pct"/>
+              <w:lastRenderedPageBreak/>
+              <w:t>Departamento de Planificación</w:t>
+            </w:r>
+          </w:p>
+        </w:tc>
+        <w:tc>
+          <w:tcPr>
+            <w:tcW w:w="523" w:type="pct"/>
             <w:shd w:val="clear" w:color="auto" w:fill="C0C0C0"/>
             <w:vAlign w:val="center"/>
           </w:tcPr>
@@ -2006,6 +2385,34 @@
                 <w:lang w:val="es-PE" w:eastAsia="es-PE"/>
               </w:rPr>
               <w:t>Manual</w:t>
+            </w:r>
+          </w:p>
+        </w:tc>
+        <w:tc>
+          <w:tcPr>
+            <w:tcW w:w="751" w:type="pct"/>
+            <w:shd w:val="clear" w:color="auto" w:fill="C0C0C0"/>
+            <w:vAlign w:val="center"/>
+          </w:tcPr>
+          <w:p>
+            <w:pPr>
+              <w:spacing w:after="0" w:line="240" w:lineRule="auto"/>
+              <w:jc w:val="center"/>
+              <w:rPr>
+                <w:rFonts w:ascii="Times New Roman" w:hAnsi="Times New Roman" w:cs="Times New Roman"/>
+                <w:sz w:val="18"/>
+                <w:szCs w:val="18"/>
+                <w:lang w:val="es-PE" w:eastAsia="es-PE"/>
+              </w:rPr>
+            </w:pPr>
+            <w:r>
+              <w:rPr>
+                <w:rFonts w:ascii="Times New Roman" w:hAnsi="Times New Roman" w:cs="Times New Roman"/>
+                <w:sz w:val="18"/>
+                <w:szCs w:val="18"/>
+                <w:lang w:val="es-PE" w:eastAsia="es-PE"/>
+              </w:rPr>
+              <w:t>Planificación</w:t>
             </w:r>
           </w:p>
         </w:tc>
@@ -2016,7 +2423,8 @@
         </w:trPr>
         <w:tc>
           <w:tcPr>
-            <w:tcW w:w="225" w:type="pct"/>
+            <w:tcW w:w="171" w:type="pct"/>
+            <w:vAlign w:val="center"/>
           </w:tcPr>
           <w:p>
             <w:pPr>
@@ -2034,21 +2442,29 @@
             <w:r>
               <w:rPr>
                 <w:rFonts w:ascii="Times New Roman" w:hAnsi="Times New Roman" w:cs="Times New Roman"/>
-                <w:sz w:val="18"/>
-                <w:szCs w:val="18"/>
-                <w:lang w:val="es-PE" w:eastAsia="es-PE"/>
-              </w:rPr>
-              <w:t>3.1</w:t>
-            </w:r>
-          </w:p>
-        </w:tc>
-        <w:tc>
-          <w:tcPr>
-            <w:tcW w:w="628" w:type="pct"/>
-          </w:tcPr>
-          <w:p>
-            <w:pPr>
-              <w:spacing w:after="0" w:line="240" w:lineRule="auto"/>
+                <w:b/>
+                <w:sz w:val="18"/>
+                <w:szCs w:val="18"/>
+                <w:lang w:val="es-PE" w:eastAsia="es-PE"/>
+              </w:rPr>
+              <w:lastRenderedPageBreak/>
+              <w:t>4</w:t>
+            </w:r>
+          </w:p>
+        </w:tc>
+        <w:tc>
+          <w:tcPr>
+            <w:tcW w:w="565" w:type="pct"/>
+            <w:vAlign w:val="center"/>
+          </w:tcPr>
+          <w:p>
+            <w:pPr>
+              <w:pStyle w:val="Prrafodelista"/>
+              <w:tabs>
+                <w:tab w:val="left" w:pos="109"/>
+              </w:tabs>
+              <w:spacing w:after="0" w:line="240" w:lineRule="auto"/>
+              <w:ind w:left="109" w:hanging="141"/>
               <w:rPr>
                 <w:rFonts w:ascii="Times New Roman" w:hAnsi="Times New Roman" w:cs="Times New Roman"/>
                 <w:sz w:val="18"/>
@@ -2069,36 +2485,44 @@
         </w:tc>
         <w:tc>
           <w:tcPr>
-            <w:tcW w:w="731" w:type="pct"/>
-          </w:tcPr>
-          <w:p>
-            <w:pPr>
-              <w:spacing w:after="0" w:line="240" w:lineRule="auto"/>
-              <w:rPr>
-                <w:rFonts w:ascii="Times New Roman" w:hAnsi="Times New Roman" w:cs="Times New Roman"/>
-                <w:sz w:val="18"/>
-                <w:szCs w:val="18"/>
-                <w:lang w:val="es-PE" w:eastAsia="es-PE"/>
-              </w:rPr>
-            </w:pPr>
-            <w:r>
-              <w:rPr>
-                <w:rFonts w:ascii="Times New Roman" w:hAnsi="Times New Roman" w:cs="Times New Roman"/>
-                <w:sz w:val="18"/>
-                <w:szCs w:val="18"/>
-                <w:lang w:val="es-PE" w:eastAsia="es-PE"/>
-              </w:rPr>
-              <w:t>Elaborar Campañas</w:t>
-            </w:r>
-          </w:p>
-        </w:tc>
-        <w:tc>
-          <w:tcPr>
-            <w:tcW w:w="641" w:type="pct"/>
-          </w:tcPr>
-          <w:p>
-            <w:pPr>
-              <w:spacing w:after="0" w:line="240" w:lineRule="auto"/>
+            <w:tcW w:w="586" w:type="pct"/>
+            <w:vAlign w:val="center"/>
+          </w:tcPr>
+          <w:p>
+            <w:pPr>
+              <w:spacing w:after="0" w:line="240" w:lineRule="auto"/>
+              <w:jc w:val="center"/>
+              <w:rPr>
+                <w:rFonts w:ascii="Times New Roman" w:hAnsi="Times New Roman" w:cs="Times New Roman"/>
+                <w:sz w:val="18"/>
+                <w:szCs w:val="18"/>
+                <w:lang w:val="es-PE" w:eastAsia="es-PE"/>
+              </w:rPr>
+            </w:pPr>
+            <w:r>
+              <w:rPr>
+                <w:rFonts w:ascii="Times New Roman" w:hAnsi="Times New Roman" w:cs="Times New Roman"/>
+                <w:sz w:val="18"/>
+                <w:szCs w:val="18"/>
+                <w:lang w:val="es-PE" w:eastAsia="es-PE"/>
+              </w:rPr>
+              <w:t>Elaborar Plan Operativo Anual</w:t>
+            </w:r>
+          </w:p>
+        </w:tc>
+        <w:tc>
+          <w:tcPr>
+            <w:tcW w:w="610" w:type="pct"/>
+            <w:vAlign w:val="center"/>
+          </w:tcPr>
+          <w:p>
+            <w:pPr>
+              <w:pStyle w:val="Prrafodelista"/>
+              <w:tabs>
+                <w:tab w:val="left" w:pos="109"/>
+              </w:tabs>
+              <w:spacing w:after="0" w:line="240" w:lineRule="auto"/>
+              <w:ind w:left="109" w:hanging="141"/>
               <w:rPr>
                 <w:rFonts w:ascii="Times New Roman" w:hAnsi="Times New Roman" w:cs="Times New Roman"/>
                 <w:sz w:val="18"/>
@@ -2116,10 +2540,135 @@
               <w:t>- Lista de campañas a realizar</w:t>
             </w:r>
           </w:p>
-        </w:tc>
-        <w:tc>
-          <w:tcPr>
-            <w:tcW w:w="1400" w:type="pct"/>
+          <w:p>
+            <w:pPr>
+              <w:pStyle w:val="Prrafodelista"/>
+              <w:tabs>
+                <w:tab w:val="left" w:pos="109"/>
+              </w:tabs>
+              <w:spacing w:after="0" w:line="240" w:lineRule="auto"/>
+              <w:ind w:left="109" w:hanging="141"/>
+              <w:rPr>
+                <w:rFonts w:ascii="Times New Roman" w:hAnsi="Times New Roman" w:cs="Times New Roman"/>
+                <w:sz w:val="18"/>
+                <w:szCs w:val="18"/>
+                <w:lang w:val="es-PE" w:eastAsia="es-PE"/>
+              </w:rPr>
+            </w:pPr>
+            <w:r>
+              <w:rPr>
+                <w:rFonts w:ascii="Times New Roman" w:hAnsi="Times New Roman" w:cs="Times New Roman"/>
+                <w:sz w:val="18"/>
+                <w:szCs w:val="18"/>
+                <w:lang w:val="es-PE" w:eastAsia="es-PE"/>
+              </w:rPr>
+              <w:t>- Presupuesto del departamento</w:t>
+            </w:r>
+          </w:p>
+          <w:p>
+            <w:pPr>
+              <w:pStyle w:val="Prrafodelista"/>
+              <w:tabs>
+                <w:tab w:val="left" w:pos="109"/>
+              </w:tabs>
+              <w:spacing w:after="0" w:line="240" w:lineRule="auto"/>
+              <w:ind w:left="109" w:hanging="141"/>
+              <w:rPr>
+                <w:rFonts w:ascii="Times New Roman" w:hAnsi="Times New Roman" w:cs="Times New Roman"/>
+                <w:sz w:val="18"/>
+                <w:szCs w:val="18"/>
+                <w:lang w:val="es-PE" w:eastAsia="es-PE"/>
+              </w:rPr>
+            </w:pPr>
+            <w:r>
+              <w:rPr>
+                <w:rFonts w:ascii="Times New Roman" w:hAnsi="Times New Roman" w:cs="Times New Roman"/>
+                <w:sz w:val="18"/>
+                <w:szCs w:val="18"/>
+                <w:lang w:val="es-PE" w:eastAsia="es-PE"/>
+              </w:rPr>
+              <w:t>- Lista de nuevas estrategias</w:t>
+            </w:r>
+          </w:p>
+          <w:p>
+            <w:pPr>
+              <w:pStyle w:val="Prrafodelista"/>
+              <w:tabs>
+                <w:tab w:val="left" w:pos="109"/>
+              </w:tabs>
+              <w:spacing w:after="0" w:line="240" w:lineRule="auto"/>
+              <w:ind w:left="109" w:hanging="141"/>
+              <w:rPr>
+                <w:rFonts w:ascii="Times New Roman" w:hAnsi="Times New Roman" w:cs="Times New Roman"/>
+                <w:sz w:val="18"/>
+                <w:szCs w:val="18"/>
+                <w:lang w:val="es-PE" w:eastAsia="es-PE"/>
+              </w:rPr>
+            </w:pPr>
+            <w:r>
+              <w:rPr>
+                <w:rFonts w:ascii="Times New Roman" w:hAnsi="Times New Roman" w:cs="Times New Roman"/>
+                <w:sz w:val="18"/>
+                <w:szCs w:val="18"/>
+                <w:lang w:val="es-PE" w:eastAsia="es-PE"/>
+              </w:rPr>
+              <w:t>- Cronograma de campañas</w:t>
+            </w:r>
+          </w:p>
+          <w:p>
+            <w:pPr>
+              <w:pStyle w:val="Prrafodelista"/>
+              <w:tabs>
+                <w:tab w:val="left" w:pos="109"/>
+              </w:tabs>
+              <w:spacing w:after="0" w:line="240" w:lineRule="auto"/>
+              <w:ind w:left="109" w:hanging="141"/>
+              <w:rPr>
+                <w:rFonts w:ascii="Times New Roman" w:hAnsi="Times New Roman" w:cs="Times New Roman"/>
+                <w:sz w:val="18"/>
+                <w:szCs w:val="18"/>
+                <w:lang w:val="es-PE" w:eastAsia="es-PE"/>
+              </w:rPr>
+            </w:pPr>
+            <w:r>
+              <w:rPr>
+                <w:rFonts w:ascii="Times New Roman" w:hAnsi="Times New Roman" w:cs="Times New Roman"/>
+                <w:sz w:val="18"/>
+                <w:szCs w:val="18"/>
+                <w:lang w:val="es-PE" w:eastAsia="es-PE"/>
+              </w:rPr>
+              <w:t>- Lista de alianzas empresariales</w:t>
+            </w:r>
+          </w:p>
+          <w:p>
+            <w:pPr>
+              <w:pStyle w:val="Prrafodelista"/>
+              <w:tabs>
+                <w:tab w:val="left" w:pos="109"/>
+              </w:tabs>
+              <w:spacing w:after="0" w:line="240" w:lineRule="auto"/>
+              <w:ind w:left="109" w:hanging="141"/>
+              <w:rPr>
+                <w:rFonts w:ascii="Times New Roman" w:hAnsi="Times New Roman" w:cs="Times New Roman"/>
+                <w:sz w:val="18"/>
+                <w:szCs w:val="18"/>
+                <w:lang w:val="es-PE" w:eastAsia="es-PE"/>
+              </w:rPr>
+            </w:pPr>
+            <w:r>
+              <w:rPr>
+                <w:rFonts w:ascii="Times New Roman" w:hAnsi="Times New Roman" w:cs="Times New Roman"/>
+                <w:sz w:val="18"/>
+                <w:szCs w:val="18"/>
+                <w:lang w:val="es-PE" w:eastAsia="es-PE"/>
+              </w:rPr>
+              <w:t>- Duda Generada</w:t>
+            </w:r>
+          </w:p>
+        </w:tc>
+        <w:tc>
+          <w:tcPr>
+            <w:tcW w:w="1150" w:type="pct"/>
           </w:tcPr>
           <w:p>
             <w:pPr>
@@ -2139,13 +2688,52 @@
                 <w:szCs w:val="18"/>
                 <w:lang w:val="es-PE" w:eastAsia="es-PE"/>
               </w:rPr>
-              <w:t xml:space="preserve">El Coordinador de Imagen Institucional en base al Informe de resultados analiza los resultados obtenidos en las anteriores campañas publicitarias y periodísticas y procede a elaborar un Listado de las campañas que se realizarán para el presente año, La mayoría de estas campañas son repetidas año a año, con modificaciones de acuerdo a las necesidades actuales del Movimiento Fe y Alegría Perú. </w:t>
-            </w:r>
-          </w:p>
-        </w:tc>
-        <w:tc>
-          <w:tcPr>
-            <w:tcW w:w="756" w:type="pct"/>
+              <w:t>El Coordinador de Imagen Institucional procede a elaborar las tareas para determinar las campañas que realizará, el presupuesto del Departamento, el Cronograma de las campañas, las nuevas estrategias y alianzas con empresas.</w:t>
+            </w:r>
+          </w:p>
+          <w:p>
+            <w:pPr>
+              <w:spacing w:after="0" w:line="240" w:lineRule="auto"/>
+              <w:jc w:val="both"/>
+              <w:rPr>
+                <w:rFonts w:ascii="Times New Roman" w:hAnsi="Times New Roman" w:cs="Times New Roman"/>
+                <w:sz w:val="18"/>
+                <w:szCs w:val="18"/>
+                <w:lang w:val="es-PE" w:eastAsia="es-PE"/>
+              </w:rPr>
+            </w:pPr>
+            <w:r>
+              <w:rPr>
+                <w:rFonts w:ascii="Times New Roman" w:hAnsi="Times New Roman" w:cs="Times New Roman"/>
+                <w:sz w:val="18"/>
+                <w:szCs w:val="18"/>
+                <w:lang w:val="es-PE" w:eastAsia="es-PE"/>
+              </w:rPr>
+              <w:t>Durante la ejecución de este subproceso, cuando el Coordinador de Imagen presente alguna duda se procederá a realizar la actividad Solucionar Duda</w:t>
+            </w:r>
+            <w:r>
+              <w:rPr>
+                <w:rFonts w:ascii="Times New Roman" w:hAnsi="Times New Roman" w:cs="Times New Roman"/>
+                <w:sz w:val="18"/>
+                <w:szCs w:val="18"/>
+                <w:lang w:val="es-PE" w:eastAsia="es-PE"/>
+              </w:rPr>
+              <w:t>s</w:t>
+            </w:r>
+            <w:r>
+              <w:rPr>
+                <w:rFonts w:ascii="Times New Roman" w:hAnsi="Times New Roman" w:cs="Times New Roman"/>
+                <w:sz w:val="18"/>
+                <w:szCs w:val="18"/>
+                <w:lang w:val="es-PE" w:eastAsia="es-PE"/>
+              </w:rPr>
+              <w:t>.</w:t>
+            </w:r>
+          </w:p>
+        </w:tc>
+        <w:tc>
+          <w:tcPr>
+            <w:tcW w:w="644" w:type="pct"/>
             <w:vAlign w:val="center"/>
           </w:tcPr>
           <w:p>
@@ -2172,7 +2760,7 @@
         </w:tc>
         <w:tc>
           <w:tcPr>
-            <w:tcW w:w="618" w:type="pct"/>
+            <w:tcW w:w="523" w:type="pct"/>
             <w:vAlign w:val="center"/>
           </w:tcPr>
           <w:p>
@@ -2194,6 +2782,33 @@
                 <w:lang w:val="es-PE" w:eastAsia="es-PE"/>
               </w:rPr>
               <w:t>Manual</w:t>
+            </w:r>
+          </w:p>
+        </w:tc>
+        <w:tc>
+          <w:tcPr>
+            <w:tcW w:w="751" w:type="pct"/>
+            <w:vAlign w:val="center"/>
+          </w:tcPr>
+          <w:p>
+            <w:pPr>
+              <w:spacing w:after="0" w:line="240" w:lineRule="auto"/>
+              <w:jc w:val="center"/>
+              <w:rPr>
+                <w:rFonts w:ascii="Times New Roman" w:hAnsi="Times New Roman" w:cs="Times New Roman"/>
+                <w:sz w:val="18"/>
+                <w:szCs w:val="18"/>
+                <w:lang w:val="es-PE" w:eastAsia="es-PE"/>
+              </w:rPr>
+            </w:pPr>
+            <w:r>
+              <w:rPr>
+                <w:rFonts w:ascii="Times New Roman" w:hAnsi="Times New Roman" w:cs="Times New Roman"/>
+                <w:sz w:val="18"/>
+                <w:szCs w:val="18"/>
+                <w:lang w:val="es-PE" w:eastAsia="es-PE"/>
+              </w:rPr>
+              <w:t>Planificación</w:t>
             </w:r>
           </w:p>
         </w:tc>
@@ -2204,8 +2819,9 @@
         </w:trPr>
         <w:tc>
           <w:tcPr>
-            <w:tcW w:w="225" w:type="pct"/>
+            <w:tcW w:w="171" w:type="pct"/>
             <w:shd w:val="clear" w:color="auto" w:fill="BFBFBF"/>
+            <w:vAlign w:val="center"/>
           </w:tcPr>
           <w:p>
             <w:pPr>
@@ -2229,18 +2845,46 @@
                 <w:szCs w:val="18"/>
                 <w:lang w:val="es-PE" w:eastAsia="es-PE"/>
               </w:rPr>
-              <w:t>3.2</w:t>
-            </w:r>
-          </w:p>
-        </w:tc>
-        <w:tc>
-          <w:tcPr>
-            <w:tcW w:w="628" w:type="pct"/>
+              <w:t>4</w:t>
+            </w:r>
+            <w:r>
+              <w:rPr>
+                <w:rFonts w:ascii="Times New Roman" w:hAnsi="Times New Roman" w:cs="Times New Roman"/>
+                <w:b/>
+                <w:bCs/>
+                <w:sz w:val="18"/>
+                <w:szCs w:val="18"/>
+                <w:lang w:val="es-PE" w:eastAsia="es-PE"/>
+              </w:rPr>
+              <w:t>.</w:t>
+            </w:r>
+            <w:r>
+              <w:rPr>
+                <w:rFonts w:ascii="Times New Roman" w:hAnsi="Times New Roman" w:cs="Times New Roman"/>
+                <w:b/>
+                <w:bCs/>
+                <w:sz w:val="18"/>
+                <w:szCs w:val="18"/>
+                <w:lang w:val="es-PE" w:eastAsia="es-PE"/>
+              </w:rPr>
+              <w:t>1</w:t>
+            </w:r>
+          </w:p>
+        </w:tc>
+        <w:tc>
+          <w:tcPr>
+            <w:tcW w:w="565" w:type="pct"/>
             <w:shd w:val="clear" w:color="auto" w:fill="BFBFBF"/>
-          </w:tcPr>
-          <w:p>
-            <w:pPr>
-              <w:spacing w:after="0" w:line="240" w:lineRule="auto"/>
+            <w:vAlign w:val="center"/>
+          </w:tcPr>
+          <w:p>
+            <w:pPr>
+              <w:pStyle w:val="Prrafodelista"/>
+              <w:tabs>
+                <w:tab w:val="left" w:pos="109"/>
+              </w:tabs>
+              <w:spacing w:after="0" w:line="240" w:lineRule="auto"/>
+              <w:ind w:left="109" w:hanging="141"/>
               <w:rPr>
                 <w:rFonts w:ascii="Times New Roman" w:hAnsi="Times New Roman" w:cs="Times New Roman"/>
                 <w:sz w:val="18"/>
@@ -2261,59 +2905,67 @@
         </w:tc>
         <w:tc>
           <w:tcPr>
-            <w:tcW w:w="731" w:type="pct"/>
+            <w:tcW w:w="586" w:type="pct"/>
             <w:shd w:val="clear" w:color="auto" w:fill="BFBFBF"/>
-          </w:tcPr>
-          <w:p>
-            <w:pPr>
-              <w:spacing w:after="0" w:line="240" w:lineRule="auto"/>
-              <w:rPr>
-                <w:rFonts w:ascii="Times New Roman" w:hAnsi="Times New Roman" w:cs="Times New Roman"/>
-                <w:sz w:val="18"/>
-                <w:szCs w:val="18"/>
-                <w:lang w:val="es-PE" w:eastAsia="es-PE"/>
-              </w:rPr>
-            </w:pPr>
-            <w:r>
-              <w:rPr>
-                <w:rFonts w:ascii="Times New Roman" w:hAnsi="Times New Roman" w:cs="Times New Roman"/>
-                <w:sz w:val="18"/>
-                <w:szCs w:val="18"/>
-                <w:lang w:val="es-PE" w:eastAsia="es-PE"/>
-              </w:rPr>
-              <w:t>Elaborar presupuesto</w:t>
-            </w:r>
-          </w:p>
-        </w:tc>
-        <w:tc>
-          <w:tcPr>
-            <w:tcW w:w="641" w:type="pct"/>
+            <w:vAlign w:val="center"/>
+          </w:tcPr>
+          <w:p>
+            <w:pPr>
+              <w:spacing w:after="0" w:line="240" w:lineRule="auto"/>
+              <w:jc w:val="center"/>
+              <w:rPr>
+                <w:rFonts w:ascii="Times New Roman" w:hAnsi="Times New Roman" w:cs="Times New Roman"/>
+                <w:sz w:val="18"/>
+                <w:szCs w:val="18"/>
+                <w:lang w:val="es-PE" w:eastAsia="es-PE"/>
+              </w:rPr>
+            </w:pPr>
+            <w:r>
+              <w:rPr>
+                <w:rFonts w:ascii="Times New Roman" w:hAnsi="Times New Roman" w:cs="Times New Roman"/>
+                <w:sz w:val="18"/>
+                <w:szCs w:val="18"/>
+                <w:lang w:val="es-PE" w:eastAsia="es-PE"/>
+              </w:rPr>
+              <w:t>Elaborar Campañas</w:t>
+            </w:r>
+          </w:p>
+        </w:tc>
+        <w:tc>
+          <w:tcPr>
+            <w:tcW w:w="610" w:type="pct"/>
             <w:shd w:val="clear" w:color="auto" w:fill="BFBFBF"/>
-          </w:tcPr>
-          <w:p>
-            <w:pPr>
-              <w:spacing w:after="0" w:line="240" w:lineRule="auto"/>
-              <w:rPr>
-                <w:rFonts w:ascii="Times New Roman" w:hAnsi="Times New Roman" w:cs="Times New Roman"/>
-                <w:sz w:val="18"/>
-                <w:szCs w:val="18"/>
-                <w:lang w:val="es-PE" w:eastAsia="es-PE"/>
-              </w:rPr>
-            </w:pPr>
-            <w:r>
-              <w:rPr>
-                <w:rFonts w:ascii="Times New Roman" w:hAnsi="Times New Roman" w:cs="Times New Roman"/>
-                <w:sz w:val="18"/>
-                <w:szCs w:val="18"/>
-                <w:lang w:val="es-PE" w:eastAsia="es-PE"/>
-              </w:rPr>
-              <w:t>- Presupuesto del departamento</w:t>
-            </w:r>
-          </w:p>
-        </w:tc>
-        <w:tc>
-          <w:tcPr>
-            <w:tcW w:w="1400" w:type="pct"/>
+            <w:vAlign w:val="center"/>
+          </w:tcPr>
+          <w:p>
+            <w:pPr>
+              <w:pStyle w:val="Prrafodelista"/>
+              <w:tabs>
+                <w:tab w:val="left" w:pos="109"/>
+              </w:tabs>
+              <w:spacing w:after="0" w:line="240" w:lineRule="auto"/>
+              <w:ind w:left="109" w:hanging="141"/>
+              <w:rPr>
+                <w:rFonts w:ascii="Times New Roman" w:hAnsi="Times New Roman" w:cs="Times New Roman"/>
+                <w:sz w:val="18"/>
+                <w:szCs w:val="18"/>
+                <w:lang w:val="es-PE" w:eastAsia="es-PE"/>
+              </w:rPr>
+            </w:pPr>
+            <w:r>
+              <w:rPr>
+                <w:rFonts w:ascii="Times New Roman" w:hAnsi="Times New Roman" w:cs="Times New Roman"/>
+                <w:sz w:val="18"/>
+                <w:szCs w:val="18"/>
+                <w:lang w:val="es-PE" w:eastAsia="es-PE"/>
+              </w:rPr>
+              <w:t>- Lista de campañas a realizar</w:t>
+            </w:r>
+          </w:p>
+        </w:tc>
+        <w:tc>
+          <w:tcPr>
+            <w:tcW w:w="1150" w:type="pct"/>
             <w:shd w:val="clear" w:color="auto" w:fill="BFBFBF"/>
           </w:tcPr>
           <w:p>
@@ -2334,13 +2986,13 @@
                 <w:szCs w:val="18"/>
                 <w:lang w:val="es-PE" w:eastAsia="es-PE"/>
               </w:rPr>
-              <w:t xml:space="preserve">El Coordinador del Departamento de Donaciones e Imagen Institucional tomando en cuenta el informe de resultados, procede a elaborar, a grandes rasgo, el presupuesto del departamento de acorde a las necesidades propias del departamento y los costos estimados de las campañas que se realizan el año. </w:t>
-            </w:r>
-          </w:p>
-        </w:tc>
-        <w:tc>
-          <w:tcPr>
-            <w:tcW w:w="756" w:type="pct"/>
+              <w:t xml:space="preserve">El Coordinador de Imagen Institucional en base al Informe de resultados analiza los resultados obtenidos en las anteriores campañas publicitarias y periodísticas y procede a elaborar un Listado de las campañas que se realizarán para el presente año, La mayoría de estas campañas son repetidas año a año, con modificaciones de acuerdo a las necesidades actuales del Movimiento Fe y Alegría Perú. </w:t>
+            </w:r>
+          </w:p>
+        </w:tc>
+        <w:tc>
+          <w:tcPr>
+            <w:tcW w:w="644" w:type="pct"/>
             <w:shd w:val="clear" w:color="auto" w:fill="BFBFBF"/>
             <w:vAlign w:val="center"/>
           </w:tcPr>
@@ -2368,7 +3020,7 @@
         </w:tc>
         <w:tc>
           <w:tcPr>
-            <w:tcW w:w="618" w:type="pct"/>
+            <w:tcW w:w="523" w:type="pct"/>
             <w:shd w:val="clear" w:color="auto" w:fill="BFBFBF"/>
             <w:vAlign w:val="center"/>
           </w:tcPr>
@@ -2391,6 +3043,34 @@
                 <w:lang w:val="es-PE" w:eastAsia="es-PE"/>
               </w:rPr>
               <w:t>Manual</w:t>
+            </w:r>
+          </w:p>
+        </w:tc>
+        <w:tc>
+          <w:tcPr>
+            <w:tcW w:w="751" w:type="pct"/>
+            <w:shd w:val="clear" w:color="auto" w:fill="BFBFBF"/>
+            <w:vAlign w:val="center"/>
+          </w:tcPr>
+          <w:p>
+            <w:pPr>
+              <w:spacing w:after="0" w:line="240" w:lineRule="auto"/>
+              <w:jc w:val="center"/>
+              <w:rPr>
+                <w:rFonts w:ascii="Times New Roman" w:hAnsi="Times New Roman" w:cs="Times New Roman"/>
+                <w:sz w:val="18"/>
+                <w:szCs w:val="18"/>
+                <w:lang w:val="es-PE" w:eastAsia="es-PE"/>
+              </w:rPr>
+            </w:pPr>
+            <w:r>
+              <w:rPr>
+                <w:rFonts w:ascii="Times New Roman" w:hAnsi="Times New Roman" w:cs="Times New Roman"/>
+                <w:sz w:val="18"/>
+                <w:szCs w:val="18"/>
+                <w:lang w:val="es-PE" w:eastAsia="es-PE"/>
+              </w:rPr>
+              <w:t>Planificación</w:t>
             </w:r>
           </w:p>
         </w:tc>
@@ -2401,7 +3081,8 @@
         </w:trPr>
         <w:tc>
           <w:tcPr>
-            <w:tcW w:w="225" w:type="pct"/>
+            <w:tcW w:w="171" w:type="pct"/>
+            <w:vAlign w:val="center"/>
           </w:tcPr>
           <w:p>
             <w:pPr>
@@ -2425,18 +3106,23 @@
                 <w:szCs w:val="18"/>
                 <w:lang w:val="es-PE" w:eastAsia="es-PE"/>
               </w:rPr>
-              <w:lastRenderedPageBreak/>
-              <w:t>3.3</w:t>
-            </w:r>
-          </w:p>
-        </w:tc>
-        <w:tc>
-          <w:tcPr>
-            <w:tcW w:w="628" w:type="pct"/>
-          </w:tcPr>
-          <w:p>
-            <w:pPr>
-              <w:spacing w:after="0" w:line="240" w:lineRule="auto"/>
+              <w:t>4.2</w:t>
+            </w:r>
+          </w:p>
+        </w:tc>
+        <w:tc>
+          <w:tcPr>
+            <w:tcW w:w="565" w:type="pct"/>
+            <w:vAlign w:val="center"/>
+          </w:tcPr>
+          <w:p>
+            <w:pPr>
+              <w:pStyle w:val="Prrafodelista"/>
+              <w:tabs>
+                <w:tab w:val="left" w:pos="109"/>
+              </w:tabs>
+              <w:spacing w:after="0" w:line="240" w:lineRule="auto"/>
+              <w:ind w:left="109" w:hanging="141"/>
               <w:rPr>
                 <w:rFonts w:ascii="Times New Roman" w:hAnsi="Times New Roman" w:cs="Times New Roman"/>
                 <w:sz w:val="18"/>
@@ -2457,57 +3143,65 @@
         </w:tc>
         <w:tc>
           <w:tcPr>
-            <w:tcW w:w="731" w:type="pct"/>
-          </w:tcPr>
-          <w:p>
-            <w:pPr>
-              <w:spacing w:after="0" w:line="240" w:lineRule="auto"/>
-              <w:rPr>
-                <w:rFonts w:ascii="Times New Roman" w:hAnsi="Times New Roman" w:cs="Times New Roman"/>
-                <w:sz w:val="18"/>
-                <w:szCs w:val="18"/>
-                <w:lang w:val="es-PE" w:eastAsia="es-PE"/>
-              </w:rPr>
-            </w:pPr>
-            <w:r>
-              <w:rPr>
-                <w:rFonts w:ascii="Times New Roman" w:hAnsi="Times New Roman" w:cs="Times New Roman"/>
-                <w:sz w:val="18"/>
-                <w:szCs w:val="18"/>
-                <w:lang w:val="es-PE" w:eastAsia="es-PE"/>
-              </w:rPr>
-              <w:t>Elaborar nuevas estrategias</w:t>
-            </w:r>
-          </w:p>
-        </w:tc>
-        <w:tc>
-          <w:tcPr>
-            <w:tcW w:w="641" w:type="pct"/>
-          </w:tcPr>
-          <w:p>
-            <w:pPr>
-              <w:spacing w:after="0" w:line="240" w:lineRule="auto"/>
-              <w:rPr>
-                <w:rFonts w:ascii="Times New Roman" w:hAnsi="Times New Roman" w:cs="Times New Roman"/>
-                <w:sz w:val="18"/>
-                <w:szCs w:val="18"/>
-                <w:lang w:val="es-PE" w:eastAsia="es-PE"/>
-              </w:rPr>
-            </w:pPr>
-            <w:r>
-              <w:rPr>
-                <w:rFonts w:ascii="Times New Roman" w:hAnsi="Times New Roman" w:cs="Times New Roman"/>
-                <w:sz w:val="18"/>
-                <w:szCs w:val="18"/>
-                <w:lang w:val="es-PE" w:eastAsia="es-PE"/>
-              </w:rPr>
-              <w:t>- Lista de nuevas estrategias</w:t>
-            </w:r>
-          </w:p>
-        </w:tc>
-        <w:tc>
-          <w:tcPr>
-            <w:tcW w:w="1400" w:type="pct"/>
+            <w:tcW w:w="586" w:type="pct"/>
+            <w:vAlign w:val="center"/>
+          </w:tcPr>
+          <w:p>
+            <w:pPr>
+              <w:spacing w:after="0" w:line="240" w:lineRule="auto"/>
+              <w:jc w:val="center"/>
+              <w:rPr>
+                <w:rFonts w:ascii="Times New Roman" w:hAnsi="Times New Roman" w:cs="Times New Roman"/>
+                <w:sz w:val="18"/>
+                <w:szCs w:val="18"/>
+                <w:lang w:val="es-PE" w:eastAsia="es-PE"/>
+              </w:rPr>
+            </w:pPr>
+            <w:r>
+              <w:rPr>
+                <w:rFonts w:ascii="Times New Roman" w:hAnsi="Times New Roman" w:cs="Times New Roman"/>
+                <w:sz w:val="18"/>
+                <w:szCs w:val="18"/>
+                <w:lang w:val="es-PE" w:eastAsia="es-PE"/>
+              </w:rPr>
+              <w:t>Elaborar presupuesto</w:t>
+            </w:r>
+          </w:p>
+        </w:tc>
+        <w:tc>
+          <w:tcPr>
+            <w:tcW w:w="610" w:type="pct"/>
+            <w:vAlign w:val="center"/>
+          </w:tcPr>
+          <w:p>
+            <w:pPr>
+              <w:pStyle w:val="Prrafodelista"/>
+              <w:tabs>
+                <w:tab w:val="left" w:pos="109"/>
+              </w:tabs>
+              <w:spacing w:after="0" w:line="240" w:lineRule="auto"/>
+              <w:ind w:left="109" w:hanging="141"/>
+              <w:rPr>
+                <w:rFonts w:ascii="Times New Roman" w:hAnsi="Times New Roman" w:cs="Times New Roman"/>
+                <w:sz w:val="18"/>
+                <w:szCs w:val="18"/>
+                <w:lang w:val="es-PE" w:eastAsia="es-PE"/>
+              </w:rPr>
+            </w:pPr>
+            <w:r>
+              <w:rPr>
+                <w:rFonts w:ascii="Times New Roman" w:hAnsi="Times New Roman" w:cs="Times New Roman"/>
+                <w:sz w:val="18"/>
+                <w:szCs w:val="18"/>
+                <w:lang w:val="es-PE" w:eastAsia="es-PE"/>
+              </w:rPr>
+              <w:t>- Presupuesto del departamento</w:t>
+            </w:r>
+          </w:p>
+        </w:tc>
+        <w:tc>
+          <w:tcPr>
+            <w:tcW w:w="1150" w:type="pct"/>
           </w:tcPr>
           <w:p>
             <w:pPr>
@@ -2527,13 +3221,13 @@
                 <w:szCs w:val="18"/>
                 <w:lang w:val="es-PE" w:eastAsia="es-PE"/>
               </w:rPr>
-              <w:t>El Coordinador de Imagen Institucional en base al Informe de resultados analiza los resultados obtenidos con respecto a las estrategias empleadas y procede a determinar las nuevas estrategias que se realizarán.</w:t>
-            </w:r>
-          </w:p>
-        </w:tc>
-        <w:tc>
-          <w:tcPr>
-            <w:tcW w:w="756" w:type="pct"/>
+              <w:t xml:space="preserve">El Coordinador del Departamento de Donaciones e Imagen Institucional tomando en cuenta el informe de resultados, procede a elaborar, a grandes rasgo, el presupuesto del departamento de acorde a las necesidades propias del departamento y los costos estimados de las campañas que se realizan el año. </w:t>
+            </w:r>
+          </w:p>
+        </w:tc>
+        <w:tc>
+          <w:tcPr>
+            <w:tcW w:w="644" w:type="pct"/>
             <w:vAlign w:val="center"/>
           </w:tcPr>
           <w:p>
@@ -2560,7 +3254,7 @@
         </w:tc>
         <w:tc>
           <w:tcPr>
-            <w:tcW w:w="618" w:type="pct"/>
+            <w:tcW w:w="523" w:type="pct"/>
             <w:vAlign w:val="center"/>
           </w:tcPr>
           <w:p>
@@ -2582,6 +3276,33 @@
                 <w:lang w:val="es-PE" w:eastAsia="es-PE"/>
               </w:rPr>
               <w:t>Manual</w:t>
+            </w:r>
+          </w:p>
+        </w:tc>
+        <w:tc>
+          <w:tcPr>
+            <w:tcW w:w="751" w:type="pct"/>
+            <w:vAlign w:val="center"/>
+          </w:tcPr>
+          <w:p>
+            <w:pPr>
+              <w:spacing w:after="0" w:line="240" w:lineRule="auto"/>
+              <w:jc w:val="center"/>
+              <w:rPr>
+                <w:rFonts w:ascii="Times New Roman" w:hAnsi="Times New Roman" w:cs="Times New Roman"/>
+                <w:sz w:val="18"/>
+                <w:szCs w:val="18"/>
+                <w:lang w:val="es-PE" w:eastAsia="es-PE"/>
+              </w:rPr>
+            </w:pPr>
+            <w:r>
+              <w:rPr>
+                <w:rFonts w:ascii="Times New Roman" w:hAnsi="Times New Roman" w:cs="Times New Roman"/>
+                <w:sz w:val="18"/>
+                <w:szCs w:val="18"/>
+                <w:lang w:val="es-PE" w:eastAsia="es-PE"/>
+              </w:rPr>
+              <w:t>Planificación</w:t>
             </w:r>
           </w:p>
         </w:tc>
@@ -2592,8 +3313,9 @@
         </w:trPr>
         <w:tc>
           <w:tcPr>
-            <w:tcW w:w="225" w:type="pct"/>
+            <w:tcW w:w="171" w:type="pct"/>
             <w:shd w:val="clear" w:color="auto" w:fill="C0C0C0"/>
+            <w:vAlign w:val="center"/>
           </w:tcPr>
           <w:p>
             <w:pPr>
@@ -2617,18 +3339,24 @@
                 <w:szCs w:val="18"/>
                 <w:lang w:val="es-PE" w:eastAsia="es-PE"/>
               </w:rPr>
-              <w:t>3.4</w:t>
-            </w:r>
-          </w:p>
-        </w:tc>
-        <w:tc>
-          <w:tcPr>
-            <w:tcW w:w="628" w:type="pct"/>
+              <w:t>4.3</w:t>
+            </w:r>
+          </w:p>
+        </w:tc>
+        <w:tc>
+          <w:tcPr>
+            <w:tcW w:w="565" w:type="pct"/>
             <w:shd w:val="clear" w:color="auto" w:fill="C0C0C0"/>
-          </w:tcPr>
-          <w:p>
-            <w:pPr>
-              <w:spacing w:after="0" w:line="240" w:lineRule="auto"/>
+            <w:vAlign w:val="center"/>
+          </w:tcPr>
+          <w:p>
+            <w:pPr>
+              <w:pStyle w:val="Prrafodelista"/>
+              <w:tabs>
+                <w:tab w:val="left" w:pos="109"/>
+              </w:tabs>
+              <w:spacing w:after="0" w:line="240" w:lineRule="auto"/>
+              <w:ind w:left="109" w:hanging="141"/>
               <w:rPr>
                 <w:rFonts w:ascii="Times New Roman" w:hAnsi="Times New Roman" w:cs="Times New Roman"/>
                 <w:sz w:val="18"/>
@@ -2649,59 +3377,67 @@
         </w:tc>
         <w:tc>
           <w:tcPr>
-            <w:tcW w:w="731" w:type="pct"/>
+            <w:tcW w:w="586" w:type="pct"/>
             <w:shd w:val="clear" w:color="auto" w:fill="C0C0C0"/>
-          </w:tcPr>
-          <w:p>
-            <w:pPr>
-              <w:spacing w:after="0" w:line="240" w:lineRule="auto"/>
-              <w:rPr>
-                <w:rFonts w:ascii="Times New Roman" w:hAnsi="Times New Roman" w:cs="Times New Roman"/>
-                <w:sz w:val="18"/>
-                <w:szCs w:val="18"/>
-                <w:lang w:val="es-PE" w:eastAsia="es-PE"/>
-              </w:rPr>
-            </w:pPr>
-            <w:r>
-              <w:rPr>
-                <w:rFonts w:ascii="Times New Roman" w:hAnsi="Times New Roman" w:cs="Times New Roman"/>
-                <w:sz w:val="18"/>
-                <w:szCs w:val="18"/>
-                <w:lang w:val="es-PE" w:eastAsia="es-PE"/>
-              </w:rPr>
-              <w:t>Elaborar cronograma de campañas</w:t>
-            </w:r>
-          </w:p>
-        </w:tc>
-        <w:tc>
-          <w:tcPr>
-            <w:tcW w:w="641" w:type="pct"/>
+            <w:vAlign w:val="center"/>
+          </w:tcPr>
+          <w:p>
+            <w:pPr>
+              <w:spacing w:after="0" w:line="240" w:lineRule="auto"/>
+              <w:jc w:val="center"/>
+              <w:rPr>
+                <w:rFonts w:ascii="Times New Roman" w:hAnsi="Times New Roman" w:cs="Times New Roman"/>
+                <w:sz w:val="18"/>
+                <w:szCs w:val="18"/>
+                <w:lang w:val="es-PE" w:eastAsia="es-PE"/>
+              </w:rPr>
+            </w:pPr>
+            <w:r>
+              <w:rPr>
+                <w:rFonts w:ascii="Times New Roman" w:hAnsi="Times New Roman" w:cs="Times New Roman"/>
+                <w:sz w:val="18"/>
+                <w:szCs w:val="18"/>
+                <w:lang w:val="es-PE" w:eastAsia="es-PE"/>
+              </w:rPr>
+              <w:t>Elaborar nuevas estrategias</w:t>
+            </w:r>
+          </w:p>
+        </w:tc>
+        <w:tc>
+          <w:tcPr>
+            <w:tcW w:w="610" w:type="pct"/>
             <w:shd w:val="clear" w:color="auto" w:fill="C0C0C0"/>
-          </w:tcPr>
-          <w:p>
-            <w:pPr>
-              <w:spacing w:after="0" w:line="240" w:lineRule="auto"/>
-              <w:rPr>
-                <w:rFonts w:ascii="Times New Roman" w:hAnsi="Times New Roman" w:cs="Times New Roman"/>
-                <w:sz w:val="18"/>
-                <w:szCs w:val="18"/>
-                <w:lang w:val="es-PE" w:eastAsia="es-PE"/>
-              </w:rPr>
-            </w:pPr>
-            <w:r>
-              <w:rPr>
-                <w:rFonts w:ascii="Times New Roman" w:hAnsi="Times New Roman" w:cs="Times New Roman"/>
-                <w:sz w:val="18"/>
-                <w:szCs w:val="18"/>
-                <w:lang w:val="es-PE" w:eastAsia="es-PE"/>
-              </w:rPr>
-              <w:t>- Cronograma de campañas</w:t>
-            </w:r>
-          </w:p>
-        </w:tc>
-        <w:tc>
-          <w:tcPr>
-            <w:tcW w:w="1400" w:type="pct"/>
+            <w:vAlign w:val="center"/>
+          </w:tcPr>
+          <w:p>
+            <w:pPr>
+              <w:pStyle w:val="Prrafodelista"/>
+              <w:tabs>
+                <w:tab w:val="left" w:pos="109"/>
+              </w:tabs>
+              <w:spacing w:after="0" w:line="240" w:lineRule="auto"/>
+              <w:ind w:left="109" w:hanging="141"/>
+              <w:rPr>
+                <w:rFonts w:ascii="Times New Roman" w:hAnsi="Times New Roman" w:cs="Times New Roman"/>
+                <w:sz w:val="18"/>
+                <w:szCs w:val="18"/>
+                <w:lang w:val="es-PE" w:eastAsia="es-PE"/>
+              </w:rPr>
+            </w:pPr>
+            <w:r>
+              <w:rPr>
+                <w:rFonts w:ascii="Times New Roman" w:hAnsi="Times New Roman" w:cs="Times New Roman"/>
+                <w:sz w:val="18"/>
+                <w:szCs w:val="18"/>
+                <w:lang w:val="es-PE" w:eastAsia="es-PE"/>
+              </w:rPr>
+              <w:t>- Lista de nuevas estrategias</w:t>
+            </w:r>
+          </w:p>
+        </w:tc>
+        <w:tc>
+          <w:tcPr>
+            <w:tcW w:w="1150" w:type="pct"/>
             <w:shd w:val="clear" w:color="auto" w:fill="C0C0C0"/>
           </w:tcPr>
           <w:p>
@@ -2722,13 +3458,23 @@
                 <w:szCs w:val="18"/>
                 <w:lang w:val="es-PE" w:eastAsia="es-PE"/>
               </w:rPr>
-              <w:t xml:space="preserve">El Coordinador de Imagen Institucional de acuerdo a los resultados obtenidos en el informe de resultados, procede a determina el cronograma en el cual se sería más conveniente desarrollar las campañas, las cuales suelen ser en las mismas fechas que en años anteriores. </w:t>
-            </w:r>
-          </w:p>
-        </w:tc>
-        <w:tc>
-          <w:tcPr>
-            <w:tcW w:w="756" w:type="pct"/>
+              <w:t xml:space="preserve">El Coordinador de Imagen Institucional en base al Informe de resultados analiza los resultados obtenidos con respecto a las estrategias empleadas y procede a determinar las nuevas estrategias que se </w:t>
+            </w:r>
+            <w:r>
+              <w:rPr>
+                <w:rFonts w:ascii="Times New Roman" w:hAnsi="Times New Roman" w:cs="Times New Roman"/>
+                <w:sz w:val="18"/>
+                <w:szCs w:val="18"/>
+                <w:lang w:val="es-PE" w:eastAsia="es-PE"/>
+              </w:rPr>
+              <w:lastRenderedPageBreak/>
+              <w:t>realizarán.</w:t>
+            </w:r>
+          </w:p>
+        </w:tc>
+        <w:tc>
+          <w:tcPr>
+            <w:tcW w:w="644" w:type="pct"/>
             <w:shd w:val="clear" w:color="auto" w:fill="C0C0C0"/>
             <w:vAlign w:val="center"/>
           </w:tcPr>
@@ -2750,13 +3496,14 @@
                 <w:szCs w:val="18"/>
                 <w:lang w:val="es-PE" w:eastAsia="es-PE"/>
               </w:rPr>
+              <w:lastRenderedPageBreak/>
               <w:t>Coordinador de Imagen Institucional</w:t>
             </w:r>
           </w:p>
         </w:tc>
         <w:tc>
           <w:tcPr>
-            <w:tcW w:w="618" w:type="pct"/>
+            <w:tcW w:w="523" w:type="pct"/>
             <w:shd w:val="clear" w:color="auto" w:fill="C0C0C0"/>
             <w:vAlign w:val="center"/>
           </w:tcPr>
@@ -2779,6 +3526,34 @@
                 <w:lang w:val="es-PE" w:eastAsia="es-PE"/>
               </w:rPr>
               <w:t>Manual</w:t>
+            </w:r>
+          </w:p>
+        </w:tc>
+        <w:tc>
+          <w:tcPr>
+            <w:tcW w:w="751" w:type="pct"/>
+            <w:shd w:val="clear" w:color="auto" w:fill="C0C0C0"/>
+            <w:vAlign w:val="center"/>
+          </w:tcPr>
+          <w:p>
+            <w:pPr>
+              <w:spacing w:after="0" w:line="240" w:lineRule="auto"/>
+              <w:jc w:val="center"/>
+              <w:rPr>
+                <w:rFonts w:ascii="Times New Roman" w:hAnsi="Times New Roman" w:cs="Times New Roman"/>
+                <w:sz w:val="18"/>
+                <w:szCs w:val="18"/>
+                <w:lang w:val="es-PE" w:eastAsia="es-PE"/>
+              </w:rPr>
+            </w:pPr>
+            <w:r>
+              <w:rPr>
+                <w:rFonts w:ascii="Times New Roman" w:hAnsi="Times New Roman" w:cs="Times New Roman"/>
+                <w:sz w:val="18"/>
+                <w:szCs w:val="18"/>
+                <w:lang w:val="es-PE" w:eastAsia="es-PE"/>
+              </w:rPr>
+              <w:t>Planificación</w:t>
             </w:r>
           </w:p>
         </w:tc>
@@ -2789,7 +3564,8 @@
         </w:trPr>
         <w:tc>
           <w:tcPr>
-            <w:tcW w:w="225" w:type="pct"/>
+            <w:tcW w:w="171" w:type="pct"/>
+            <w:vAlign w:val="center"/>
           </w:tcPr>
           <w:p>
             <w:pPr>
@@ -2813,17 +3589,24 @@
                 <w:szCs w:val="18"/>
                 <w:lang w:val="es-PE" w:eastAsia="es-PE"/>
               </w:rPr>
-              <w:t>3.5</w:t>
-            </w:r>
-          </w:p>
-        </w:tc>
-        <w:tc>
-          <w:tcPr>
-            <w:tcW w:w="628" w:type="pct"/>
-          </w:tcPr>
-          <w:p>
-            <w:pPr>
-              <w:spacing w:after="0" w:line="240" w:lineRule="auto"/>
+              <w:lastRenderedPageBreak/>
+              <w:t>4.4</w:t>
+            </w:r>
+          </w:p>
+        </w:tc>
+        <w:tc>
+          <w:tcPr>
+            <w:tcW w:w="565" w:type="pct"/>
+            <w:vAlign w:val="center"/>
+          </w:tcPr>
+          <w:p>
+            <w:pPr>
+              <w:pStyle w:val="Prrafodelista"/>
+              <w:tabs>
+                <w:tab w:val="left" w:pos="109"/>
+              </w:tabs>
+              <w:spacing w:after="0" w:line="240" w:lineRule="auto"/>
+              <w:ind w:left="109" w:hanging="141"/>
               <w:rPr>
                 <w:rFonts w:ascii="Times New Roman" w:hAnsi="Times New Roman" w:cs="Times New Roman"/>
                 <w:sz w:val="18"/>
@@ -2844,68 +3627,65 @@
         </w:tc>
         <w:tc>
           <w:tcPr>
-            <w:tcW w:w="731" w:type="pct"/>
-          </w:tcPr>
-          <w:p>
-            <w:pPr>
-              <w:spacing w:after="0" w:line="240" w:lineRule="auto"/>
-              <w:rPr>
-                <w:rFonts w:ascii="Times New Roman" w:hAnsi="Times New Roman" w:cs="Times New Roman"/>
-                <w:sz w:val="18"/>
-                <w:szCs w:val="18"/>
-                <w:lang w:val="es-PE" w:eastAsia="es-PE"/>
-              </w:rPr>
-            </w:pPr>
-            <w:r>
-              <w:rPr>
-                <w:rFonts w:ascii="Times New Roman" w:hAnsi="Times New Roman" w:cs="Times New Roman"/>
-                <w:sz w:val="18"/>
-                <w:szCs w:val="18"/>
-                <w:lang w:val="es-PE" w:eastAsia="es-PE"/>
-              </w:rPr>
-              <w:t>Crear nuevas alianzas</w:t>
-            </w:r>
-          </w:p>
-        </w:tc>
-        <w:tc>
-          <w:tcPr>
-            <w:tcW w:w="641" w:type="pct"/>
-          </w:tcPr>
-          <w:p>
-            <w:pPr>
-              <w:spacing w:after="0" w:line="240" w:lineRule="auto"/>
-              <w:rPr>
-                <w:rFonts w:ascii="Times New Roman" w:hAnsi="Times New Roman" w:cs="Times New Roman"/>
-                <w:sz w:val="18"/>
-                <w:szCs w:val="18"/>
-                <w:lang w:val="es-PE" w:eastAsia="es-PE"/>
-              </w:rPr>
-            </w:pPr>
-            <w:r>
-              <w:rPr>
-                <w:rFonts w:ascii="Times New Roman" w:hAnsi="Times New Roman" w:cs="Times New Roman"/>
-                <w:sz w:val="18"/>
-                <w:szCs w:val="18"/>
-                <w:lang w:val="es-PE" w:eastAsia="es-PE"/>
-              </w:rPr>
-              <w:t>- Lista de alianzas empresariales</w:t>
-            </w:r>
-          </w:p>
-          <w:p>
-            <w:pPr>
-              <w:spacing w:after="0" w:line="240" w:lineRule="auto"/>
-              <w:rPr>
-                <w:rFonts w:ascii="Times New Roman" w:hAnsi="Times New Roman" w:cs="Times New Roman"/>
-                <w:sz w:val="18"/>
-                <w:szCs w:val="18"/>
-                <w:lang w:val="es-PE" w:eastAsia="es-PE"/>
-              </w:rPr>
-            </w:pPr>
-          </w:p>
-        </w:tc>
-        <w:tc>
-          <w:tcPr>
-            <w:tcW w:w="1400" w:type="pct"/>
+            <w:tcW w:w="586" w:type="pct"/>
+            <w:vAlign w:val="center"/>
+          </w:tcPr>
+          <w:p>
+            <w:pPr>
+              <w:spacing w:after="0" w:line="240" w:lineRule="auto"/>
+              <w:jc w:val="center"/>
+              <w:rPr>
+                <w:rFonts w:ascii="Times New Roman" w:hAnsi="Times New Roman" w:cs="Times New Roman"/>
+                <w:sz w:val="18"/>
+                <w:szCs w:val="18"/>
+                <w:lang w:val="es-PE" w:eastAsia="es-PE"/>
+              </w:rPr>
+            </w:pPr>
+            <w:r>
+              <w:rPr>
+                <w:rFonts w:ascii="Times New Roman" w:hAnsi="Times New Roman" w:cs="Times New Roman"/>
+                <w:sz w:val="18"/>
+                <w:szCs w:val="18"/>
+                <w:lang w:val="es-PE" w:eastAsia="es-PE"/>
+              </w:rPr>
+              <w:t>Elaborar cronograma de campañas</w:t>
+            </w:r>
+          </w:p>
+        </w:tc>
+        <w:tc>
+          <w:tcPr>
+            <w:tcW w:w="610" w:type="pct"/>
+            <w:vAlign w:val="center"/>
+          </w:tcPr>
+          <w:p>
+            <w:pPr>
+              <w:pStyle w:val="Prrafodelista"/>
+              <w:tabs>
+                <w:tab w:val="left" w:pos="109"/>
+              </w:tabs>
+              <w:spacing w:after="0" w:line="240" w:lineRule="auto"/>
+              <w:ind w:left="109" w:hanging="141"/>
+              <w:rPr>
+                <w:rFonts w:ascii="Times New Roman" w:hAnsi="Times New Roman" w:cs="Times New Roman"/>
+                <w:sz w:val="18"/>
+                <w:szCs w:val="18"/>
+                <w:lang w:val="es-PE" w:eastAsia="es-PE"/>
+              </w:rPr>
+            </w:pPr>
+            <w:r>
+              <w:rPr>
+                <w:rFonts w:ascii="Times New Roman" w:hAnsi="Times New Roman" w:cs="Times New Roman"/>
+                <w:sz w:val="18"/>
+                <w:szCs w:val="18"/>
+                <w:lang w:val="es-PE" w:eastAsia="es-PE"/>
+              </w:rPr>
+              <w:t>- Cronograma de campañas</w:t>
+            </w:r>
+          </w:p>
+        </w:tc>
+        <w:tc>
+          <w:tcPr>
+            <w:tcW w:w="1150" w:type="pct"/>
           </w:tcPr>
           <w:p>
             <w:pPr>
@@ -2925,54 +3705,13 @@
                 <w:szCs w:val="18"/>
                 <w:lang w:val="es-PE" w:eastAsia="es-PE"/>
               </w:rPr>
-              <w:t>El Coordinador de Imagen Institucional en base a la Lista de alianzas la cual proviene de su base de datos de empresas colaboradoras y los resultados obtenidos con éstas procede a realizar la creación de nuevas alianzas empresariales a fin de que más empresas apoyen el Movimiento Fe y Alegría Perú.</w:t>
-            </w:r>
-          </w:p>
-          <w:p>
-            <w:pPr>
-              <w:spacing w:after="0" w:line="240" w:lineRule="auto"/>
-              <w:jc w:val="both"/>
-              <w:rPr>
-                <w:rFonts w:ascii="Times New Roman" w:hAnsi="Times New Roman" w:cs="Times New Roman"/>
-                <w:sz w:val="18"/>
-                <w:szCs w:val="18"/>
-                <w:lang w:val="es-PE" w:eastAsia="es-PE"/>
-              </w:rPr>
-            </w:pPr>
-            <w:r>
-              <w:rPr>
-                <w:rFonts w:ascii="Times New Roman" w:hAnsi="Times New Roman" w:cs="Times New Roman"/>
-                <w:sz w:val="18"/>
-                <w:szCs w:val="18"/>
-                <w:lang w:val="es-PE" w:eastAsia="es-PE"/>
-              </w:rPr>
-              <w:t xml:space="preserve">Luego de realizar esta actividad, el Coordinador de Imagen Institucional formula las consultas </w:t>
-            </w:r>
-            <w:proofErr w:type="spellStart"/>
-            <w:r>
-              <w:rPr>
-                <w:rFonts w:ascii="Times New Roman" w:hAnsi="Times New Roman" w:cs="Times New Roman"/>
-                <w:sz w:val="18"/>
-                <w:szCs w:val="18"/>
-                <w:lang w:val="es-PE" w:eastAsia="es-PE"/>
-              </w:rPr>
-              <w:t>ó</w:t>
-            </w:r>
-            <w:proofErr w:type="spellEnd"/>
-            <w:r>
-              <w:rPr>
-                <w:rFonts w:ascii="Times New Roman" w:hAnsi="Times New Roman" w:cs="Times New Roman"/>
-                <w:sz w:val="18"/>
-                <w:szCs w:val="18"/>
-                <w:lang w:val="es-PE" w:eastAsia="es-PE"/>
-              </w:rPr>
-              <w:t xml:space="preserve"> dudas resultantes de todas sus actividades realizadas.</w:t>
-            </w:r>
-          </w:p>
-        </w:tc>
-        <w:tc>
-          <w:tcPr>
-            <w:tcW w:w="756" w:type="pct"/>
+              <w:t xml:space="preserve">El Coordinador de Imagen Institucional de acuerdo a los resultados obtenidos en el informe de resultados, procede a determina el cronograma en el cual se sería más conveniente desarrollar las campañas, las cuales suelen ser en las mismas fechas que en años anteriores. </w:t>
+            </w:r>
+          </w:p>
+        </w:tc>
+        <w:tc>
+          <w:tcPr>
+            <w:tcW w:w="644" w:type="pct"/>
             <w:vAlign w:val="center"/>
           </w:tcPr>
           <w:p>
@@ -2999,7 +3738,7 @@
         </w:tc>
         <w:tc>
           <w:tcPr>
-            <w:tcW w:w="618" w:type="pct"/>
+            <w:tcW w:w="523" w:type="pct"/>
             <w:vAlign w:val="center"/>
           </w:tcPr>
           <w:p>
@@ -3021,6 +3760,33 @@
                 <w:lang w:val="es-PE" w:eastAsia="es-PE"/>
               </w:rPr>
               <w:t>Manual</w:t>
+            </w:r>
+          </w:p>
+        </w:tc>
+        <w:tc>
+          <w:tcPr>
+            <w:tcW w:w="751" w:type="pct"/>
+            <w:vAlign w:val="center"/>
+          </w:tcPr>
+          <w:p>
+            <w:pPr>
+              <w:spacing w:after="0" w:line="240" w:lineRule="auto"/>
+              <w:jc w:val="center"/>
+              <w:rPr>
+                <w:rFonts w:ascii="Times New Roman" w:hAnsi="Times New Roman" w:cs="Times New Roman"/>
+                <w:sz w:val="18"/>
+                <w:szCs w:val="18"/>
+                <w:lang w:val="es-PE" w:eastAsia="es-PE"/>
+              </w:rPr>
+            </w:pPr>
+            <w:r>
+              <w:rPr>
+                <w:rFonts w:ascii="Times New Roman" w:hAnsi="Times New Roman" w:cs="Times New Roman"/>
+                <w:sz w:val="18"/>
+                <w:szCs w:val="18"/>
+                <w:lang w:val="es-PE" w:eastAsia="es-PE"/>
+              </w:rPr>
+              <w:t>Planificación</w:t>
             </w:r>
           </w:p>
         </w:tc>
@@ -3031,8 +3797,9 @@
         </w:trPr>
         <w:tc>
           <w:tcPr>
-            <w:tcW w:w="225" w:type="pct"/>
+            <w:tcW w:w="171" w:type="pct"/>
             <w:shd w:val="clear" w:color="auto" w:fill="BFBFBF"/>
+            <w:vAlign w:val="center"/>
           </w:tcPr>
           <w:p>
             <w:pPr>
@@ -3056,33 +3823,163 @@
                 <w:szCs w:val="18"/>
                 <w:lang w:val="es-PE" w:eastAsia="es-PE"/>
               </w:rPr>
-              <w:t>3.6</w:t>
-            </w:r>
-          </w:p>
-        </w:tc>
-        <w:tc>
-          <w:tcPr>
-            <w:tcW w:w="628" w:type="pct"/>
+              <w:t>4.5</w:t>
+            </w:r>
+          </w:p>
+        </w:tc>
+        <w:tc>
+          <w:tcPr>
+            <w:tcW w:w="565" w:type="pct"/>
             <w:shd w:val="clear" w:color="auto" w:fill="BFBFBF"/>
-          </w:tcPr>
-          <w:p>
-            <w:pPr>
-              <w:spacing w:after="0" w:line="240" w:lineRule="auto"/>
-              <w:rPr>
-                <w:rFonts w:ascii="Times New Roman" w:hAnsi="Times New Roman" w:cs="Times New Roman"/>
-                <w:sz w:val="18"/>
-                <w:szCs w:val="18"/>
-                <w:lang w:val="pt-BR" w:eastAsia="es-PE"/>
-              </w:rPr>
-            </w:pPr>
-            <w:r>
-              <w:rPr>
-                <w:rFonts w:ascii="Times New Roman" w:hAnsi="Times New Roman" w:cs="Times New Roman"/>
-                <w:sz w:val="18"/>
-                <w:szCs w:val="18"/>
-                <w:lang w:val="pt-BR" w:eastAsia="es-PE"/>
-              </w:rPr>
-              <w:t xml:space="preserve">- Duda </w:t>
+            <w:vAlign w:val="center"/>
+          </w:tcPr>
+          <w:p>
+            <w:pPr>
+              <w:pStyle w:val="Prrafodelista"/>
+              <w:tabs>
+                <w:tab w:val="left" w:pos="109"/>
+              </w:tabs>
+              <w:spacing w:after="0" w:line="240" w:lineRule="auto"/>
+              <w:ind w:left="109" w:hanging="141"/>
+              <w:rPr>
+                <w:rFonts w:ascii="Times New Roman" w:hAnsi="Times New Roman" w:cs="Times New Roman"/>
+                <w:sz w:val="18"/>
+                <w:szCs w:val="18"/>
+                <w:lang w:val="es-PE" w:eastAsia="es-PE"/>
+              </w:rPr>
+            </w:pPr>
+            <w:r>
+              <w:rPr>
+                <w:rFonts w:ascii="Times New Roman" w:hAnsi="Times New Roman" w:cs="Times New Roman"/>
+                <w:sz w:val="18"/>
+                <w:szCs w:val="18"/>
+                <w:lang w:val="es-PE" w:eastAsia="es-PE"/>
+              </w:rPr>
+              <w:t>- Informe de resultados</w:t>
+            </w:r>
+          </w:p>
+        </w:tc>
+        <w:tc>
+          <w:tcPr>
+            <w:tcW w:w="586" w:type="pct"/>
+            <w:shd w:val="clear" w:color="auto" w:fill="BFBFBF"/>
+            <w:vAlign w:val="center"/>
+          </w:tcPr>
+          <w:p>
+            <w:pPr>
+              <w:spacing w:after="0" w:line="240" w:lineRule="auto"/>
+              <w:jc w:val="center"/>
+              <w:rPr>
+                <w:rFonts w:ascii="Times New Roman" w:hAnsi="Times New Roman" w:cs="Times New Roman"/>
+                <w:sz w:val="18"/>
+                <w:szCs w:val="18"/>
+                <w:lang w:val="es-PE" w:eastAsia="es-PE"/>
+              </w:rPr>
+            </w:pPr>
+            <w:r>
+              <w:rPr>
+                <w:rFonts w:ascii="Times New Roman" w:hAnsi="Times New Roman" w:cs="Times New Roman"/>
+                <w:sz w:val="18"/>
+                <w:szCs w:val="18"/>
+                <w:lang w:val="es-PE" w:eastAsia="es-PE"/>
+              </w:rPr>
+              <w:t>Crear nuevas alianzas</w:t>
+            </w:r>
+          </w:p>
+        </w:tc>
+        <w:tc>
+          <w:tcPr>
+            <w:tcW w:w="610" w:type="pct"/>
+            <w:shd w:val="clear" w:color="auto" w:fill="BFBFBF"/>
+            <w:vAlign w:val="center"/>
+          </w:tcPr>
+          <w:p>
+            <w:pPr>
+              <w:pStyle w:val="Prrafodelista"/>
+              <w:tabs>
+                <w:tab w:val="left" w:pos="109"/>
+              </w:tabs>
+              <w:spacing w:after="0" w:line="240" w:lineRule="auto"/>
+              <w:ind w:left="109" w:hanging="141"/>
+              <w:rPr>
+                <w:rFonts w:ascii="Times New Roman" w:hAnsi="Times New Roman" w:cs="Times New Roman"/>
+                <w:sz w:val="18"/>
+                <w:szCs w:val="18"/>
+                <w:lang w:val="es-PE" w:eastAsia="es-PE"/>
+              </w:rPr>
+            </w:pPr>
+            <w:r>
+              <w:rPr>
+                <w:rFonts w:ascii="Times New Roman" w:hAnsi="Times New Roman" w:cs="Times New Roman"/>
+                <w:sz w:val="18"/>
+                <w:szCs w:val="18"/>
+                <w:lang w:val="es-PE" w:eastAsia="es-PE"/>
+              </w:rPr>
+              <w:t>- Lista de alianzas empresariales</w:t>
+            </w:r>
+          </w:p>
+          <w:p>
+            <w:pPr>
+              <w:pStyle w:val="Prrafodelista"/>
+              <w:tabs>
+                <w:tab w:val="left" w:pos="109"/>
+              </w:tabs>
+              <w:spacing w:after="0" w:line="240" w:lineRule="auto"/>
+              <w:ind w:left="109" w:hanging="141"/>
+              <w:rPr>
+                <w:rFonts w:ascii="Times New Roman" w:hAnsi="Times New Roman" w:cs="Times New Roman"/>
+                <w:sz w:val="18"/>
+                <w:szCs w:val="18"/>
+                <w:lang w:val="es-PE" w:eastAsia="es-PE"/>
+              </w:rPr>
+            </w:pPr>
+          </w:p>
+        </w:tc>
+        <w:tc>
+          <w:tcPr>
+            <w:tcW w:w="1150" w:type="pct"/>
+            <w:shd w:val="clear" w:color="auto" w:fill="BFBFBF"/>
+          </w:tcPr>
+          <w:p>
+            <w:pPr>
+              <w:spacing w:after="0" w:line="240" w:lineRule="auto"/>
+              <w:jc w:val="both"/>
+              <w:rPr>
+                <w:rFonts w:ascii="Times New Roman" w:hAnsi="Times New Roman" w:cs="Times New Roman"/>
+                <w:sz w:val="18"/>
+                <w:szCs w:val="18"/>
+                <w:lang w:val="es-PE" w:eastAsia="es-PE"/>
+              </w:rPr>
+            </w:pPr>
+            <w:r>
+              <w:rPr>
+                <w:rFonts w:ascii="Times New Roman" w:hAnsi="Times New Roman" w:cs="Times New Roman"/>
+                <w:sz w:val="18"/>
+                <w:szCs w:val="18"/>
+                <w:lang w:val="es-PE" w:eastAsia="es-PE"/>
+              </w:rPr>
+              <w:t>El Coordinador de Imagen Institucional en base a la Lista de alianzas la cual proviene de su base de datos de empresas colaboradoras y los resultados obtenidos con éstas procede a realizar la creación de nuevas alianzas empresariales a fin de que más empresas apoyen el Movimiento Fe y Alegría Perú.</w:t>
+            </w:r>
+          </w:p>
+          <w:p>
+            <w:pPr>
+              <w:spacing w:after="0" w:line="240" w:lineRule="auto"/>
+              <w:jc w:val="both"/>
+              <w:rPr>
+                <w:rFonts w:ascii="Times New Roman" w:hAnsi="Times New Roman" w:cs="Times New Roman"/>
+                <w:sz w:val="18"/>
+                <w:szCs w:val="18"/>
+                <w:lang w:val="es-PE" w:eastAsia="es-PE"/>
+              </w:rPr>
+            </w:pPr>
+            <w:r>
+              <w:rPr>
+                <w:rFonts w:ascii="Times New Roman" w:hAnsi="Times New Roman" w:cs="Times New Roman"/>
+                <w:sz w:val="18"/>
+                <w:szCs w:val="18"/>
+                <w:lang w:val="es-PE" w:eastAsia="es-PE"/>
+              </w:rPr>
+              <w:t xml:space="preserve">Luego de realizar esta actividad, el Coordinador de Imagen Institucional formula las consultas </w:t>
             </w:r>
             <w:proofErr w:type="spellStart"/>
             <w:r>
@@ -3090,165 +3987,103 @@
                 <w:rFonts w:ascii="Times New Roman" w:hAnsi="Times New Roman" w:cs="Times New Roman"/>
                 <w:sz w:val="18"/>
                 <w:szCs w:val="18"/>
-                <w:lang w:val="pt-BR" w:eastAsia="es-PE"/>
-              </w:rPr>
-              <w:t>Generada</w:t>
+                <w:lang w:val="es-PE" w:eastAsia="es-PE"/>
+              </w:rPr>
+              <w:t>ó</w:t>
             </w:r>
             <w:proofErr w:type="spellEnd"/>
-          </w:p>
-        </w:tc>
-        <w:tc>
-          <w:tcPr>
-            <w:tcW w:w="731" w:type="pct"/>
+            <w:r>
+              <w:rPr>
+                <w:rFonts w:ascii="Times New Roman" w:hAnsi="Times New Roman" w:cs="Times New Roman"/>
+                <w:sz w:val="18"/>
+                <w:szCs w:val="18"/>
+                <w:lang w:val="es-PE" w:eastAsia="es-PE"/>
+              </w:rPr>
+              <w:t xml:space="preserve"> dudas resultantes de todas sus actividades realizadas.</w:t>
+            </w:r>
+          </w:p>
+        </w:tc>
+        <w:tc>
+          <w:tcPr>
+            <w:tcW w:w="644" w:type="pct"/>
             <w:shd w:val="clear" w:color="auto" w:fill="BFBFBF"/>
-          </w:tcPr>
-          <w:p>
-            <w:pPr>
-              <w:spacing w:after="0" w:line="240" w:lineRule="auto"/>
-              <w:rPr>
-                <w:rFonts w:ascii="Times New Roman" w:hAnsi="Times New Roman" w:cs="Times New Roman"/>
-                <w:sz w:val="18"/>
-                <w:szCs w:val="18"/>
-                <w:lang w:val="es-PE" w:eastAsia="es-PE"/>
-              </w:rPr>
-            </w:pPr>
-            <w:r>
-              <w:rPr>
-                <w:rFonts w:ascii="Times New Roman" w:hAnsi="Times New Roman" w:cs="Times New Roman"/>
-                <w:sz w:val="18"/>
-                <w:szCs w:val="18"/>
-                <w:lang w:val="es-PE" w:eastAsia="es-PE"/>
-              </w:rPr>
-              <w:t>Solucionar Dudas</w:t>
-            </w:r>
-          </w:p>
-        </w:tc>
-        <w:tc>
-          <w:tcPr>
-            <w:tcW w:w="641" w:type="pct"/>
+            <w:vAlign w:val="center"/>
+          </w:tcPr>
+          <w:p>
+            <w:pPr>
+              <w:spacing w:after="0" w:line="240" w:lineRule="auto"/>
+              <w:jc w:val="center"/>
+              <w:rPr>
+                <w:rFonts w:ascii="Times New Roman" w:hAnsi="Times New Roman" w:cs="Times New Roman"/>
+                <w:sz w:val="18"/>
+                <w:szCs w:val="18"/>
+                <w:lang w:val="es-PE" w:eastAsia="es-PE"/>
+              </w:rPr>
+            </w:pPr>
+            <w:r>
+              <w:rPr>
+                <w:rFonts w:ascii="Times New Roman" w:hAnsi="Times New Roman" w:cs="Times New Roman"/>
+                <w:sz w:val="18"/>
+                <w:szCs w:val="18"/>
+                <w:lang w:val="es-PE" w:eastAsia="es-PE"/>
+              </w:rPr>
+              <w:t>Coordinador de Imagen Institucional</w:t>
+            </w:r>
+          </w:p>
+        </w:tc>
+        <w:tc>
+          <w:tcPr>
+            <w:tcW w:w="523" w:type="pct"/>
             <w:shd w:val="clear" w:color="auto" w:fill="BFBFBF"/>
-          </w:tcPr>
-          <w:p>
-            <w:pPr>
-              <w:spacing w:after="0" w:line="240" w:lineRule="auto"/>
-              <w:rPr>
-                <w:rFonts w:ascii="Times New Roman" w:hAnsi="Times New Roman" w:cs="Times New Roman"/>
-                <w:sz w:val="18"/>
-                <w:szCs w:val="18"/>
-                <w:lang w:val="pt-BR" w:eastAsia="es-PE"/>
-              </w:rPr>
-            </w:pPr>
-            <w:r>
-              <w:rPr>
-                <w:rFonts w:ascii="Times New Roman" w:hAnsi="Times New Roman" w:cs="Times New Roman"/>
-                <w:sz w:val="18"/>
-                <w:szCs w:val="18"/>
-                <w:lang w:val="pt-BR" w:eastAsia="es-PE"/>
-              </w:rPr>
-              <w:t xml:space="preserve">- Duda Solucionada </w:t>
-            </w:r>
-          </w:p>
-        </w:tc>
-        <w:tc>
-          <w:tcPr>
-            <w:tcW w:w="1400" w:type="pct"/>
+            <w:vAlign w:val="center"/>
+          </w:tcPr>
+          <w:p>
+            <w:pPr>
+              <w:spacing w:after="0" w:line="240" w:lineRule="auto"/>
+              <w:jc w:val="center"/>
+              <w:rPr>
+                <w:rFonts w:ascii="Times New Roman" w:hAnsi="Times New Roman" w:cs="Times New Roman"/>
+                <w:sz w:val="18"/>
+                <w:szCs w:val="18"/>
+                <w:lang w:val="es-PE" w:eastAsia="es-PE"/>
+              </w:rPr>
+            </w:pPr>
+            <w:r>
+              <w:rPr>
+                <w:rFonts w:ascii="Times New Roman" w:hAnsi="Times New Roman" w:cs="Times New Roman"/>
+                <w:sz w:val="18"/>
+                <w:szCs w:val="18"/>
+                <w:lang w:val="es-PE" w:eastAsia="es-PE"/>
+              </w:rPr>
+              <w:t>Manual</w:t>
+            </w:r>
+          </w:p>
+        </w:tc>
+        <w:tc>
+          <w:tcPr>
+            <w:tcW w:w="751" w:type="pct"/>
             <w:shd w:val="clear" w:color="auto" w:fill="BFBFBF"/>
-          </w:tcPr>
-          <w:p>
-            <w:pPr>
-              <w:spacing w:after="0" w:line="240" w:lineRule="auto"/>
-              <w:jc w:val="both"/>
-              <w:rPr>
-                <w:rFonts w:ascii="Times New Roman" w:hAnsi="Times New Roman" w:cs="Times New Roman"/>
-                <w:sz w:val="18"/>
-                <w:szCs w:val="18"/>
-                <w:lang w:val="es-PE" w:eastAsia="es-PE"/>
-              </w:rPr>
-            </w:pPr>
-            <w:r>
-              <w:rPr>
-                <w:rFonts w:ascii="Times New Roman" w:hAnsi="Times New Roman" w:cs="Times New Roman"/>
-                <w:sz w:val="18"/>
-                <w:szCs w:val="18"/>
-                <w:lang w:val="es-PE" w:eastAsia="es-PE"/>
-              </w:rPr>
-              <w:t xml:space="preserve">En caso el Coordinador de Imagen Institucional requiriera comunicarse con el Jefe del Departamento de Planificación, debe realizarlo por medio de la actividad Orientar sobre Plan Operativo Anual del proceso Elaboración del Plan Operativo Institucional a fin encontrar la solución al problema </w:t>
-            </w:r>
-            <w:proofErr w:type="spellStart"/>
-            <w:r>
-              <w:rPr>
-                <w:rFonts w:ascii="Times New Roman" w:hAnsi="Times New Roman" w:cs="Times New Roman"/>
-                <w:sz w:val="18"/>
-                <w:szCs w:val="18"/>
-                <w:lang w:val="es-PE" w:eastAsia="es-PE"/>
-              </w:rPr>
-              <w:t>ó</w:t>
-            </w:r>
-            <w:proofErr w:type="spellEnd"/>
-            <w:r>
-              <w:rPr>
-                <w:rFonts w:ascii="Times New Roman" w:hAnsi="Times New Roman" w:cs="Times New Roman"/>
-                <w:sz w:val="18"/>
-                <w:szCs w:val="18"/>
-                <w:lang w:val="es-PE" w:eastAsia="es-PE"/>
-              </w:rPr>
-              <w:t xml:space="preserve"> duda que presente.</w:t>
-            </w:r>
-          </w:p>
-        </w:tc>
-        <w:tc>
-          <w:tcPr>
-            <w:tcW w:w="756" w:type="pct"/>
-            <w:shd w:val="clear" w:color="auto" w:fill="BFBFBF"/>
-            <w:vAlign w:val="center"/>
-          </w:tcPr>
-          <w:p>
-            <w:pPr>
-              <w:spacing w:after="0" w:line="240" w:lineRule="auto"/>
-              <w:jc w:val="center"/>
-              <w:rPr>
-                <w:rFonts w:ascii="Times New Roman" w:hAnsi="Times New Roman" w:cs="Times New Roman"/>
-                <w:sz w:val="18"/>
-                <w:szCs w:val="18"/>
-                <w:lang w:val="es-PE" w:eastAsia="es-PE"/>
-              </w:rPr>
-            </w:pPr>
-            <w:r>
-              <w:rPr>
-                <w:rFonts w:ascii="Times New Roman" w:hAnsi="Times New Roman" w:cs="Times New Roman"/>
-                <w:sz w:val="18"/>
-                <w:szCs w:val="18"/>
-                <w:lang w:val="es-PE" w:eastAsia="es-PE"/>
-              </w:rPr>
-              <w:t>Coordinador de Imagen Institucional</w:t>
-            </w:r>
-          </w:p>
-        </w:tc>
-        <w:tc>
-          <w:tcPr>
-            <w:tcW w:w="618" w:type="pct"/>
-            <w:shd w:val="clear" w:color="auto" w:fill="BFBFBF"/>
-            <w:vAlign w:val="center"/>
-          </w:tcPr>
-          <w:p>
-            <w:pPr>
-              <w:spacing w:after="0" w:line="240" w:lineRule="auto"/>
-              <w:jc w:val="center"/>
-              <w:rPr>
-                <w:rFonts w:ascii="Times New Roman" w:hAnsi="Times New Roman" w:cs="Times New Roman"/>
-                <w:sz w:val="18"/>
-                <w:szCs w:val="18"/>
-                <w:lang w:val="es-PE" w:eastAsia="es-PE"/>
-              </w:rPr>
-            </w:pPr>
-            <w:r>
-              <w:rPr>
-                <w:rFonts w:ascii="Times New Roman" w:hAnsi="Times New Roman" w:cs="Times New Roman"/>
-                <w:sz w:val="18"/>
-                <w:szCs w:val="18"/>
-                <w:lang w:val="es-PE" w:eastAsia="es-PE"/>
-              </w:rPr>
-              <w:t>Manual</w:t>
+            <w:vAlign w:val="center"/>
+          </w:tcPr>
+          <w:p>
+            <w:pPr>
+              <w:spacing w:after="0" w:line="240" w:lineRule="auto"/>
+              <w:jc w:val="center"/>
+              <w:rPr>
+                <w:rFonts w:ascii="Times New Roman" w:hAnsi="Times New Roman" w:cs="Times New Roman"/>
+                <w:sz w:val="18"/>
+                <w:szCs w:val="18"/>
+                <w:lang w:val="es-PE" w:eastAsia="es-PE"/>
+              </w:rPr>
+            </w:pPr>
+            <w:r>
+              <w:rPr>
+                <w:rFonts w:ascii="Times New Roman" w:hAnsi="Times New Roman" w:cs="Times New Roman"/>
+                <w:sz w:val="18"/>
+                <w:szCs w:val="18"/>
+                <w:lang w:val="es-PE" w:eastAsia="es-PE"/>
+              </w:rPr>
+              <w:t>Planificación</w:t>
             </w:r>
           </w:p>
         </w:tc>
@@ -3259,7 +4094,8 @@
         </w:trPr>
         <w:tc>
           <w:tcPr>
-            <w:tcW w:w="225" w:type="pct"/>
+            <w:tcW w:w="171" w:type="pct"/>
+            <w:vAlign w:val="center"/>
           </w:tcPr>
           <w:p>
             <w:pPr>
@@ -3283,188 +4119,127 @@
                 <w:szCs w:val="18"/>
                 <w:lang w:val="es-PE" w:eastAsia="es-PE"/>
               </w:rPr>
-              <w:t>4</w:t>
-            </w:r>
-          </w:p>
-        </w:tc>
-        <w:tc>
-          <w:tcPr>
-            <w:tcW w:w="628" w:type="pct"/>
-          </w:tcPr>
-          <w:p>
-            <w:pPr>
-              <w:spacing w:after="0" w:line="240" w:lineRule="auto"/>
-              <w:rPr>
-                <w:rFonts w:ascii="Times New Roman" w:hAnsi="Times New Roman" w:cs="Times New Roman"/>
-                <w:sz w:val="18"/>
-                <w:szCs w:val="18"/>
-                <w:lang w:val="es-PE" w:eastAsia="es-PE"/>
-              </w:rPr>
-            </w:pPr>
-            <w:r>
-              <w:rPr>
-                <w:rFonts w:ascii="Times New Roman" w:hAnsi="Times New Roman" w:cs="Times New Roman"/>
-                <w:sz w:val="18"/>
-                <w:szCs w:val="18"/>
-                <w:lang w:val="es-PE" w:eastAsia="es-PE"/>
-              </w:rPr>
-              <w:t>- Lista de alianzas empresariales</w:t>
-            </w:r>
-          </w:p>
-          <w:p>
-            <w:pPr>
-              <w:spacing w:after="0" w:line="240" w:lineRule="auto"/>
-              <w:rPr>
-                <w:rFonts w:ascii="Times New Roman" w:hAnsi="Times New Roman" w:cs="Times New Roman"/>
-                <w:sz w:val="18"/>
-                <w:szCs w:val="18"/>
-                <w:lang w:val="es-PE" w:eastAsia="es-PE"/>
-              </w:rPr>
-            </w:pPr>
-            <w:r>
-              <w:rPr>
-                <w:rFonts w:ascii="Times New Roman" w:hAnsi="Times New Roman" w:cs="Times New Roman"/>
-                <w:sz w:val="18"/>
-                <w:szCs w:val="18"/>
-                <w:lang w:val="es-PE" w:eastAsia="es-PE"/>
-              </w:rPr>
-              <w:t>- Cronograma de campañas</w:t>
-            </w:r>
-          </w:p>
-          <w:p>
-            <w:pPr>
-              <w:spacing w:after="0" w:line="240" w:lineRule="auto"/>
-              <w:rPr>
-                <w:rFonts w:ascii="Times New Roman" w:hAnsi="Times New Roman" w:cs="Times New Roman"/>
-                <w:sz w:val="18"/>
-                <w:szCs w:val="18"/>
-                <w:lang w:val="es-PE" w:eastAsia="es-PE"/>
-              </w:rPr>
-            </w:pPr>
-            <w:r>
-              <w:rPr>
-                <w:rFonts w:ascii="Times New Roman" w:hAnsi="Times New Roman" w:cs="Times New Roman"/>
-                <w:sz w:val="18"/>
-                <w:szCs w:val="18"/>
-                <w:lang w:val="es-PE" w:eastAsia="es-PE"/>
-              </w:rPr>
-              <w:t>- Lista de nuevas estrategias</w:t>
-            </w:r>
-          </w:p>
-          <w:p>
-            <w:pPr>
-              <w:spacing w:after="0" w:line="240" w:lineRule="auto"/>
-              <w:rPr>
-                <w:rFonts w:ascii="Times New Roman" w:hAnsi="Times New Roman" w:cs="Times New Roman"/>
-                <w:sz w:val="18"/>
-                <w:szCs w:val="18"/>
-                <w:lang w:val="es-PE" w:eastAsia="es-PE"/>
-              </w:rPr>
-            </w:pPr>
-            <w:r>
-              <w:rPr>
-                <w:rFonts w:ascii="Times New Roman" w:hAnsi="Times New Roman" w:cs="Times New Roman"/>
-                <w:sz w:val="18"/>
-                <w:szCs w:val="18"/>
-                <w:lang w:val="es-PE" w:eastAsia="es-PE"/>
-              </w:rPr>
-              <w:t>- Presupuesto del departamento</w:t>
-            </w:r>
-          </w:p>
-          <w:p>
-            <w:pPr>
-              <w:spacing w:after="0" w:line="240" w:lineRule="auto"/>
-              <w:rPr>
-                <w:rFonts w:ascii="Times New Roman" w:hAnsi="Times New Roman" w:cs="Times New Roman"/>
-                <w:sz w:val="18"/>
-                <w:szCs w:val="18"/>
-                <w:lang w:val="es-PE" w:eastAsia="es-PE"/>
-              </w:rPr>
-            </w:pPr>
-            <w:r>
-              <w:rPr>
-                <w:rFonts w:ascii="Times New Roman" w:hAnsi="Times New Roman" w:cs="Times New Roman"/>
-                <w:sz w:val="18"/>
-                <w:szCs w:val="18"/>
-                <w:lang w:val="es-PE" w:eastAsia="es-PE"/>
-              </w:rPr>
-              <w:t>- Lista de campañas a realizar</w:t>
-            </w:r>
-          </w:p>
-        </w:tc>
-        <w:tc>
-          <w:tcPr>
-            <w:tcW w:w="731" w:type="pct"/>
-          </w:tcPr>
-          <w:p>
-            <w:pPr>
-              <w:spacing w:after="0" w:line="240" w:lineRule="auto"/>
-              <w:rPr>
-                <w:rFonts w:ascii="Times New Roman" w:hAnsi="Times New Roman" w:cs="Times New Roman"/>
-                <w:sz w:val="18"/>
-                <w:szCs w:val="18"/>
-                <w:lang w:val="es-PE" w:eastAsia="es-PE"/>
-              </w:rPr>
-            </w:pPr>
-            <w:r>
-              <w:rPr>
-                <w:rFonts w:ascii="Times New Roman" w:hAnsi="Times New Roman" w:cs="Times New Roman"/>
-                <w:sz w:val="18"/>
-                <w:szCs w:val="18"/>
-                <w:lang w:val="es-PE" w:eastAsia="es-PE"/>
-              </w:rPr>
-              <w:t>Redactar Plan Operativo Anual</w:t>
-            </w:r>
-          </w:p>
-        </w:tc>
-        <w:tc>
-          <w:tcPr>
-            <w:tcW w:w="641" w:type="pct"/>
-          </w:tcPr>
-          <w:p>
-            <w:pPr>
-              <w:spacing w:after="0" w:line="240" w:lineRule="auto"/>
-              <w:rPr>
-                <w:rFonts w:ascii="Times New Roman" w:hAnsi="Times New Roman" w:cs="Times New Roman"/>
-                <w:sz w:val="18"/>
-                <w:szCs w:val="18"/>
-                <w:lang w:val="pt-BR" w:eastAsia="es-PE"/>
-              </w:rPr>
-            </w:pPr>
-            <w:r>
-              <w:rPr>
-                <w:rFonts w:ascii="Times New Roman" w:hAnsi="Times New Roman" w:cs="Times New Roman"/>
-                <w:sz w:val="18"/>
-                <w:szCs w:val="18"/>
-                <w:lang w:val="es-PE" w:eastAsia="es-PE"/>
-              </w:rPr>
-              <w:t>- Plan Operativo Anual del Departamento de Donaciones e Imagen Institucional</w:t>
-            </w:r>
-            <w:r>
-              <w:rPr>
-                <w:rFonts w:ascii="Times New Roman" w:hAnsi="Times New Roman" w:cs="Times New Roman"/>
-                <w:sz w:val="18"/>
-                <w:szCs w:val="18"/>
-                <w:lang w:val="pt-BR" w:eastAsia="es-PE"/>
-              </w:rPr>
-              <w:t xml:space="preserve"> </w:t>
-            </w:r>
-          </w:p>
-          <w:p>
-            <w:pPr>
-              <w:spacing w:after="0" w:line="240" w:lineRule="auto"/>
-              <w:rPr>
-                <w:rFonts w:ascii="Times New Roman" w:hAnsi="Times New Roman" w:cs="Times New Roman"/>
-                <w:sz w:val="18"/>
-                <w:szCs w:val="18"/>
-                <w:lang w:val="pt-BR" w:eastAsia="es-PE"/>
-              </w:rPr>
-            </w:pPr>
-          </w:p>
-        </w:tc>
-        <w:tc>
-          <w:tcPr>
-            <w:tcW w:w="1400" w:type="pct"/>
+              <w:t>4.6</w:t>
+            </w:r>
+          </w:p>
+        </w:tc>
+        <w:tc>
+          <w:tcPr>
+            <w:tcW w:w="565" w:type="pct"/>
+            <w:vAlign w:val="center"/>
+          </w:tcPr>
+          <w:p>
+            <w:pPr>
+              <w:pStyle w:val="Prrafodelista"/>
+              <w:tabs>
+                <w:tab w:val="left" w:pos="109"/>
+              </w:tabs>
+              <w:spacing w:after="0" w:line="240" w:lineRule="auto"/>
+              <w:ind w:left="109" w:hanging="141"/>
+              <w:rPr>
+                <w:rFonts w:ascii="Times New Roman" w:hAnsi="Times New Roman" w:cs="Times New Roman"/>
+                <w:sz w:val="18"/>
+                <w:szCs w:val="18"/>
+                <w:lang w:val="es-PE" w:eastAsia="es-PE"/>
+              </w:rPr>
+            </w:pPr>
+            <w:r>
+              <w:rPr>
+                <w:rFonts w:ascii="Times New Roman" w:hAnsi="Times New Roman" w:cs="Times New Roman"/>
+                <w:sz w:val="18"/>
+                <w:szCs w:val="18"/>
+                <w:lang w:val="es-PE" w:eastAsia="es-PE"/>
+              </w:rPr>
+              <w:t>- Duda Generada</w:t>
+            </w:r>
+          </w:p>
+          <w:p>
+            <w:pPr>
+              <w:pStyle w:val="Prrafodelista"/>
+              <w:tabs>
+                <w:tab w:val="left" w:pos="109"/>
+              </w:tabs>
+              <w:spacing w:after="0" w:line="240" w:lineRule="auto"/>
+              <w:ind w:left="109" w:hanging="141"/>
+              <w:rPr>
+                <w:rFonts w:ascii="Times New Roman" w:hAnsi="Times New Roman" w:cs="Times New Roman"/>
+                <w:sz w:val="18"/>
+                <w:szCs w:val="18"/>
+                <w:lang w:val="es-PE" w:eastAsia="es-PE"/>
+              </w:rPr>
+            </w:pPr>
+            <w:r>
+              <w:rPr>
+                <w:rFonts w:ascii="Times New Roman" w:hAnsi="Times New Roman" w:cs="Times New Roman"/>
+                <w:sz w:val="18"/>
+                <w:szCs w:val="18"/>
+                <w:lang w:val="es-PE" w:eastAsia="es-PE"/>
+              </w:rPr>
+              <w:t>- Soluciones</w:t>
+            </w:r>
+          </w:p>
+        </w:tc>
+        <w:tc>
+          <w:tcPr>
+            <w:tcW w:w="586" w:type="pct"/>
+            <w:vAlign w:val="center"/>
+          </w:tcPr>
+          <w:p>
+            <w:pPr>
+              <w:spacing w:after="0" w:line="240" w:lineRule="auto"/>
+              <w:jc w:val="center"/>
+              <w:rPr>
+                <w:rFonts w:ascii="Times New Roman" w:hAnsi="Times New Roman" w:cs="Times New Roman"/>
+                <w:sz w:val="18"/>
+                <w:szCs w:val="18"/>
+                <w:lang w:val="es-PE" w:eastAsia="es-PE"/>
+              </w:rPr>
+            </w:pPr>
+            <w:r>
+              <w:rPr>
+                <w:rFonts w:ascii="Times New Roman" w:hAnsi="Times New Roman" w:cs="Times New Roman"/>
+                <w:sz w:val="18"/>
+                <w:szCs w:val="18"/>
+                <w:lang w:val="es-PE" w:eastAsia="es-PE"/>
+              </w:rPr>
+              <w:t>Solucionar Dudas</w:t>
+            </w:r>
+          </w:p>
+        </w:tc>
+        <w:tc>
+          <w:tcPr>
+            <w:tcW w:w="610" w:type="pct"/>
+            <w:vAlign w:val="center"/>
+          </w:tcPr>
+          <w:p>
+            <w:pPr>
+              <w:pStyle w:val="Prrafodelista"/>
+              <w:tabs>
+                <w:tab w:val="left" w:pos="109"/>
+              </w:tabs>
+              <w:spacing w:after="0" w:line="240" w:lineRule="auto"/>
+              <w:ind w:left="109" w:hanging="141"/>
+              <w:rPr>
+                <w:rFonts w:ascii="Times New Roman" w:hAnsi="Times New Roman" w:cs="Times New Roman"/>
+                <w:sz w:val="18"/>
+                <w:szCs w:val="18"/>
+                <w:lang w:val="es-PE" w:eastAsia="es-PE"/>
+              </w:rPr>
+            </w:pPr>
+            <w:r>
+              <w:rPr>
+                <w:rFonts w:ascii="Times New Roman" w:hAnsi="Times New Roman" w:cs="Times New Roman"/>
+                <w:sz w:val="18"/>
+                <w:szCs w:val="18"/>
+                <w:lang w:val="es-PE" w:eastAsia="es-PE"/>
+              </w:rPr>
+              <w:t>- Dudas</w:t>
+            </w:r>
+          </w:p>
+        </w:tc>
+        <w:tc>
+          <w:tcPr>
+            <w:tcW w:w="1150" w:type="pct"/>
           </w:tcPr>
           <w:p>
             <w:pPr>
@@ -3484,34 +4259,33 @@
                 <w:szCs w:val="18"/>
                 <w:lang w:val="es-PE" w:eastAsia="es-PE"/>
               </w:rPr>
-              <w:t>El Coordinador de Imagen Institucional en base a toda la información generada en sus actividades previas, procede a realizar la redacción del Plan Operativo Anual en base a ésta.</w:t>
-            </w:r>
-          </w:p>
-          <w:p>
-            <w:pPr>
-              <w:spacing w:after="0" w:line="240" w:lineRule="auto"/>
-              <w:jc w:val="both"/>
-              <w:rPr>
-                <w:rFonts w:ascii="Times New Roman" w:hAnsi="Times New Roman" w:cs="Times New Roman"/>
-                <w:sz w:val="18"/>
-                <w:szCs w:val="18"/>
-                <w:lang w:val="es-PE" w:eastAsia="es-PE"/>
-              </w:rPr>
-            </w:pPr>
-            <w:r>
-              <w:rPr>
-                <w:rFonts w:ascii="Times New Roman" w:hAnsi="Times New Roman" w:cs="Times New Roman"/>
-                <w:sz w:val="18"/>
-                <w:szCs w:val="18"/>
-                <w:lang w:val="es-PE" w:eastAsia="es-PE"/>
-              </w:rPr>
-              <w:t>En caso el Coordinador de Imagen Institucional presente alguna duda con respecto a la elaboración de su Plan Operativo Anual, procederá a dar inicio a la actividad Solucionar Dudas a fin de encontrar una solución a su problema. Asimismo,  llegada la fecha de reunión de Diciembre se procederá a realizar la actividad Presentar resultados</w:t>
-            </w:r>
-          </w:p>
-        </w:tc>
-        <w:tc>
-          <w:tcPr>
-            <w:tcW w:w="756" w:type="pct"/>
+              <w:t xml:space="preserve">En caso el Coordinador de Imagen Institucional requiriera comunicarse con el Jefe del Departamento de Planificación, debe realizarlo por medio de la actividad Orientar sobre Plan Operativo Anual del proceso Elaboración del Plan Operativo Institucional a fin encontrar la solución al problema </w:t>
+            </w:r>
+            <w:proofErr w:type="spellStart"/>
+            <w:r>
+              <w:rPr>
+                <w:rFonts w:ascii="Times New Roman" w:hAnsi="Times New Roman" w:cs="Times New Roman"/>
+                <w:sz w:val="18"/>
+                <w:szCs w:val="18"/>
+                <w:lang w:val="es-PE" w:eastAsia="es-PE"/>
+              </w:rPr>
+              <w:t>ó</w:t>
+            </w:r>
+            <w:proofErr w:type="spellEnd"/>
+            <w:r>
+              <w:rPr>
+                <w:rFonts w:ascii="Times New Roman" w:hAnsi="Times New Roman" w:cs="Times New Roman"/>
+                <w:sz w:val="18"/>
+                <w:szCs w:val="18"/>
+                <w:lang w:val="es-PE" w:eastAsia="es-PE"/>
+              </w:rPr>
+              <w:t xml:space="preserve"> duda que presente.</w:t>
+            </w:r>
+          </w:p>
+        </w:tc>
+        <w:tc>
+          <w:tcPr>
+            <w:tcW w:w="644" w:type="pct"/>
             <w:vAlign w:val="center"/>
           </w:tcPr>
           <w:p>
@@ -3538,7 +4312,7 @@
         </w:tc>
         <w:tc>
           <w:tcPr>
-            <w:tcW w:w="618" w:type="pct"/>
+            <w:tcW w:w="523" w:type="pct"/>
             <w:vAlign w:val="center"/>
           </w:tcPr>
           <w:p>
@@ -3560,6 +4334,33 @@
                 <w:lang w:val="es-PE" w:eastAsia="es-PE"/>
               </w:rPr>
               <w:t>Manual</w:t>
+            </w:r>
+          </w:p>
+        </w:tc>
+        <w:tc>
+          <w:tcPr>
+            <w:tcW w:w="751" w:type="pct"/>
+            <w:vAlign w:val="center"/>
+          </w:tcPr>
+          <w:p>
+            <w:pPr>
+              <w:spacing w:after="0" w:line="240" w:lineRule="auto"/>
+              <w:jc w:val="center"/>
+              <w:rPr>
+                <w:rFonts w:ascii="Times New Roman" w:hAnsi="Times New Roman" w:cs="Times New Roman"/>
+                <w:sz w:val="18"/>
+                <w:szCs w:val="18"/>
+                <w:lang w:val="es-PE" w:eastAsia="es-PE"/>
+              </w:rPr>
+            </w:pPr>
+            <w:r>
+              <w:rPr>
+                <w:rFonts w:ascii="Times New Roman" w:hAnsi="Times New Roman" w:cs="Times New Roman"/>
+                <w:sz w:val="18"/>
+                <w:szCs w:val="18"/>
+                <w:lang w:val="es-PE" w:eastAsia="es-PE"/>
+              </w:rPr>
+              <w:t>Planificación</w:t>
             </w:r>
           </w:p>
         </w:tc>
@@ -3570,8 +4371,9 @@
         </w:trPr>
         <w:tc>
           <w:tcPr>
-            <w:tcW w:w="225" w:type="pct"/>
+            <w:tcW w:w="171" w:type="pct"/>
             <w:shd w:val="clear" w:color="auto" w:fill="C0C0C0"/>
+            <w:vAlign w:val="center"/>
           </w:tcPr>
           <w:p>
             <w:pPr>
@@ -3595,24 +4397,200 @@
                 <w:szCs w:val="18"/>
                 <w:lang w:val="es-PE" w:eastAsia="es-PE"/>
               </w:rPr>
+              <w:t>5</w:t>
+            </w:r>
+          </w:p>
+        </w:tc>
+        <w:tc>
+          <w:tcPr>
+            <w:tcW w:w="565" w:type="pct"/>
+            <w:shd w:val="clear" w:color="auto" w:fill="C0C0C0"/>
+            <w:vAlign w:val="center"/>
+          </w:tcPr>
+          <w:p>
+            <w:pPr>
+              <w:pStyle w:val="Prrafodelista"/>
+              <w:tabs>
+                <w:tab w:val="left" w:pos="109"/>
+              </w:tabs>
+              <w:spacing w:after="0" w:line="240" w:lineRule="auto"/>
+              <w:ind w:left="109" w:hanging="141"/>
+              <w:rPr>
+                <w:rFonts w:ascii="Times New Roman" w:hAnsi="Times New Roman" w:cs="Times New Roman"/>
+                <w:sz w:val="18"/>
+                <w:szCs w:val="18"/>
+                <w:lang w:val="es-PE" w:eastAsia="es-PE"/>
+              </w:rPr>
+            </w:pPr>
+            <w:r>
+              <w:rPr>
+                <w:rFonts w:ascii="Times New Roman" w:hAnsi="Times New Roman" w:cs="Times New Roman"/>
+                <w:sz w:val="18"/>
+                <w:szCs w:val="18"/>
+                <w:lang w:val="es-PE" w:eastAsia="es-PE"/>
+              </w:rPr>
+              <w:t>- Lista de alianzas empresariales</w:t>
+            </w:r>
+          </w:p>
+          <w:p>
+            <w:pPr>
+              <w:pStyle w:val="Prrafodelista"/>
+              <w:tabs>
+                <w:tab w:val="left" w:pos="109"/>
+              </w:tabs>
+              <w:spacing w:after="0" w:line="240" w:lineRule="auto"/>
+              <w:ind w:left="109" w:hanging="141"/>
+              <w:rPr>
+                <w:rFonts w:ascii="Times New Roman" w:hAnsi="Times New Roman" w:cs="Times New Roman"/>
+                <w:sz w:val="18"/>
+                <w:szCs w:val="18"/>
+                <w:lang w:val="es-PE" w:eastAsia="es-PE"/>
+              </w:rPr>
+            </w:pPr>
+            <w:r>
+              <w:rPr>
+                <w:rFonts w:ascii="Times New Roman" w:hAnsi="Times New Roman" w:cs="Times New Roman"/>
+                <w:sz w:val="18"/>
+                <w:szCs w:val="18"/>
+                <w:lang w:val="es-PE" w:eastAsia="es-PE"/>
+              </w:rPr>
+              <w:t>- Cronograma de campañas</w:t>
+            </w:r>
+          </w:p>
+          <w:p>
+            <w:pPr>
+              <w:pStyle w:val="Prrafodelista"/>
+              <w:tabs>
+                <w:tab w:val="left" w:pos="109"/>
+              </w:tabs>
+              <w:spacing w:after="0" w:line="240" w:lineRule="auto"/>
+              <w:ind w:left="109" w:hanging="141"/>
+              <w:rPr>
+                <w:rFonts w:ascii="Times New Roman" w:hAnsi="Times New Roman" w:cs="Times New Roman"/>
+                <w:sz w:val="18"/>
+                <w:szCs w:val="18"/>
+                <w:lang w:val="es-PE" w:eastAsia="es-PE"/>
+              </w:rPr>
+            </w:pPr>
+            <w:r>
+              <w:rPr>
+                <w:rFonts w:ascii="Times New Roman" w:hAnsi="Times New Roman" w:cs="Times New Roman"/>
+                <w:sz w:val="18"/>
+                <w:szCs w:val="18"/>
+                <w:lang w:val="es-PE" w:eastAsia="es-PE"/>
+              </w:rPr>
+              <w:t>- Lista de nuevas estrategias</w:t>
+            </w:r>
+          </w:p>
+          <w:p>
+            <w:pPr>
+              <w:pStyle w:val="Prrafodelista"/>
+              <w:tabs>
+                <w:tab w:val="left" w:pos="109"/>
+              </w:tabs>
+              <w:spacing w:after="0" w:line="240" w:lineRule="auto"/>
+              <w:ind w:left="109" w:hanging="141"/>
+              <w:rPr>
+                <w:rFonts w:ascii="Times New Roman" w:hAnsi="Times New Roman" w:cs="Times New Roman"/>
+                <w:sz w:val="18"/>
+                <w:szCs w:val="18"/>
+                <w:lang w:val="es-PE" w:eastAsia="es-PE"/>
+              </w:rPr>
+            </w:pPr>
+            <w:r>
+              <w:rPr>
+                <w:rFonts w:ascii="Times New Roman" w:hAnsi="Times New Roman" w:cs="Times New Roman"/>
+                <w:sz w:val="18"/>
+                <w:szCs w:val="18"/>
+                <w:lang w:val="es-PE" w:eastAsia="es-PE"/>
+              </w:rPr>
+              <w:t>- Presupuesto del departamento</w:t>
+            </w:r>
+          </w:p>
+          <w:p>
+            <w:pPr>
+              <w:pStyle w:val="Prrafodelista"/>
+              <w:tabs>
+                <w:tab w:val="left" w:pos="109"/>
+              </w:tabs>
+              <w:spacing w:after="0" w:line="240" w:lineRule="auto"/>
+              <w:ind w:left="109" w:hanging="141"/>
+              <w:rPr>
+                <w:rFonts w:ascii="Times New Roman" w:hAnsi="Times New Roman" w:cs="Times New Roman"/>
+                <w:sz w:val="18"/>
+                <w:szCs w:val="18"/>
+                <w:lang w:val="es-PE" w:eastAsia="es-PE"/>
+              </w:rPr>
+            </w:pPr>
+            <w:r>
+              <w:rPr>
+                <w:rFonts w:ascii="Times New Roman" w:hAnsi="Times New Roman" w:cs="Times New Roman"/>
+                <w:sz w:val="18"/>
+                <w:szCs w:val="18"/>
+                <w:lang w:val="es-PE" w:eastAsia="es-PE"/>
+              </w:rPr>
+              <w:t xml:space="preserve">- Lista de campañas a </w:t>
+            </w:r>
+            <w:r>
+              <w:rPr>
+                <w:rFonts w:ascii="Times New Roman" w:hAnsi="Times New Roman" w:cs="Times New Roman"/>
+                <w:sz w:val="18"/>
+                <w:szCs w:val="18"/>
+                <w:lang w:val="es-PE" w:eastAsia="es-PE"/>
+              </w:rPr>
               <w:lastRenderedPageBreak/>
-              <w:t>5</w:t>
-            </w:r>
-          </w:p>
-        </w:tc>
-        <w:tc>
-          <w:tcPr>
-            <w:tcW w:w="628" w:type="pct"/>
+              <w:t>realizar</w:t>
+            </w:r>
+          </w:p>
+        </w:tc>
+        <w:tc>
+          <w:tcPr>
+            <w:tcW w:w="586" w:type="pct"/>
             <w:shd w:val="clear" w:color="auto" w:fill="C0C0C0"/>
-          </w:tcPr>
-          <w:p>
-            <w:pPr>
-              <w:spacing w:after="0" w:line="240" w:lineRule="auto"/>
-              <w:rPr>
-                <w:rFonts w:ascii="Times New Roman" w:hAnsi="Times New Roman" w:cs="Times New Roman"/>
-                <w:sz w:val="18"/>
-                <w:szCs w:val="18"/>
-                <w:lang w:val="pt-BR" w:eastAsia="es-PE"/>
+            <w:vAlign w:val="center"/>
+          </w:tcPr>
+          <w:p>
+            <w:pPr>
+              <w:spacing w:after="0" w:line="240" w:lineRule="auto"/>
+              <w:jc w:val="center"/>
+              <w:rPr>
+                <w:rFonts w:ascii="Times New Roman" w:hAnsi="Times New Roman" w:cs="Times New Roman"/>
+                <w:sz w:val="18"/>
+                <w:szCs w:val="18"/>
+                <w:lang w:val="es-PE" w:eastAsia="es-PE"/>
+              </w:rPr>
+            </w:pPr>
+            <w:r>
+              <w:rPr>
+                <w:rFonts w:ascii="Times New Roman" w:hAnsi="Times New Roman" w:cs="Times New Roman"/>
+                <w:sz w:val="18"/>
+                <w:szCs w:val="18"/>
+                <w:lang w:val="es-PE" w:eastAsia="es-PE"/>
+              </w:rPr>
+              <w:lastRenderedPageBreak/>
+              <w:t>Redactar Plan Operativo Anual</w:t>
+            </w:r>
+          </w:p>
+        </w:tc>
+        <w:tc>
+          <w:tcPr>
+            <w:tcW w:w="610" w:type="pct"/>
+            <w:shd w:val="clear" w:color="auto" w:fill="C0C0C0"/>
+            <w:vAlign w:val="center"/>
+          </w:tcPr>
+          <w:p>
+            <w:pPr>
+              <w:pStyle w:val="Prrafodelista"/>
+              <w:tabs>
+                <w:tab w:val="left" w:pos="109"/>
+              </w:tabs>
+              <w:spacing w:after="0" w:line="240" w:lineRule="auto"/>
+              <w:ind w:left="109" w:hanging="141"/>
+              <w:rPr>
+                <w:rFonts w:ascii="Times New Roman" w:hAnsi="Times New Roman" w:cs="Times New Roman"/>
+                <w:sz w:val="18"/>
+                <w:szCs w:val="18"/>
+                <w:lang w:val="es-PE" w:eastAsia="es-PE"/>
               </w:rPr>
             </w:pPr>
             <w:r>
@@ -3624,130 +4602,142 @@
               </w:rPr>
               <w:t>- Plan Operativo Anual del Departamento de Donaciones e Imagen Institucional</w:t>
             </w:r>
-            <w:r>
-              <w:rPr>
-                <w:rFonts w:ascii="Times New Roman" w:hAnsi="Times New Roman" w:cs="Times New Roman"/>
-                <w:sz w:val="18"/>
-                <w:szCs w:val="18"/>
-                <w:lang w:val="pt-BR" w:eastAsia="es-PE"/>
-              </w:rPr>
-              <w:t xml:space="preserve"> </w:t>
-            </w:r>
-          </w:p>
-          <w:p>
-            <w:pPr>
-              <w:spacing w:after="0" w:line="240" w:lineRule="auto"/>
-              <w:rPr>
-                <w:rFonts w:ascii="Times New Roman" w:hAnsi="Times New Roman" w:cs="Times New Roman"/>
-                <w:sz w:val="18"/>
-                <w:szCs w:val="18"/>
-                <w:lang w:val="pt-BR" w:eastAsia="es-PE"/>
-              </w:rPr>
-            </w:pPr>
-          </w:p>
-        </w:tc>
-        <w:tc>
-          <w:tcPr>
-            <w:tcW w:w="731" w:type="pct"/>
+          </w:p>
+          <w:p>
+            <w:pPr>
+              <w:pStyle w:val="Prrafodelista"/>
+              <w:tabs>
+                <w:tab w:val="left" w:pos="109"/>
+              </w:tabs>
+              <w:spacing w:after="0" w:line="240" w:lineRule="auto"/>
+              <w:ind w:left="109" w:hanging="141"/>
+              <w:rPr>
+                <w:rFonts w:ascii="Times New Roman" w:hAnsi="Times New Roman" w:cs="Times New Roman"/>
+                <w:sz w:val="18"/>
+                <w:szCs w:val="18"/>
+                <w:lang w:val="es-PE" w:eastAsia="es-PE"/>
+              </w:rPr>
+            </w:pPr>
+          </w:p>
+        </w:tc>
+        <w:tc>
+          <w:tcPr>
+            <w:tcW w:w="1150" w:type="pct"/>
             <w:shd w:val="clear" w:color="auto" w:fill="C0C0C0"/>
           </w:tcPr>
           <w:p>
             <w:pPr>
               <w:spacing w:after="0" w:line="240" w:lineRule="auto"/>
-              <w:rPr>
-                <w:rFonts w:ascii="Times New Roman" w:hAnsi="Times New Roman" w:cs="Times New Roman"/>
-                <w:sz w:val="18"/>
-                <w:szCs w:val="18"/>
-                <w:lang w:val="es-PE" w:eastAsia="es-PE"/>
-              </w:rPr>
-            </w:pPr>
-            <w:r>
-              <w:rPr>
-                <w:rFonts w:ascii="Times New Roman" w:hAnsi="Times New Roman" w:cs="Times New Roman"/>
-                <w:sz w:val="18"/>
-                <w:szCs w:val="18"/>
-                <w:lang w:val="es-PE" w:eastAsia="es-PE"/>
-              </w:rPr>
-              <w:t>Presentar resultados</w:t>
-            </w:r>
-          </w:p>
-        </w:tc>
-        <w:tc>
-          <w:tcPr>
-            <w:tcW w:w="641" w:type="pct"/>
+              <w:jc w:val="both"/>
+              <w:rPr>
+                <w:rFonts w:ascii="Times New Roman" w:hAnsi="Times New Roman" w:cs="Times New Roman"/>
+                <w:sz w:val="18"/>
+                <w:szCs w:val="18"/>
+                <w:lang w:val="es-PE" w:eastAsia="es-PE"/>
+              </w:rPr>
+            </w:pPr>
+            <w:r>
+              <w:rPr>
+                <w:rFonts w:ascii="Times New Roman" w:hAnsi="Times New Roman" w:cs="Times New Roman"/>
+                <w:sz w:val="18"/>
+                <w:szCs w:val="18"/>
+                <w:lang w:val="es-PE" w:eastAsia="es-PE"/>
+              </w:rPr>
+              <w:t>El Coordinador de Imagen Institucional en base a toda la información generada en sus actividades previas, procede a realizar la redacción del Plan Operativo Anual en base a ésta.</w:t>
+            </w:r>
+          </w:p>
+          <w:p>
+            <w:pPr>
+              <w:spacing w:after="0" w:line="240" w:lineRule="auto"/>
+              <w:jc w:val="both"/>
+              <w:rPr>
+                <w:rFonts w:ascii="Times New Roman" w:hAnsi="Times New Roman" w:cs="Times New Roman"/>
+                <w:sz w:val="18"/>
+                <w:szCs w:val="18"/>
+                <w:lang w:val="es-PE" w:eastAsia="es-PE"/>
+              </w:rPr>
+            </w:pPr>
+            <w:r>
+              <w:rPr>
+                <w:rFonts w:ascii="Times New Roman" w:hAnsi="Times New Roman" w:cs="Times New Roman"/>
+                <w:sz w:val="18"/>
+                <w:szCs w:val="18"/>
+                <w:lang w:val="es-PE" w:eastAsia="es-PE"/>
+              </w:rPr>
+              <w:t xml:space="preserve">En caso el Coordinador de Imagen Institucional presente alguna duda con respecto a la elaboración de su Plan Operativo Anual, procederá a dar inicio a la actividad Solucionar Dudas a fin de </w:t>
+            </w:r>
+            <w:r>
+              <w:rPr>
+                <w:rFonts w:ascii="Times New Roman" w:hAnsi="Times New Roman" w:cs="Times New Roman"/>
+                <w:sz w:val="18"/>
+                <w:szCs w:val="18"/>
+                <w:lang w:val="es-PE" w:eastAsia="es-PE"/>
+              </w:rPr>
+              <w:lastRenderedPageBreak/>
+              <w:t>encontrar una solución a su problema. Asimismo,  llegada la fecha de reunión de Diciembre se procederá a realizar la actividad Presentar resultados</w:t>
+            </w:r>
+          </w:p>
+        </w:tc>
+        <w:tc>
+          <w:tcPr>
+            <w:tcW w:w="644" w:type="pct"/>
             <w:shd w:val="clear" w:color="auto" w:fill="C0C0C0"/>
-          </w:tcPr>
-          <w:p>
-            <w:pPr>
-              <w:spacing w:after="0" w:line="240" w:lineRule="auto"/>
-              <w:rPr>
-                <w:rFonts w:ascii="Times New Roman" w:hAnsi="Times New Roman" w:cs="Times New Roman"/>
-                <w:sz w:val="18"/>
-                <w:szCs w:val="18"/>
-                <w:lang w:val="pt-BR" w:eastAsia="es-PE"/>
-              </w:rPr>
-            </w:pPr>
-            <w:r>
-              <w:rPr>
-                <w:rFonts w:ascii="Times New Roman" w:hAnsi="Times New Roman" w:cs="Times New Roman"/>
-                <w:sz w:val="18"/>
-                <w:szCs w:val="18"/>
-                <w:lang w:val="es-PE" w:eastAsia="es-PE"/>
-              </w:rPr>
-              <w:t>- Plan Operativo Anual del Departamento de Donaciones e Imagen Institucional</w:t>
-            </w:r>
-            <w:r>
-              <w:rPr>
-                <w:rFonts w:ascii="Times New Roman" w:hAnsi="Times New Roman" w:cs="Times New Roman"/>
-                <w:sz w:val="18"/>
-                <w:szCs w:val="18"/>
-                <w:lang w:val="pt-BR" w:eastAsia="es-PE"/>
-              </w:rPr>
-              <w:t xml:space="preserve"> </w:t>
-            </w:r>
-          </w:p>
-          <w:p>
-            <w:pPr>
-              <w:spacing w:after="0" w:line="240" w:lineRule="auto"/>
-              <w:rPr>
-                <w:rFonts w:ascii="Times New Roman" w:hAnsi="Times New Roman" w:cs="Times New Roman"/>
-                <w:sz w:val="18"/>
-                <w:szCs w:val="18"/>
-                <w:lang w:val="pt-BR" w:eastAsia="es-PE"/>
-              </w:rPr>
-            </w:pPr>
-          </w:p>
-        </w:tc>
-        <w:tc>
-          <w:tcPr>
-            <w:tcW w:w="1400" w:type="pct"/>
+            <w:vAlign w:val="center"/>
+          </w:tcPr>
+          <w:p>
+            <w:pPr>
+              <w:spacing w:after="0" w:line="240" w:lineRule="auto"/>
+              <w:jc w:val="center"/>
+              <w:rPr>
+                <w:rFonts w:ascii="Times New Roman" w:hAnsi="Times New Roman" w:cs="Times New Roman"/>
+                <w:sz w:val="18"/>
+                <w:szCs w:val="18"/>
+                <w:lang w:val="es-PE" w:eastAsia="es-PE"/>
+              </w:rPr>
+            </w:pPr>
+            <w:r>
+              <w:rPr>
+                <w:rFonts w:ascii="Times New Roman" w:hAnsi="Times New Roman" w:cs="Times New Roman"/>
+                <w:sz w:val="18"/>
+                <w:szCs w:val="18"/>
+                <w:lang w:val="es-PE" w:eastAsia="es-PE"/>
+              </w:rPr>
+              <w:lastRenderedPageBreak/>
+              <w:t>Coordinador de Imagen Institucional</w:t>
+            </w:r>
+          </w:p>
+        </w:tc>
+        <w:tc>
+          <w:tcPr>
+            <w:tcW w:w="523" w:type="pct"/>
             <w:shd w:val="clear" w:color="auto" w:fill="C0C0C0"/>
-          </w:tcPr>
-          <w:p>
-            <w:pPr>
-              <w:spacing w:after="0" w:line="240" w:lineRule="auto"/>
-              <w:jc w:val="both"/>
-              <w:rPr>
-                <w:rFonts w:ascii="Times New Roman" w:hAnsi="Times New Roman" w:cs="Times New Roman"/>
-                <w:sz w:val="18"/>
-                <w:szCs w:val="18"/>
-                <w:lang w:val="es-PE" w:eastAsia="es-PE"/>
-              </w:rPr>
-            </w:pPr>
-            <w:r>
-              <w:rPr>
-                <w:rFonts w:ascii="Times New Roman" w:hAnsi="Times New Roman" w:cs="Times New Roman"/>
-                <w:sz w:val="18"/>
-                <w:szCs w:val="18"/>
-                <w:lang w:val="es-PE" w:eastAsia="es-PE"/>
-              </w:rPr>
-              <w:t>El Coordinador de Imagen Institucional procede a presentar los resultados obtenidos por el Departamento durante el año anterior y expone las actividades que desarrollará durante el presente año.  Durante la realización de la presentación el Coordinador de Imagen Institucional recibe la retroalimentación de la actividad Comunicar retroalimentación del proceso Elaboración del Plan Operativo Institucional.</w:t>
-            </w:r>
-          </w:p>
-        </w:tc>
-        <w:tc>
-          <w:tcPr>
-            <w:tcW w:w="756" w:type="pct"/>
+            <w:vAlign w:val="center"/>
+          </w:tcPr>
+          <w:p>
+            <w:pPr>
+              <w:spacing w:after="0" w:line="240" w:lineRule="auto"/>
+              <w:jc w:val="center"/>
+              <w:rPr>
+                <w:rFonts w:ascii="Times New Roman" w:hAnsi="Times New Roman" w:cs="Times New Roman"/>
+                <w:sz w:val="18"/>
+                <w:szCs w:val="18"/>
+                <w:lang w:val="es-PE" w:eastAsia="es-PE"/>
+              </w:rPr>
+            </w:pPr>
+            <w:r>
+              <w:rPr>
+                <w:rFonts w:ascii="Times New Roman" w:hAnsi="Times New Roman" w:cs="Times New Roman"/>
+                <w:sz w:val="18"/>
+                <w:szCs w:val="18"/>
+                <w:lang w:val="es-PE" w:eastAsia="es-PE"/>
+              </w:rPr>
+              <w:t>Manual</w:t>
+            </w:r>
+          </w:p>
+        </w:tc>
+        <w:tc>
+          <w:tcPr>
+            <w:tcW w:w="751" w:type="pct"/>
             <w:shd w:val="clear" w:color="auto" w:fill="C0C0C0"/>
             <w:vAlign w:val="center"/>
           </w:tcPr>
@@ -3769,35 +4759,7 @@
                 <w:szCs w:val="18"/>
                 <w:lang w:val="es-PE" w:eastAsia="es-PE"/>
               </w:rPr>
-              <w:t>Coordinador de Imagen Institucional</w:t>
-            </w:r>
-          </w:p>
-        </w:tc>
-        <w:tc>
-          <w:tcPr>
-            <w:tcW w:w="618" w:type="pct"/>
-            <w:shd w:val="clear" w:color="auto" w:fill="C0C0C0"/>
-            <w:vAlign w:val="center"/>
-          </w:tcPr>
-          <w:p>
-            <w:pPr>
-              <w:spacing w:after="0" w:line="240" w:lineRule="auto"/>
-              <w:jc w:val="center"/>
-              <w:rPr>
-                <w:rFonts w:ascii="Times New Roman" w:hAnsi="Times New Roman" w:cs="Times New Roman"/>
-                <w:sz w:val="18"/>
-                <w:szCs w:val="18"/>
-                <w:lang w:val="es-PE" w:eastAsia="es-PE"/>
-              </w:rPr>
-            </w:pPr>
-            <w:r>
-              <w:rPr>
-                <w:rFonts w:ascii="Times New Roman" w:hAnsi="Times New Roman" w:cs="Times New Roman"/>
-                <w:sz w:val="18"/>
-                <w:szCs w:val="18"/>
-                <w:lang w:val="es-PE" w:eastAsia="es-PE"/>
-              </w:rPr>
-              <w:t>Manual</w:t>
+              <w:t>Planificación</w:t>
             </w:r>
           </w:p>
         </w:tc>
@@ -3808,7 +4770,8 @@
         </w:trPr>
         <w:tc>
           <w:tcPr>
-            <w:tcW w:w="225" w:type="pct"/>
+            <w:tcW w:w="171" w:type="pct"/>
+            <w:vAlign w:val="center"/>
           </w:tcPr>
           <w:p>
             <w:pPr>
@@ -3832,22 +4795,29 @@
                 <w:szCs w:val="18"/>
                 <w:lang w:val="es-PE" w:eastAsia="es-PE"/>
               </w:rPr>
+              <w:lastRenderedPageBreak/>
               <w:t>6</w:t>
             </w:r>
           </w:p>
         </w:tc>
         <w:tc>
           <w:tcPr>
-            <w:tcW w:w="628" w:type="pct"/>
-          </w:tcPr>
-          <w:p>
-            <w:pPr>
-              <w:spacing w:after="0" w:line="240" w:lineRule="auto"/>
-              <w:rPr>
-                <w:rFonts w:ascii="Times New Roman" w:hAnsi="Times New Roman" w:cs="Times New Roman"/>
-                <w:sz w:val="18"/>
-                <w:szCs w:val="18"/>
-                <w:lang w:val="pt-BR" w:eastAsia="es-PE"/>
+            <w:tcW w:w="565" w:type="pct"/>
+            <w:vAlign w:val="center"/>
+          </w:tcPr>
+          <w:p>
+            <w:pPr>
+              <w:pStyle w:val="Prrafodelista"/>
+              <w:tabs>
+                <w:tab w:val="left" w:pos="109"/>
+              </w:tabs>
+              <w:spacing w:after="0" w:line="240" w:lineRule="auto"/>
+              <w:ind w:left="109" w:hanging="141"/>
+              <w:rPr>
+                <w:rFonts w:ascii="Times New Roman" w:hAnsi="Times New Roman" w:cs="Times New Roman"/>
+                <w:sz w:val="18"/>
+                <w:szCs w:val="18"/>
+                <w:lang w:val="es-PE" w:eastAsia="es-PE"/>
               </w:rPr>
             </w:pPr>
             <w:r>
@@ -3864,55 +4834,68 @@
                 <w:rFonts w:ascii="Times New Roman" w:hAnsi="Times New Roman" w:cs="Times New Roman"/>
                 <w:sz w:val="18"/>
                 <w:szCs w:val="18"/>
-                <w:lang w:val="pt-BR" w:eastAsia="es-PE"/>
+                <w:lang w:val="es-PE" w:eastAsia="es-PE"/>
               </w:rPr>
               <w:t xml:space="preserve"> </w:t>
             </w:r>
           </w:p>
           <w:p>
             <w:pPr>
-              <w:spacing w:after="0" w:line="240" w:lineRule="auto"/>
-              <w:rPr>
-                <w:rFonts w:ascii="Times New Roman" w:hAnsi="Times New Roman" w:cs="Times New Roman"/>
-                <w:sz w:val="18"/>
-                <w:szCs w:val="18"/>
-                <w:lang w:val="pt-BR" w:eastAsia="es-PE"/>
-              </w:rPr>
-            </w:pPr>
-          </w:p>
-        </w:tc>
-        <w:tc>
-          <w:tcPr>
-            <w:tcW w:w="731" w:type="pct"/>
-          </w:tcPr>
-          <w:p>
-            <w:pPr>
-              <w:spacing w:after="0" w:line="240" w:lineRule="auto"/>
-              <w:rPr>
-                <w:rFonts w:ascii="Times New Roman" w:hAnsi="Times New Roman" w:cs="Times New Roman"/>
-                <w:sz w:val="18"/>
-                <w:szCs w:val="18"/>
-                <w:lang w:val="es-PE" w:eastAsia="es-PE"/>
-              </w:rPr>
-            </w:pPr>
-            <w:r>
-              <w:rPr>
-                <w:rFonts w:ascii="Times New Roman" w:hAnsi="Times New Roman" w:cs="Times New Roman"/>
-                <w:sz w:val="18"/>
-                <w:szCs w:val="18"/>
-                <w:lang w:val="es-PE" w:eastAsia="es-PE"/>
-              </w:rPr>
-              <w:t>Mejorar Plan Operativo Anual</w:t>
-            </w:r>
-          </w:p>
-        </w:tc>
-        <w:tc>
-          <w:tcPr>
-            <w:tcW w:w="641" w:type="pct"/>
-          </w:tcPr>
-          <w:p>
-            <w:pPr>
-              <w:spacing w:after="0" w:line="240" w:lineRule="auto"/>
+              <w:pStyle w:val="Prrafodelista"/>
+              <w:tabs>
+                <w:tab w:val="left" w:pos="109"/>
+              </w:tabs>
+              <w:spacing w:after="0" w:line="240" w:lineRule="auto"/>
+              <w:ind w:left="109" w:hanging="141"/>
+              <w:rPr>
+                <w:rFonts w:ascii="Times New Roman" w:hAnsi="Times New Roman" w:cs="Times New Roman"/>
+                <w:sz w:val="18"/>
+                <w:szCs w:val="18"/>
+                <w:lang w:val="es-PE" w:eastAsia="es-PE"/>
+              </w:rPr>
+            </w:pPr>
+          </w:p>
+        </w:tc>
+        <w:tc>
+          <w:tcPr>
+            <w:tcW w:w="586" w:type="pct"/>
+            <w:vAlign w:val="center"/>
+          </w:tcPr>
+          <w:p>
+            <w:pPr>
+              <w:spacing w:after="0" w:line="240" w:lineRule="auto"/>
+              <w:jc w:val="center"/>
+              <w:rPr>
+                <w:rFonts w:ascii="Times New Roman" w:hAnsi="Times New Roman" w:cs="Times New Roman"/>
+                <w:sz w:val="18"/>
+                <w:szCs w:val="18"/>
+                <w:lang w:val="es-PE" w:eastAsia="es-PE"/>
+              </w:rPr>
+            </w:pPr>
+            <w:r>
+              <w:rPr>
+                <w:rFonts w:ascii="Times New Roman" w:hAnsi="Times New Roman" w:cs="Times New Roman"/>
+                <w:sz w:val="18"/>
+                <w:szCs w:val="18"/>
+                <w:lang w:val="es-PE" w:eastAsia="es-PE"/>
+              </w:rPr>
+              <w:t>Presentar resultados</w:t>
+            </w:r>
+          </w:p>
+        </w:tc>
+        <w:tc>
+          <w:tcPr>
+            <w:tcW w:w="610" w:type="pct"/>
+            <w:vAlign w:val="center"/>
+          </w:tcPr>
+          <w:p>
+            <w:pPr>
+              <w:pStyle w:val="Prrafodelista"/>
+              <w:tabs>
+                <w:tab w:val="left" w:pos="109"/>
+              </w:tabs>
+              <w:spacing w:after="0" w:line="240" w:lineRule="auto"/>
+              <w:ind w:left="109" w:hanging="141"/>
               <w:rPr>
                 <w:rFonts w:ascii="Times New Roman" w:hAnsi="Times New Roman" w:cs="Times New Roman"/>
                 <w:sz w:val="18"/>
@@ -3930,10 +4913,26 @@
               <w:t>- Plan Operativo Anual del Departamento de Donaciones e Imagen Institucional</w:t>
             </w:r>
           </w:p>
-        </w:tc>
-        <w:tc>
-          <w:tcPr>
-            <w:tcW w:w="1400" w:type="pct"/>
+          <w:p>
+            <w:pPr>
+              <w:pStyle w:val="Prrafodelista"/>
+              <w:tabs>
+                <w:tab w:val="left" w:pos="109"/>
+              </w:tabs>
+              <w:spacing w:after="0" w:line="240" w:lineRule="auto"/>
+              <w:ind w:left="109" w:hanging="141"/>
+              <w:rPr>
+                <w:rFonts w:ascii="Times New Roman" w:hAnsi="Times New Roman" w:cs="Times New Roman"/>
+                <w:sz w:val="18"/>
+                <w:szCs w:val="18"/>
+                <w:lang w:val="es-PE" w:eastAsia="es-PE"/>
+              </w:rPr>
+            </w:pPr>
+          </w:p>
+        </w:tc>
+        <w:tc>
+          <w:tcPr>
+            <w:tcW w:w="1150" w:type="pct"/>
           </w:tcPr>
           <w:p>
             <w:pPr>
@@ -3953,13 +4952,13 @@
                 <w:szCs w:val="18"/>
                 <w:lang w:val="es-PE" w:eastAsia="es-PE"/>
               </w:rPr>
-              <w:t>El Coordinador de Imagen Institucional de acuerdo a la retroalimentación brindada por el Jefe del Departamento de Planificación en la reunión de Diciembre, procede a realizar las mejoras pertinentes al Plan Operativo Anual del Departamento de Donaciones e Imagen Institucional. Terminada la corrección hace entrega del documento al Departamento de Planificación para su inclusión en el Plan Operativo Anual Institucional.</w:t>
-            </w:r>
-          </w:p>
-        </w:tc>
-        <w:tc>
-          <w:tcPr>
-            <w:tcW w:w="756" w:type="pct"/>
+              <w:t>El Coordinador de Imagen Institucional procede a presentar los resultados obtenidos por el Departamento durante el año anterior y expone las actividades que desarrollará durante el presente año.  Durante la realización de la presentación el Coordinador de Imagen Institucional recibe la retroalimentación de la actividad Comunicar retroalimentación del proceso Elaboración del Plan Operativo Institucional.</w:t>
+            </w:r>
+          </w:p>
+        </w:tc>
+        <w:tc>
+          <w:tcPr>
+            <w:tcW w:w="644" w:type="pct"/>
             <w:vAlign w:val="center"/>
           </w:tcPr>
           <w:p>
@@ -3986,7 +4985,7 @@
         </w:tc>
         <w:tc>
           <w:tcPr>
-            <w:tcW w:w="618" w:type="pct"/>
+            <w:tcW w:w="523" w:type="pct"/>
             <w:vAlign w:val="center"/>
           </w:tcPr>
           <w:p>
@@ -4008,6 +5007,33 @@
                 <w:lang w:val="es-PE" w:eastAsia="es-PE"/>
               </w:rPr>
               <w:t>Manual</w:t>
+            </w:r>
+          </w:p>
+        </w:tc>
+        <w:tc>
+          <w:tcPr>
+            <w:tcW w:w="751" w:type="pct"/>
+            <w:vAlign w:val="center"/>
+          </w:tcPr>
+          <w:p>
+            <w:pPr>
+              <w:spacing w:after="0" w:line="240" w:lineRule="auto"/>
+              <w:jc w:val="center"/>
+              <w:rPr>
+                <w:rFonts w:ascii="Times New Roman" w:hAnsi="Times New Roman" w:cs="Times New Roman"/>
+                <w:sz w:val="18"/>
+                <w:szCs w:val="18"/>
+                <w:lang w:val="es-PE" w:eastAsia="es-PE"/>
+              </w:rPr>
+            </w:pPr>
+            <w:r>
+              <w:rPr>
+                <w:rFonts w:ascii="Times New Roman" w:hAnsi="Times New Roman" w:cs="Times New Roman"/>
+                <w:sz w:val="18"/>
+                <w:szCs w:val="18"/>
+                <w:lang w:val="es-PE" w:eastAsia="es-PE"/>
+              </w:rPr>
+              <w:t>Planificación</w:t>
             </w:r>
           </w:p>
         </w:tc>
@@ -4018,8 +5044,9 @@
         </w:trPr>
         <w:tc>
           <w:tcPr>
-            <w:tcW w:w="225" w:type="pct"/>
+            <w:tcW w:w="171" w:type="pct"/>
             <w:shd w:val="clear" w:color="auto" w:fill="C0C0C0"/>
+            <w:vAlign w:val="center"/>
           </w:tcPr>
           <w:p>
             <w:pPr>
@@ -4049,105 +5076,124 @@
         </w:tc>
         <w:tc>
           <w:tcPr>
-            <w:tcW w:w="628" w:type="pct"/>
+            <w:tcW w:w="565" w:type="pct"/>
             <w:shd w:val="clear" w:color="auto" w:fill="C0C0C0"/>
-          </w:tcPr>
-          <w:p>
-            <w:pPr>
-              <w:spacing w:after="0" w:line="240" w:lineRule="auto"/>
-              <w:rPr>
-                <w:rFonts w:ascii="Times New Roman" w:hAnsi="Times New Roman" w:cs="Times New Roman"/>
-                <w:sz w:val="18"/>
-                <w:szCs w:val="18"/>
-                <w:lang w:val="es-PE" w:eastAsia="es-PE"/>
-              </w:rPr>
-            </w:pPr>
-            <w:r>
-              <w:rPr>
-                <w:rFonts w:ascii="Times New Roman" w:hAnsi="Times New Roman" w:cs="Times New Roman"/>
-                <w:sz w:val="18"/>
-                <w:szCs w:val="18"/>
-                <w:lang w:val="es-PE" w:eastAsia="es-PE"/>
-              </w:rPr>
-              <w:t>- Plan Operativo Anual corregido</w:t>
-            </w:r>
-          </w:p>
-        </w:tc>
-        <w:tc>
-          <w:tcPr>
-            <w:tcW w:w="731" w:type="pct"/>
+            <w:vAlign w:val="center"/>
+          </w:tcPr>
+          <w:p>
+            <w:pPr>
+              <w:pStyle w:val="Prrafodelista"/>
+              <w:tabs>
+                <w:tab w:val="left" w:pos="109"/>
+              </w:tabs>
+              <w:spacing w:after="0" w:line="240" w:lineRule="auto"/>
+              <w:ind w:left="109" w:hanging="141"/>
+              <w:rPr>
+                <w:rFonts w:ascii="Times New Roman" w:hAnsi="Times New Roman" w:cs="Times New Roman"/>
+                <w:sz w:val="18"/>
+                <w:szCs w:val="18"/>
+                <w:lang w:val="es-PE" w:eastAsia="es-PE"/>
+              </w:rPr>
+            </w:pPr>
+            <w:r>
+              <w:rPr>
+                <w:rFonts w:ascii="Times New Roman" w:hAnsi="Times New Roman" w:cs="Times New Roman"/>
+                <w:sz w:val="18"/>
+                <w:szCs w:val="18"/>
+                <w:lang w:val="es-PE" w:eastAsia="es-PE"/>
+              </w:rPr>
+              <w:t>- Plan Operativo Anual del Departamento de Donaciones e Imagen Institucional</w:t>
+            </w:r>
+            <w:r>
+              <w:rPr>
+                <w:rFonts w:ascii="Times New Roman" w:hAnsi="Times New Roman" w:cs="Times New Roman"/>
+                <w:sz w:val="18"/>
+                <w:szCs w:val="18"/>
+                <w:lang w:val="es-PE" w:eastAsia="es-PE"/>
+              </w:rPr>
+              <w:t xml:space="preserve"> </w:t>
+            </w:r>
+          </w:p>
+          <w:p>
+            <w:pPr>
+              <w:pStyle w:val="Prrafodelista"/>
+              <w:tabs>
+                <w:tab w:val="left" w:pos="109"/>
+              </w:tabs>
+              <w:spacing w:after="0" w:line="240" w:lineRule="auto"/>
+              <w:ind w:left="109" w:hanging="141"/>
+              <w:rPr>
+                <w:rFonts w:ascii="Times New Roman" w:hAnsi="Times New Roman" w:cs="Times New Roman"/>
+                <w:sz w:val="18"/>
+                <w:szCs w:val="18"/>
+                <w:lang w:val="es-PE" w:eastAsia="es-PE"/>
+              </w:rPr>
+            </w:pPr>
+          </w:p>
+        </w:tc>
+        <w:tc>
+          <w:tcPr>
+            <w:tcW w:w="586" w:type="pct"/>
             <w:shd w:val="clear" w:color="auto" w:fill="C0C0C0"/>
-          </w:tcPr>
-          <w:p>
-            <w:pPr>
-              <w:spacing w:after="0" w:line="240" w:lineRule="auto"/>
-              <w:rPr>
-                <w:rFonts w:ascii="Times New Roman" w:hAnsi="Times New Roman" w:cs="Times New Roman"/>
-                <w:sz w:val="18"/>
-                <w:szCs w:val="18"/>
-                <w:lang w:val="es-PE" w:eastAsia="es-PE"/>
-              </w:rPr>
-            </w:pPr>
-            <w:r>
-              <w:rPr>
-                <w:rFonts w:ascii="Times New Roman" w:hAnsi="Times New Roman" w:cs="Times New Roman"/>
-                <w:sz w:val="18"/>
-                <w:szCs w:val="18"/>
-                <w:lang w:val="es-PE" w:eastAsia="es-PE"/>
-              </w:rPr>
-              <w:t>Faltan Actividades</w:t>
-            </w:r>
-          </w:p>
-        </w:tc>
-        <w:tc>
-          <w:tcPr>
-            <w:tcW w:w="641" w:type="pct"/>
+            <w:vAlign w:val="center"/>
+          </w:tcPr>
+          <w:p>
+            <w:pPr>
+              <w:spacing w:after="0" w:line="240" w:lineRule="auto"/>
+              <w:jc w:val="center"/>
+              <w:rPr>
+                <w:rFonts w:ascii="Times New Roman" w:hAnsi="Times New Roman" w:cs="Times New Roman"/>
+                <w:sz w:val="18"/>
+                <w:szCs w:val="18"/>
+                <w:lang w:val="es-PE" w:eastAsia="es-PE"/>
+              </w:rPr>
+            </w:pPr>
+            <w:r>
+              <w:rPr>
+                <w:rFonts w:ascii="Times New Roman" w:hAnsi="Times New Roman" w:cs="Times New Roman"/>
+                <w:sz w:val="18"/>
+                <w:szCs w:val="18"/>
+                <w:lang w:val="es-PE" w:eastAsia="es-PE"/>
+              </w:rPr>
+              <w:t>Mejorar Plan Operativo Anual</w:t>
+            </w:r>
+          </w:p>
+        </w:tc>
+        <w:tc>
+          <w:tcPr>
+            <w:tcW w:w="610" w:type="pct"/>
             <w:shd w:val="clear" w:color="auto" w:fill="C0C0C0"/>
-          </w:tcPr>
-          <w:p>
-            <w:pPr>
-              <w:spacing w:after="0" w:line="240" w:lineRule="auto"/>
-              <w:rPr>
-                <w:rFonts w:ascii="Times New Roman" w:hAnsi="Times New Roman" w:cs="Times New Roman"/>
-                <w:sz w:val="18"/>
-                <w:szCs w:val="18"/>
-                <w:lang w:val="es-PE" w:eastAsia="es-PE"/>
-              </w:rPr>
-            </w:pPr>
-            <w:r>
-              <w:rPr>
-                <w:rFonts w:ascii="Times New Roman" w:hAnsi="Times New Roman" w:cs="Times New Roman"/>
-                <w:sz w:val="18"/>
-                <w:szCs w:val="18"/>
-                <w:lang w:val="es-PE" w:eastAsia="es-PE"/>
-              </w:rPr>
-              <w:t>- Si Faltan actividades</w:t>
-            </w:r>
-          </w:p>
-          <w:p>
-            <w:pPr>
-              <w:spacing w:after="0" w:line="240" w:lineRule="auto"/>
-              <w:rPr>
-                <w:rFonts w:ascii="Times New Roman" w:hAnsi="Times New Roman" w:cs="Times New Roman"/>
-                <w:sz w:val="18"/>
-                <w:szCs w:val="18"/>
-                <w:lang w:val="es-PE" w:eastAsia="es-PE"/>
-              </w:rPr>
-            </w:pPr>
-            <w:r>
-              <w:rPr>
-                <w:rFonts w:ascii="Times New Roman" w:hAnsi="Times New Roman" w:cs="Times New Roman"/>
-                <w:sz w:val="18"/>
-                <w:szCs w:val="18"/>
-                <w:lang w:val="es-PE" w:eastAsia="es-PE"/>
-              </w:rPr>
-              <w:t>- No faltan actividades</w:t>
-            </w:r>
-          </w:p>
-        </w:tc>
-        <w:tc>
-          <w:tcPr>
-            <w:tcW w:w="1400" w:type="pct"/>
+            <w:vAlign w:val="center"/>
+          </w:tcPr>
+          <w:p>
+            <w:pPr>
+              <w:pStyle w:val="Prrafodelista"/>
+              <w:tabs>
+                <w:tab w:val="left" w:pos="109"/>
+              </w:tabs>
+              <w:spacing w:after="0" w:line="240" w:lineRule="auto"/>
+              <w:ind w:left="109" w:hanging="141"/>
+              <w:rPr>
+                <w:rFonts w:ascii="Times New Roman" w:hAnsi="Times New Roman" w:cs="Times New Roman"/>
+                <w:sz w:val="18"/>
+                <w:szCs w:val="18"/>
+                <w:lang w:val="es-PE" w:eastAsia="es-PE"/>
+              </w:rPr>
+            </w:pPr>
+            <w:r>
+              <w:rPr>
+                <w:rFonts w:ascii="Times New Roman" w:hAnsi="Times New Roman" w:cs="Times New Roman"/>
+                <w:sz w:val="18"/>
+                <w:szCs w:val="18"/>
+                <w:lang w:val="es-PE" w:eastAsia="es-PE"/>
+              </w:rPr>
+              <w:t>- Plan Operativo Anual del Departamento de Donaciones e Imagen Institucional</w:t>
+            </w:r>
+          </w:p>
+        </w:tc>
+        <w:tc>
+          <w:tcPr>
+            <w:tcW w:w="1150" w:type="pct"/>
             <w:shd w:val="clear" w:color="auto" w:fill="C0C0C0"/>
           </w:tcPr>
           <w:p>
@@ -4168,13 +5214,15 @@
                 <w:szCs w:val="18"/>
                 <w:lang w:val="es-PE" w:eastAsia="es-PE"/>
               </w:rPr>
-              <w:t>El Coordinador de Imagen Institucional verifica si alguna actividad no fue incluida en el Plan Operativo Anual entregado.</w:t>
-            </w:r>
-          </w:p>
-        </w:tc>
-        <w:tc>
-          <w:tcPr>
-            <w:tcW w:w="756" w:type="pct"/>
+              <w:t>El Coordinador de Imagen Institucional de acuerdo a la retroalimentación brindada por el Jefe del Departamento de Planificación en la reunión de Diciembre, procede a realizar las mejoras pertinentes al Plan Operativo Anual del Departamento de Donaciones e Imagen Institucional. Terminada la corrección hace entrega del documento al Departamento de Planificación para su inclusión en el Plan Operativo Anual Institucional.</w:t>
+            </w:r>
+            <w:bookmarkStart w:id="1" w:name="_GoBack"/>
+            <w:bookmarkEnd w:id="1"/>
+          </w:p>
+        </w:tc>
+        <w:tc>
+          <w:tcPr>
+            <w:tcW w:w="644" w:type="pct"/>
             <w:shd w:val="clear" w:color="auto" w:fill="C0C0C0"/>
             <w:vAlign w:val="center"/>
           </w:tcPr>
@@ -4202,7 +5250,7 @@
         </w:tc>
         <w:tc>
           <w:tcPr>
-            <w:tcW w:w="618" w:type="pct"/>
+            <w:tcW w:w="523" w:type="pct"/>
             <w:shd w:val="clear" w:color="auto" w:fill="C0C0C0"/>
             <w:vAlign w:val="center"/>
           </w:tcPr>
@@ -4225,6 +5273,34 @@
                 <w:lang w:val="es-PE" w:eastAsia="es-PE"/>
               </w:rPr>
               <w:t>Manual</w:t>
+            </w:r>
+          </w:p>
+        </w:tc>
+        <w:tc>
+          <w:tcPr>
+            <w:tcW w:w="751" w:type="pct"/>
+            <w:shd w:val="clear" w:color="auto" w:fill="C0C0C0"/>
+            <w:vAlign w:val="center"/>
+          </w:tcPr>
+          <w:p>
+            <w:pPr>
+              <w:spacing w:after="0" w:line="240" w:lineRule="auto"/>
+              <w:jc w:val="center"/>
+              <w:rPr>
+                <w:rFonts w:ascii="Times New Roman" w:hAnsi="Times New Roman" w:cs="Times New Roman"/>
+                <w:sz w:val="18"/>
+                <w:szCs w:val="18"/>
+                <w:lang w:val="es-PE" w:eastAsia="es-PE"/>
+              </w:rPr>
+            </w:pPr>
+            <w:r>
+              <w:rPr>
+                <w:rFonts w:ascii="Times New Roman" w:hAnsi="Times New Roman" w:cs="Times New Roman"/>
+                <w:sz w:val="18"/>
+                <w:szCs w:val="18"/>
+                <w:lang w:val="es-PE" w:eastAsia="es-PE"/>
+              </w:rPr>
+              <w:t>Planificación</w:t>
             </w:r>
           </w:p>
         </w:tc>
@@ -4235,8 +5311,9 @@
         </w:trPr>
         <w:tc>
           <w:tcPr>
-            <w:tcW w:w="225" w:type="pct"/>
+            <w:tcW w:w="171" w:type="pct"/>
             <w:shd w:val="clear" w:color="auto" w:fill="FFFFFF"/>
+            <w:vAlign w:val="center"/>
           </w:tcPr>
           <w:p>
             <w:pPr>
@@ -4266,12 +5343,78 @@
         </w:tc>
         <w:tc>
           <w:tcPr>
-            <w:tcW w:w="628" w:type="pct"/>
+            <w:tcW w:w="565" w:type="pct"/>
             <w:shd w:val="clear" w:color="auto" w:fill="FFFFFF"/>
-          </w:tcPr>
-          <w:p>
-            <w:pPr>
-              <w:spacing w:after="0" w:line="240" w:lineRule="auto"/>
+            <w:vAlign w:val="center"/>
+          </w:tcPr>
+          <w:p>
+            <w:pPr>
+              <w:pStyle w:val="Prrafodelista"/>
+              <w:tabs>
+                <w:tab w:val="left" w:pos="109"/>
+              </w:tabs>
+              <w:spacing w:after="0" w:line="240" w:lineRule="auto"/>
+              <w:ind w:left="109" w:hanging="141"/>
+              <w:rPr>
+                <w:rFonts w:ascii="Times New Roman" w:hAnsi="Times New Roman" w:cs="Times New Roman"/>
+                <w:sz w:val="18"/>
+                <w:szCs w:val="18"/>
+                <w:lang w:val="es-PE" w:eastAsia="es-PE"/>
+              </w:rPr>
+            </w:pPr>
+            <w:r>
+              <w:rPr>
+                <w:rFonts w:ascii="Times New Roman" w:hAnsi="Times New Roman" w:cs="Times New Roman"/>
+                <w:sz w:val="18"/>
+                <w:szCs w:val="18"/>
+                <w:lang w:val="es-PE" w:eastAsia="es-PE"/>
+              </w:rPr>
+              <w:t>- Plan Operativo Anual corregido</w:t>
+            </w:r>
+          </w:p>
+        </w:tc>
+        <w:tc>
+          <w:tcPr>
+            <w:tcW w:w="586" w:type="pct"/>
+            <w:shd w:val="clear" w:color="auto" w:fill="FFFFFF"/>
+            <w:vAlign w:val="center"/>
+          </w:tcPr>
+          <w:p>
+            <w:pPr>
+              <w:spacing w:after="0" w:line="240" w:lineRule="auto"/>
+              <w:jc w:val="center"/>
+              <w:rPr>
+                <w:rFonts w:ascii="Times New Roman" w:hAnsi="Times New Roman" w:cs="Times New Roman"/>
+                <w:sz w:val="18"/>
+                <w:szCs w:val="18"/>
+                <w:lang w:val="es-PE" w:eastAsia="es-PE"/>
+              </w:rPr>
+            </w:pPr>
+            <w:r>
+              <w:rPr>
+                <w:rFonts w:ascii="Times New Roman" w:hAnsi="Times New Roman" w:cs="Times New Roman"/>
+                <w:sz w:val="18"/>
+                <w:szCs w:val="18"/>
+                <w:lang w:val="es-PE" w:eastAsia="es-PE"/>
+              </w:rPr>
+              <w:t>Faltan Actividades</w:t>
+            </w:r>
+          </w:p>
+        </w:tc>
+        <w:tc>
+          <w:tcPr>
+            <w:tcW w:w="610" w:type="pct"/>
+            <w:shd w:val="clear" w:color="auto" w:fill="FFFFFF"/>
+            <w:vAlign w:val="center"/>
+          </w:tcPr>
+          <w:p>
+            <w:pPr>
+              <w:pStyle w:val="Prrafodelista"/>
+              <w:tabs>
+                <w:tab w:val="left" w:pos="109"/>
+              </w:tabs>
+              <w:spacing w:after="0" w:line="240" w:lineRule="auto"/>
+              <w:ind w:left="109" w:hanging="141"/>
               <w:rPr>
                 <w:rFonts w:ascii="Times New Roman" w:hAnsi="Times New Roman" w:cs="Times New Roman"/>
                 <w:sz w:val="18"/>
@@ -4291,98 +5434,116 @@
           </w:p>
           <w:p>
             <w:pPr>
-              <w:spacing w:after="0" w:line="240" w:lineRule="auto"/>
-              <w:rPr>
-                <w:rFonts w:ascii="Times New Roman" w:hAnsi="Times New Roman" w:cs="Times New Roman"/>
-                <w:sz w:val="18"/>
-                <w:szCs w:val="18"/>
-                <w:lang w:val="es-PE" w:eastAsia="es-PE"/>
-              </w:rPr>
-            </w:pPr>
-          </w:p>
-        </w:tc>
-        <w:tc>
-          <w:tcPr>
-            <w:tcW w:w="731" w:type="pct"/>
+              <w:pStyle w:val="Prrafodelista"/>
+              <w:tabs>
+                <w:tab w:val="left" w:pos="109"/>
+              </w:tabs>
+              <w:spacing w:after="0" w:line="240" w:lineRule="auto"/>
+              <w:ind w:left="109" w:hanging="141"/>
+              <w:rPr>
+                <w:rFonts w:ascii="Times New Roman" w:hAnsi="Times New Roman" w:cs="Times New Roman"/>
+                <w:sz w:val="18"/>
+                <w:szCs w:val="18"/>
+                <w:lang w:val="es-PE" w:eastAsia="es-PE"/>
+              </w:rPr>
+            </w:pPr>
+            <w:r>
+              <w:rPr>
+                <w:rFonts w:ascii="Times New Roman" w:hAnsi="Times New Roman" w:cs="Times New Roman"/>
+                <w:sz w:val="18"/>
+                <w:szCs w:val="18"/>
+                <w:lang w:val="es-PE" w:eastAsia="es-PE"/>
+              </w:rPr>
+              <w:t>- No faltan actividades</w:t>
+            </w:r>
+          </w:p>
+        </w:tc>
+        <w:tc>
+          <w:tcPr>
+            <w:tcW w:w="1150" w:type="pct"/>
             <w:shd w:val="clear" w:color="auto" w:fill="FFFFFF"/>
           </w:tcPr>
           <w:p>
             <w:pPr>
               <w:spacing w:after="0" w:line="240" w:lineRule="auto"/>
-              <w:rPr>
-                <w:rFonts w:ascii="Times New Roman" w:hAnsi="Times New Roman" w:cs="Times New Roman"/>
-                <w:sz w:val="18"/>
-                <w:szCs w:val="18"/>
-                <w:lang w:val="es-PE" w:eastAsia="es-PE"/>
-              </w:rPr>
-            </w:pPr>
-            <w:r>
-              <w:rPr>
-                <w:rFonts w:ascii="Times New Roman" w:hAnsi="Times New Roman" w:cs="Times New Roman"/>
-                <w:sz w:val="18"/>
-                <w:szCs w:val="18"/>
-                <w:lang w:val="es-PE" w:eastAsia="es-PE"/>
-              </w:rPr>
-              <w:t>Notificar actividad faltante</w:t>
-            </w:r>
-          </w:p>
-        </w:tc>
-        <w:tc>
-          <w:tcPr>
-            <w:tcW w:w="641" w:type="pct"/>
+              <w:jc w:val="both"/>
+              <w:rPr>
+                <w:rFonts w:ascii="Times New Roman" w:hAnsi="Times New Roman" w:cs="Times New Roman"/>
+                <w:sz w:val="18"/>
+                <w:szCs w:val="18"/>
+                <w:lang w:val="es-PE" w:eastAsia="es-PE"/>
+              </w:rPr>
+            </w:pPr>
+            <w:r>
+              <w:rPr>
+                <w:rFonts w:ascii="Times New Roman" w:hAnsi="Times New Roman" w:cs="Times New Roman"/>
+                <w:sz w:val="18"/>
+                <w:szCs w:val="18"/>
+                <w:lang w:val="es-PE" w:eastAsia="es-PE"/>
+              </w:rPr>
+              <w:t>El Coordinador de Imagen Institucional verifica si alguna actividad no fue incluida en el Plan Operativo Anual entregado.</w:t>
+            </w:r>
+          </w:p>
+        </w:tc>
+        <w:tc>
+          <w:tcPr>
+            <w:tcW w:w="644" w:type="pct"/>
             <w:shd w:val="clear" w:color="auto" w:fill="FFFFFF"/>
-          </w:tcPr>
-          <w:p>
-            <w:pPr>
-              <w:spacing w:after="0" w:line="240" w:lineRule="auto"/>
-              <w:rPr>
-                <w:rFonts w:ascii="Times New Roman" w:hAnsi="Times New Roman" w:cs="Times New Roman"/>
-                <w:sz w:val="18"/>
-                <w:szCs w:val="18"/>
-                <w:lang w:val="es-PE" w:eastAsia="es-PE"/>
-              </w:rPr>
-            </w:pPr>
-            <w:r>
-              <w:rPr>
-                <w:rFonts w:ascii="Times New Roman" w:hAnsi="Times New Roman" w:cs="Times New Roman"/>
-                <w:sz w:val="18"/>
-                <w:szCs w:val="18"/>
-                <w:lang w:val="es-PE" w:eastAsia="es-PE"/>
-              </w:rPr>
-              <w:t>- Notificación enviada</w:t>
-            </w:r>
-          </w:p>
-        </w:tc>
-        <w:tc>
-          <w:tcPr>
-            <w:tcW w:w="1400" w:type="pct"/>
+            <w:vAlign w:val="center"/>
+          </w:tcPr>
+          <w:p>
+            <w:pPr>
+              <w:spacing w:after="0" w:line="240" w:lineRule="auto"/>
+              <w:jc w:val="center"/>
+              <w:rPr>
+                <w:rFonts w:ascii="Times New Roman" w:hAnsi="Times New Roman" w:cs="Times New Roman"/>
+                <w:sz w:val="18"/>
+                <w:szCs w:val="18"/>
+                <w:lang w:val="es-PE" w:eastAsia="es-PE"/>
+              </w:rPr>
+            </w:pPr>
+            <w:r>
+              <w:rPr>
+                <w:rFonts w:ascii="Times New Roman" w:hAnsi="Times New Roman" w:cs="Times New Roman"/>
+                <w:sz w:val="18"/>
+                <w:szCs w:val="18"/>
+                <w:lang w:val="es-PE" w:eastAsia="es-PE"/>
+              </w:rPr>
+              <w:t>Coordinador de Imagen Institucional</w:t>
+            </w:r>
+          </w:p>
+        </w:tc>
+        <w:tc>
+          <w:tcPr>
+            <w:tcW w:w="523" w:type="pct"/>
             <w:shd w:val="clear" w:color="auto" w:fill="FFFFFF"/>
-          </w:tcPr>
-          <w:p>
-            <w:pPr>
-              <w:spacing w:after="0" w:line="240" w:lineRule="auto"/>
-              <w:jc w:val="both"/>
-              <w:rPr>
-                <w:rFonts w:ascii="Times New Roman" w:hAnsi="Times New Roman" w:cs="Times New Roman"/>
-                <w:sz w:val="18"/>
-                <w:szCs w:val="18"/>
-                <w:lang w:val="es-PE" w:eastAsia="es-PE"/>
-              </w:rPr>
-            </w:pPr>
-            <w:r>
-              <w:rPr>
-                <w:rFonts w:ascii="Times New Roman" w:hAnsi="Times New Roman" w:cs="Times New Roman"/>
-                <w:sz w:val="18"/>
-                <w:szCs w:val="18"/>
-                <w:lang w:val="es-PE" w:eastAsia="es-PE"/>
-              </w:rPr>
-              <w:t>El Coordinador de Imagen Institucional procede a notificar al Jefe del Departamento de Planificación sobre las actividades faltantes y solicita su inclusión en él.</w:t>
-            </w:r>
-          </w:p>
-        </w:tc>
-        <w:tc>
-          <w:tcPr>
-            <w:tcW w:w="756" w:type="pct"/>
+            <w:vAlign w:val="center"/>
+          </w:tcPr>
+          <w:p>
+            <w:pPr>
+              <w:spacing w:after="0" w:line="240" w:lineRule="auto"/>
+              <w:jc w:val="center"/>
+              <w:rPr>
+                <w:rFonts w:ascii="Times New Roman" w:hAnsi="Times New Roman" w:cs="Times New Roman"/>
+                <w:sz w:val="18"/>
+                <w:szCs w:val="18"/>
+                <w:lang w:val="es-PE" w:eastAsia="es-PE"/>
+              </w:rPr>
+            </w:pPr>
+            <w:r>
+              <w:rPr>
+                <w:rFonts w:ascii="Times New Roman" w:hAnsi="Times New Roman" w:cs="Times New Roman"/>
+                <w:sz w:val="18"/>
+                <w:szCs w:val="18"/>
+                <w:lang w:val="es-PE" w:eastAsia="es-PE"/>
+              </w:rPr>
+              <w:t>Manual</w:t>
+            </w:r>
+          </w:p>
+        </w:tc>
+        <w:tc>
+          <w:tcPr>
+            <w:tcW w:w="751" w:type="pct"/>
             <w:shd w:val="clear" w:color="auto" w:fill="FFFFFF"/>
             <w:vAlign w:val="center"/>
           </w:tcPr>
@@ -4404,35 +5565,7 @@
                 <w:szCs w:val="18"/>
                 <w:lang w:val="es-PE" w:eastAsia="es-PE"/>
               </w:rPr>
-              <w:t>Coordinador de Imagen Institucional</w:t>
-            </w:r>
-          </w:p>
-        </w:tc>
-        <w:tc>
-          <w:tcPr>
-            <w:tcW w:w="618" w:type="pct"/>
-            <w:shd w:val="clear" w:color="auto" w:fill="FFFFFF"/>
-            <w:vAlign w:val="center"/>
-          </w:tcPr>
-          <w:p>
-            <w:pPr>
-              <w:spacing w:after="0" w:line="240" w:lineRule="auto"/>
-              <w:jc w:val="center"/>
-              <w:rPr>
-                <w:rFonts w:ascii="Times New Roman" w:hAnsi="Times New Roman" w:cs="Times New Roman"/>
-                <w:sz w:val="18"/>
-                <w:szCs w:val="18"/>
-                <w:lang w:val="es-PE" w:eastAsia="es-PE"/>
-              </w:rPr>
-            </w:pPr>
-            <w:r>
-              <w:rPr>
-                <w:rFonts w:ascii="Times New Roman" w:hAnsi="Times New Roman" w:cs="Times New Roman"/>
-                <w:sz w:val="18"/>
-                <w:szCs w:val="18"/>
-                <w:lang w:val="es-PE" w:eastAsia="es-PE"/>
-              </w:rPr>
-              <w:t>Manual</w:t>
+              <w:t>Planificación</w:t>
             </w:r>
           </w:p>
         </w:tc>
@@ -4443,8 +5576,9 @@
         </w:trPr>
         <w:tc>
           <w:tcPr>
-            <w:tcW w:w="225" w:type="pct"/>
+            <w:tcW w:w="171" w:type="pct"/>
             <w:shd w:val="clear" w:color="auto" w:fill="BFBFBF"/>
+            <w:vAlign w:val="center"/>
           </w:tcPr>
           <w:p>
             <w:pPr>
@@ -4474,12 +5608,94 @@
         </w:tc>
         <w:tc>
           <w:tcPr>
-            <w:tcW w:w="628" w:type="pct"/>
+            <w:tcW w:w="565" w:type="pct"/>
             <w:shd w:val="clear" w:color="auto" w:fill="BFBFBF"/>
-          </w:tcPr>
-          <w:p>
-            <w:pPr>
-              <w:spacing w:after="0" w:line="240" w:lineRule="auto"/>
+            <w:vAlign w:val="center"/>
+          </w:tcPr>
+          <w:p>
+            <w:pPr>
+              <w:pStyle w:val="Prrafodelista"/>
+              <w:tabs>
+                <w:tab w:val="left" w:pos="109"/>
+              </w:tabs>
+              <w:spacing w:after="0" w:line="240" w:lineRule="auto"/>
+              <w:ind w:left="109" w:hanging="141"/>
+              <w:rPr>
+                <w:rFonts w:ascii="Times New Roman" w:hAnsi="Times New Roman" w:cs="Times New Roman"/>
+                <w:sz w:val="18"/>
+                <w:szCs w:val="18"/>
+                <w:lang w:val="es-PE" w:eastAsia="es-PE"/>
+              </w:rPr>
+            </w:pPr>
+            <w:r>
+              <w:rPr>
+                <w:rFonts w:ascii="Times New Roman" w:hAnsi="Times New Roman" w:cs="Times New Roman"/>
+                <w:sz w:val="18"/>
+                <w:szCs w:val="18"/>
+                <w:lang w:val="es-PE" w:eastAsia="es-PE"/>
+              </w:rPr>
+              <w:t>- Si Faltan actividades</w:t>
+            </w:r>
+          </w:p>
+          <w:p>
+            <w:pPr>
+              <w:pStyle w:val="Prrafodelista"/>
+              <w:tabs>
+                <w:tab w:val="left" w:pos="109"/>
+              </w:tabs>
+              <w:spacing w:after="0" w:line="240" w:lineRule="auto"/>
+              <w:ind w:left="109" w:hanging="141"/>
+              <w:rPr>
+                <w:rFonts w:ascii="Times New Roman" w:hAnsi="Times New Roman" w:cs="Times New Roman"/>
+                <w:sz w:val="18"/>
+                <w:szCs w:val="18"/>
+                <w:lang w:val="es-PE" w:eastAsia="es-PE"/>
+              </w:rPr>
+            </w:pPr>
+          </w:p>
+        </w:tc>
+        <w:tc>
+          <w:tcPr>
+            <w:tcW w:w="586" w:type="pct"/>
+            <w:shd w:val="clear" w:color="auto" w:fill="BFBFBF"/>
+            <w:vAlign w:val="center"/>
+          </w:tcPr>
+          <w:p>
+            <w:pPr>
+              <w:spacing w:after="0" w:line="240" w:lineRule="auto"/>
+              <w:jc w:val="center"/>
+              <w:rPr>
+                <w:rFonts w:ascii="Times New Roman" w:hAnsi="Times New Roman" w:cs="Times New Roman"/>
+                <w:sz w:val="18"/>
+                <w:szCs w:val="18"/>
+                <w:lang w:val="es-PE" w:eastAsia="es-PE"/>
+              </w:rPr>
+            </w:pPr>
+            <w:r>
+              <w:rPr>
+                <w:rFonts w:ascii="Times New Roman" w:hAnsi="Times New Roman" w:cs="Times New Roman"/>
+                <w:sz w:val="18"/>
+                <w:szCs w:val="18"/>
+                <w:lang w:val="es-PE" w:eastAsia="es-PE"/>
+              </w:rPr>
+              <w:t>Notificar actividad faltante</w:t>
+            </w:r>
+          </w:p>
+        </w:tc>
+        <w:tc>
+          <w:tcPr>
+            <w:tcW w:w="610" w:type="pct"/>
+            <w:shd w:val="clear" w:color="auto" w:fill="BFBFBF"/>
+            <w:vAlign w:val="center"/>
+          </w:tcPr>
+          <w:p>
+            <w:pPr>
+              <w:pStyle w:val="Prrafodelista"/>
+              <w:tabs>
+                <w:tab w:val="left" w:pos="109"/>
+              </w:tabs>
+              <w:spacing w:after="0" w:line="240" w:lineRule="auto"/>
+              <w:ind w:left="109" w:hanging="141"/>
               <w:rPr>
                 <w:rFonts w:ascii="Times New Roman" w:hAnsi="Times New Roman" w:cs="Times New Roman"/>
                 <w:sz w:val="18"/>
@@ -4497,9 +5713,195 @@
               <w:t>- Notificación enviada</w:t>
             </w:r>
           </w:p>
-          <w:p>
-            <w:pPr>
-              <w:spacing w:after="0" w:line="240" w:lineRule="auto"/>
+        </w:tc>
+        <w:tc>
+          <w:tcPr>
+            <w:tcW w:w="1150" w:type="pct"/>
+            <w:shd w:val="clear" w:color="auto" w:fill="BFBFBF"/>
+          </w:tcPr>
+          <w:p>
+            <w:pPr>
+              <w:spacing w:after="0" w:line="240" w:lineRule="auto"/>
+              <w:jc w:val="both"/>
+              <w:rPr>
+                <w:rFonts w:ascii="Times New Roman" w:hAnsi="Times New Roman" w:cs="Times New Roman"/>
+                <w:sz w:val="18"/>
+                <w:szCs w:val="18"/>
+                <w:lang w:val="es-PE" w:eastAsia="es-PE"/>
+              </w:rPr>
+            </w:pPr>
+            <w:r>
+              <w:rPr>
+                <w:rFonts w:ascii="Times New Roman" w:hAnsi="Times New Roman" w:cs="Times New Roman"/>
+                <w:sz w:val="18"/>
+                <w:szCs w:val="18"/>
+                <w:lang w:val="es-PE" w:eastAsia="es-PE"/>
+              </w:rPr>
+              <w:t>El Coordinador de Imagen Institucional procede a notificar al Jefe del Departamento de Planificación sobre las actividades faltantes y solicita su inclusión en él.</w:t>
+            </w:r>
+          </w:p>
+        </w:tc>
+        <w:tc>
+          <w:tcPr>
+            <w:tcW w:w="644" w:type="pct"/>
+            <w:shd w:val="clear" w:color="auto" w:fill="BFBFBF"/>
+            <w:vAlign w:val="center"/>
+          </w:tcPr>
+          <w:p>
+            <w:pPr>
+              <w:spacing w:after="0" w:line="240" w:lineRule="auto"/>
+              <w:jc w:val="center"/>
+              <w:rPr>
+                <w:rFonts w:ascii="Times New Roman" w:hAnsi="Times New Roman" w:cs="Times New Roman"/>
+                <w:sz w:val="18"/>
+                <w:szCs w:val="18"/>
+                <w:lang w:val="es-PE" w:eastAsia="es-PE"/>
+              </w:rPr>
+            </w:pPr>
+            <w:r>
+              <w:rPr>
+                <w:rFonts w:ascii="Times New Roman" w:hAnsi="Times New Roman" w:cs="Times New Roman"/>
+                <w:sz w:val="18"/>
+                <w:szCs w:val="18"/>
+                <w:lang w:val="es-PE" w:eastAsia="es-PE"/>
+              </w:rPr>
+              <w:t>Coordinador de Imagen Institucional</w:t>
+            </w:r>
+          </w:p>
+        </w:tc>
+        <w:tc>
+          <w:tcPr>
+            <w:tcW w:w="523" w:type="pct"/>
+            <w:shd w:val="clear" w:color="auto" w:fill="BFBFBF"/>
+            <w:vAlign w:val="center"/>
+          </w:tcPr>
+          <w:p>
+            <w:pPr>
+              <w:spacing w:after="0" w:line="240" w:lineRule="auto"/>
+              <w:jc w:val="center"/>
+              <w:rPr>
+                <w:rFonts w:ascii="Times New Roman" w:hAnsi="Times New Roman" w:cs="Times New Roman"/>
+                <w:sz w:val="18"/>
+                <w:szCs w:val="18"/>
+                <w:lang w:val="es-PE" w:eastAsia="es-PE"/>
+              </w:rPr>
+            </w:pPr>
+            <w:r>
+              <w:rPr>
+                <w:rFonts w:ascii="Times New Roman" w:hAnsi="Times New Roman" w:cs="Times New Roman"/>
+                <w:sz w:val="18"/>
+                <w:szCs w:val="18"/>
+                <w:lang w:val="es-PE" w:eastAsia="es-PE"/>
+              </w:rPr>
+              <w:t>Manual</w:t>
+            </w:r>
+          </w:p>
+        </w:tc>
+        <w:tc>
+          <w:tcPr>
+            <w:tcW w:w="751" w:type="pct"/>
+            <w:shd w:val="clear" w:color="auto" w:fill="BFBFBF"/>
+            <w:vAlign w:val="center"/>
+          </w:tcPr>
+          <w:p>
+            <w:pPr>
+              <w:spacing w:after="0" w:line="240" w:lineRule="auto"/>
+              <w:jc w:val="center"/>
+              <w:rPr>
+                <w:rFonts w:ascii="Times New Roman" w:hAnsi="Times New Roman" w:cs="Times New Roman"/>
+                <w:sz w:val="18"/>
+                <w:szCs w:val="18"/>
+                <w:lang w:val="es-PE" w:eastAsia="es-PE"/>
+              </w:rPr>
+            </w:pPr>
+            <w:r>
+              <w:rPr>
+                <w:rFonts w:ascii="Times New Roman" w:hAnsi="Times New Roman" w:cs="Times New Roman"/>
+                <w:sz w:val="18"/>
+                <w:szCs w:val="18"/>
+                <w:lang w:val="es-PE" w:eastAsia="es-PE"/>
+              </w:rPr>
+              <w:t>Planificación</w:t>
+            </w:r>
+          </w:p>
+        </w:tc>
+      </w:tr>
+      <w:tr>
+        <w:trPr>
+          <w:trHeight w:val="776"/>
+        </w:trPr>
+        <w:tc>
+          <w:tcPr>
+            <w:tcW w:w="171" w:type="pct"/>
+            <w:shd w:val="clear" w:color="auto" w:fill="auto"/>
+            <w:vAlign w:val="center"/>
+          </w:tcPr>
+          <w:p>
+            <w:pPr>
+              <w:spacing w:after="0" w:line="240" w:lineRule="auto"/>
+              <w:jc w:val="center"/>
+              <w:rPr>
+                <w:rFonts w:ascii="Times New Roman" w:hAnsi="Times New Roman" w:cs="Times New Roman"/>
+                <w:b/>
+                <w:bCs/>
+                <w:sz w:val="18"/>
+                <w:szCs w:val="18"/>
+                <w:lang w:val="es-PE" w:eastAsia="es-PE"/>
+              </w:rPr>
+            </w:pPr>
+            <w:r>
+              <w:rPr>
+                <w:rFonts w:ascii="Times New Roman" w:hAnsi="Times New Roman" w:cs="Times New Roman"/>
+                <w:b/>
+                <w:bCs/>
+                <w:sz w:val="18"/>
+                <w:szCs w:val="18"/>
+                <w:lang w:val="es-PE" w:eastAsia="es-PE"/>
+              </w:rPr>
+              <w:lastRenderedPageBreak/>
+              <w:t>10</w:t>
+            </w:r>
+          </w:p>
+        </w:tc>
+        <w:tc>
+          <w:tcPr>
+            <w:tcW w:w="565" w:type="pct"/>
+            <w:shd w:val="clear" w:color="auto" w:fill="auto"/>
+            <w:vAlign w:val="center"/>
+          </w:tcPr>
+          <w:p>
+            <w:pPr>
+              <w:pStyle w:val="Prrafodelista"/>
+              <w:tabs>
+                <w:tab w:val="left" w:pos="109"/>
+              </w:tabs>
+              <w:spacing w:after="0" w:line="240" w:lineRule="auto"/>
+              <w:ind w:left="109" w:hanging="141"/>
+              <w:rPr>
+                <w:rFonts w:ascii="Times New Roman" w:hAnsi="Times New Roman" w:cs="Times New Roman"/>
+                <w:sz w:val="18"/>
+                <w:szCs w:val="18"/>
+                <w:lang w:val="es-PE" w:eastAsia="es-PE"/>
+              </w:rPr>
+            </w:pPr>
+            <w:r>
+              <w:rPr>
+                <w:rFonts w:ascii="Times New Roman" w:hAnsi="Times New Roman" w:cs="Times New Roman"/>
+                <w:sz w:val="18"/>
+                <w:szCs w:val="18"/>
+                <w:lang w:val="es-PE" w:eastAsia="es-PE"/>
+              </w:rPr>
+              <w:t>- Notificación enviada</w:t>
+            </w:r>
+          </w:p>
+          <w:p>
+            <w:pPr>
+              <w:pStyle w:val="Prrafodelista"/>
+              <w:tabs>
+                <w:tab w:val="left" w:pos="109"/>
+              </w:tabs>
+              <w:spacing w:after="0" w:line="240" w:lineRule="auto"/>
+              <w:ind w:left="109" w:hanging="141"/>
               <w:rPr>
                 <w:rFonts w:ascii="Times New Roman" w:hAnsi="Times New Roman" w:cs="Times New Roman"/>
                 <w:sz w:val="18"/>
@@ -4520,12 +5922,14 @@
         </w:tc>
         <w:tc>
           <w:tcPr>
-            <w:tcW w:w="731" w:type="pct"/>
-            <w:shd w:val="clear" w:color="auto" w:fill="BFBFBF"/>
-          </w:tcPr>
-          <w:p>
-            <w:pPr>
-              <w:spacing w:after="0" w:line="240" w:lineRule="auto"/>
+            <w:tcW w:w="586" w:type="pct"/>
+            <w:shd w:val="clear" w:color="auto" w:fill="auto"/>
+            <w:vAlign w:val="center"/>
+          </w:tcPr>
+          <w:p>
+            <w:pPr>
+              <w:spacing w:after="0" w:line="240" w:lineRule="auto"/>
+              <w:jc w:val="center"/>
               <w:rPr>
                 <w:rFonts w:ascii="Times New Roman" w:hAnsi="Times New Roman" w:cs="Times New Roman"/>
                 <w:sz w:val="18"/>
@@ -4546,12 +5950,18 @@
         </w:tc>
         <w:tc>
           <w:tcPr>
-            <w:tcW w:w="641" w:type="pct"/>
-            <w:shd w:val="clear" w:color="auto" w:fill="BFBFBF"/>
-          </w:tcPr>
-          <w:p>
-            <w:pPr>
-              <w:spacing w:after="0" w:line="240" w:lineRule="auto"/>
+            <w:tcW w:w="610" w:type="pct"/>
+            <w:shd w:val="clear" w:color="auto" w:fill="auto"/>
+            <w:vAlign w:val="center"/>
+          </w:tcPr>
+          <w:p>
+            <w:pPr>
+              <w:pStyle w:val="Prrafodelista"/>
+              <w:tabs>
+                <w:tab w:val="left" w:pos="109"/>
+              </w:tabs>
+              <w:spacing w:after="0" w:line="240" w:lineRule="auto"/>
+              <w:ind w:left="109" w:hanging="141"/>
               <w:rPr>
                 <w:rFonts w:ascii="Times New Roman" w:hAnsi="Times New Roman" w:cs="Times New Roman"/>
                 <w:sz w:val="18"/>
@@ -4571,7 +5981,12 @@
           </w:p>
           <w:p>
             <w:pPr>
-              <w:spacing w:after="0" w:line="240" w:lineRule="auto"/>
+              <w:pStyle w:val="Prrafodelista"/>
+              <w:tabs>
+                <w:tab w:val="left" w:pos="109"/>
+              </w:tabs>
+              <w:spacing w:after="0" w:line="240" w:lineRule="auto"/>
+              <w:ind w:left="109" w:hanging="141"/>
               <w:rPr>
                 <w:rFonts w:ascii="Times New Roman" w:hAnsi="Times New Roman" w:cs="Times New Roman"/>
                 <w:sz w:val="18"/>
@@ -4592,8 +6007,8 @@
         </w:tc>
         <w:tc>
           <w:tcPr>
-            <w:tcW w:w="1400" w:type="pct"/>
-            <w:shd w:val="clear" w:color="auto" w:fill="BFBFBF"/>
+            <w:tcW w:w="1150" w:type="pct"/>
+            <w:shd w:val="clear" w:color="auto" w:fill="auto"/>
           </w:tcPr>
           <w:p>
             <w:pPr>
@@ -4651,8 +6066,8 @@
         </w:tc>
         <w:tc>
           <w:tcPr>
-            <w:tcW w:w="756" w:type="pct"/>
-            <w:shd w:val="clear" w:color="auto" w:fill="BFBFBF"/>
+            <w:tcW w:w="644" w:type="pct"/>
+            <w:shd w:val="clear" w:color="auto" w:fill="auto"/>
             <w:vAlign w:val="center"/>
           </w:tcPr>
           <w:p>
@@ -4679,8 +6094,8 @@
         </w:tc>
         <w:tc>
           <w:tcPr>
-            <w:tcW w:w="618" w:type="pct"/>
-            <w:shd w:val="clear" w:color="auto" w:fill="BFBFBF"/>
+            <w:tcW w:w="523" w:type="pct"/>
+            <w:shd w:val="clear" w:color="auto" w:fill="auto"/>
             <w:vAlign w:val="center"/>
           </w:tcPr>
           <w:p>
@@ -4702,6 +6117,34 @@
                 <w:lang w:val="es-PE" w:eastAsia="es-PE"/>
               </w:rPr>
               <w:t>Manual</w:t>
+            </w:r>
+          </w:p>
+        </w:tc>
+        <w:tc>
+          <w:tcPr>
+            <w:tcW w:w="751" w:type="pct"/>
+            <w:shd w:val="clear" w:color="auto" w:fill="auto"/>
+            <w:vAlign w:val="center"/>
+          </w:tcPr>
+          <w:p>
+            <w:pPr>
+              <w:spacing w:after="0" w:line="240" w:lineRule="auto"/>
+              <w:jc w:val="center"/>
+              <w:rPr>
+                <w:rFonts w:ascii="Times New Roman" w:hAnsi="Times New Roman" w:cs="Times New Roman"/>
+                <w:sz w:val="18"/>
+                <w:szCs w:val="18"/>
+                <w:lang w:val="es-PE" w:eastAsia="es-PE"/>
+              </w:rPr>
+            </w:pPr>
+            <w:r>
+              <w:rPr>
+                <w:rFonts w:ascii="Times New Roman" w:hAnsi="Times New Roman" w:cs="Times New Roman"/>
+                <w:sz w:val="18"/>
+                <w:szCs w:val="18"/>
+                <w:lang w:val="es-PE" w:eastAsia="es-PE"/>
+              </w:rPr>
+              <w:t>Planificación</w:t>
             </w:r>
           </w:p>
         </w:tc>
@@ -5137,6 +6580,119 @@
       </w:rPr>
     </w:lvl>
   </w:abstractNum>
+  <w:abstractNum w:abstractNumId="3">
+    <w:nsid w:val="793B2DD0"/>
+    <w:multiLevelType w:val="hybridMultilevel"/>
+    <w:tmpl w:val="99E0C64E"/>
+    <w:lvl w:ilvl="0" w:tplc="1E446DCE">
+      <w:start w:val="1"/>
+      <w:numFmt w:val="bullet"/>
+      <w:lvlText w:val=""/>
+      <w:lvlJc w:val="left"/>
+      <w:pPr>
+        <w:ind w:left="720" w:hanging="360"/>
+      </w:pPr>
+      <w:rPr>
+        <w:rFonts w:ascii="Symbol" w:hAnsi="Symbol" w:hint="default"/>
+      </w:rPr>
+    </w:lvl>
+    <w:lvl w:ilvl="1" w:tplc="280A0003" w:tentative="1">
+      <w:start w:val="1"/>
+      <w:numFmt w:val="bullet"/>
+      <w:lvlText w:val="o"/>
+      <w:lvlJc w:val="left"/>
+      <w:pPr>
+        <w:ind w:left="1440" w:hanging="360"/>
+      </w:pPr>
+      <w:rPr>
+        <w:rFonts w:ascii="Courier New" w:hAnsi="Courier New" w:cs="Courier New" w:hint="default"/>
+      </w:rPr>
+    </w:lvl>
+    <w:lvl w:ilvl="2" w:tplc="280A0005" w:tentative="1">
+      <w:start w:val="1"/>
+      <w:numFmt w:val="bullet"/>
+      <w:lvlText w:val=""/>
+      <w:lvlJc w:val="left"/>
+      <w:pPr>
+        <w:ind w:left="2160" w:hanging="360"/>
+      </w:pPr>
+      <w:rPr>
+        <w:rFonts w:ascii="Wingdings" w:hAnsi="Wingdings" w:hint="default"/>
+      </w:rPr>
+    </w:lvl>
+    <w:lvl w:ilvl="3" w:tplc="280A0001" w:tentative="1">
+      <w:start w:val="1"/>
+      <w:numFmt w:val="bullet"/>
+      <w:lvlText w:val=""/>
+      <w:lvlJc w:val="left"/>
+      <w:pPr>
+        <w:ind w:left="2880" w:hanging="360"/>
+      </w:pPr>
+      <w:rPr>
+        <w:rFonts w:ascii="Symbol" w:hAnsi="Symbol" w:hint="default"/>
+      </w:rPr>
+    </w:lvl>
+    <w:lvl w:ilvl="4" w:tplc="280A0003" w:tentative="1">
+      <w:start w:val="1"/>
+      <w:numFmt w:val="bullet"/>
+      <w:lvlText w:val="o"/>
+      <w:lvlJc w:val="left"/>
+      <w:pPr>
+        <w:ind w:left="3600" w:hanging="360"/>
+      </w:pPr>
+      <w:rPr>
+        <w:rFonts w:ascii="Courier New" w:hAnsi="Courier New" w:cs="Courier New" w:hint="default"/>
+      </w:rPr>
+    </w:lvl>
+    <w:lvl w:ilvl="5" w:tplc="280A0005" w:tentative="1">
+      <w:start w:val="1"/>
+      <w:numFmt w:val="bullet"/>
+      <w:lvlText w:val=""/>
+      <w:lvlJc w:val="left"/>
+      <w:pPr>
+        <w:ind w:left="4320" w:hanging="360"/>
+      </w:pPr>
+      <w:rPr>
+        <w:rFonts w:ascii="Wingdings" w:hAnsi="Wingdings" w:hint="default"/>
+      </w:rPr>
+    </w:lvl>
+    <w:lvl w:ilvl="6" w:tplc="280A0001" w:tentative="1">
+      <w:start w:val="1"/>
+      <w:numFmt w:val="bullet"/>
+      <w:lvlText w:val=""/>
+      <w:lvlJc w:val="left"/>
+      <w:pPr>
+        <w:ind w:left="5040" w:hanging="360"/>
+      </w:pPr>
+      <w:rPr>
+        <w:rFonts w:ascii="Symbol" w:hAnsi="Symbol" w:hint="default"/>
+      </w:rPr>
+    </w:lvl>
+    <w:lvl w:ilvl="7" w:tplc="280A0003" w:tentative="1">
+      <w:start w:val="1"/>
+      <w:numFmt w:val="bullet"/>
+      <w:lvlText w:val="o"/>
+      <w:lvlJc w:val="left"/>
+      <w:pPr>
+        <w:ind w:left="5760" w:hanging="360"/>
+      </w:pPr>
+      <w:rPr>
+        <w:rFonts w:ascii="Courier New" w:hAnsi="Courier New" w:cs="Courier New" w:hint="default"/>
+      </w:rPr>
+    </w:lvl>
+    <w:lvl w:ilvl="8" w:tplc="280A0005" w:tentative="1">
+      <w:start w:val="1"/>
+      <w:numFmt w:val="bullet"/>
+      <w:lvlText w:val=""/>
+      <w:lvlJc w:val="left"/>
+      <w:pPr>
+        <w:ind w:left="6480" w:hanging="360"/>
+      </w:pPr>
+      <w:rPr>
+        <w:rFonts w:ascii="Wingdings" w:hAnsi="Wingdings" w:hint="default"/>
+      </w:rPr>
+    </w:lvl>
+  </w:abstractNum>
   <w:num w:numId="1">
     <w:abstractNumId w:val="2"/>
   </w:num>
@@ -5145,6 +6701,9 @@
   </w:num>
   <w:num w:numId="3">
     <w:abstractNumId w:val="1"/>
+  </w:num>
+  <w:num w:numId="4">
+    <w:abstractNumId w:val="3"/>
   </w:num>
 </w:numbering>
 </file>
@@ -5839,6 +7398,17 @@
       <w:lang w:val="es-ES" w:bidi="en-US"/>
     </w:rPr>
   </w:style>
+  <w:style w:type="paragraph" w:styleId="Prrafodelista">
+    <w:name w:val="List Paragraph"/>
+    <w:basedOn w:val="Normal"/>
+    <w:uiPriority w:val="34"/>
+    <w:qFormat/>
+    <w:rsid w:val="00A24030"/>
+    <w:pPr>
+      <w:ind w:left="720"/>
+      <w:contextualSpacing/>
+    </w:pPr>
+  </w:style>
 </w:styles>
 </file>
 
@@ -6532,6 +8102,17 @@
       <w:lang w:val="es-ES" w:bidi="en-US"/>
     </w:rPr>
   </w:style>
+  <w:style w:type="paragraph" w:styleId="Prrafodelista">
+    <w:name w:val="List Paragraph"/>
+    <w:basedOn w:val="Normal"/>
+    <w:uiPriority w:val="34"/>
+    <w:qFormat/>
+    <w:rsid w:val="00A24030"/>
+    <w:pPr>
+      <w:ind w:left="720"/>
+      <w:contextualSpacing/>
+    </w:pPr>
+  </w:style>
 </w:styles>
 </file>
 

--- a/trunk/Procesos Ultimo 2011-2/Caracterizaciones/Planificación/PROCESO - Planificación del Departamento de Donaciones e Imagen Institucional.docx
+++ b/trunk/Procesos Ultimo 2011-2/Caracterizaciones/Planificación/PROCESO - Planificación del Departamento de Donaciones e Imagen Institucional.docx
@@ -911,6 +911,74 @@
                 <w:szCs w:val="24"/>
               </w:rPr>
             </w:pPr>
+          </w:p>
+        </w:tc>
+      </w:tr>
+      <w:tr>
+        <w:tc>
+          <w:tcPr>
+            <w:tcW w:w="2249" w:type="dxa"/>
+            <w:shd w:val="clear" w:color="auto" w:fill="BFBFBF"/>
+            <w:vAlign w:val="center"/>
+          </w:tcPr>
+          <w:p>
+            <w:pPr>
+              <w:spacing w:after="0" w:line="240" w:lineRule="auto"/>
+              <w:jc w:val="center"/>
+              <w:rPr>
+                <w:rFonts w:ascii="Times New Roman" w:hAnsi="Times New Roman" w:cs="Times New Roman"/>
+                <w:b/>
+                <w:bCs/>
+                <w:sz w:val="24"/>
+                <w:szCs w:val="24"/>
+              </w:rPr>
+            </w:pPr>
+            <w:r>
+              <w:rPr>
+                <w:rFonts w:ascii="Times New Roman" w:hAnsi="Times New Roman" w:cs="Times New Roman"/>
+                <w:b/>
+                <w:bCs/>
+                <w:sz w:val="24"/>
+                <w:szCs w:val="24"/>
+              </w:rPr>
+              <w:lastRenderedPageBreak/>
+              <w:t>PROCESOS RELACIONADOS</w:t>
+            </w:r>
+          </w:p>
+        </w:tc>
+        <w:tc>
+          <w:tcPr>
+            <w:tcW w:w="6578" w:type="dxa"/>
+            <w:gridSpan w:val="4"/>
+            <w:vAlign w:val="center"/>
+          </w:tcPr>
+          <w:p>
+            <w:pPr>
+              <w:numPr>
+                <w:ilvl w:val="0"/>
+                <w:numId w:val="5"/>
+              </w:numPr>
+              <w:autoSpaceDE w:val="0"/>
+              <w:autoSpaceDN w:val="0"/>
+              <w:adjustRightInd w:val="0"/>
+              <w:spacing w:after="0" w:line="240" w:lineRule="auto"/>
+              <w:jc w:val="both"/>
+              <w:rPr>
+                <w:rFonts w:ascii="Times New Roman" w:hAnsi="Times New Roman" w:cs="Times New Roman"/>
+                <w:sz w:val="24"/>
+                <w:szCs w:val="24"/>
+              </w:rPr>
+            </w:pPr>
+            <w:r>
+              <w:rPr>
+                <w:rFonts w:ascii="Times New Roman" w:hAnsi="Times New Roman" w:cs="Times New Roman"/>
+                <w:sz w:val="24"/>
+                <w:szCs w:val="24"/>
+              </w:rPr>
+              <w:t>Elaborar Plan Operativo Institucional</w:t>
+            </w:r>
+            <w:bookmarkStart w:id="1" w:name="_GoBack"/>
+            <w:bookmarkEnd w:id="1"/>
           </w:p>
         </w:tc>
       </w:tr>
@@ -1119,8 +1187,8 @@
       </w:tblPr>
       <w:tblGrid>
         <w:gridCol w:w="486"/>
-        <w:gridCol w:w="1607"/>
-        <w:gridCol w:w="1666"/>
+        <w:gridCol w:w="1749"/>
+        <w:gridCol w:w="1524"/>
         <w:gridCol w:w="1735"/>
         <w:gridCol w:w="3270"/>
         <w:gridCol w:w="1831"/>
@@ -1164,7 +1232,7 @@
         </w:tc>
         <w:tc>
           <w:tcPr>
-            <w:tcW w:w="565" w:type="pct"/>
+            <w:tcW w:w="615" w:type="pct"/>
             <w:shd w:val="clear" w:color="auto" w:fill="000000"/>
             <w:vAlign w:val="center"/>
           </w:tcPr>
@@ -1193,7 +1261,7 @@
         </w:tc>
         <w:tc>
           <w:tcPr>
-            <w:tcW w:w="586" w:type="pct"/>
+            <w:tcW w:w="536" w:type="pct"/>
             <w:shd w:val="clear" w:color="auto" w:fill="000000"/>
             <w:vAlign w:val="center"/>
           </w:tcPr>
@@ -1402,7 +1470,7 @@
         </w:tc>
         <w:tc>
           <w:tcPr>
-            <w:tcW w:w="565" w:type="pct"/>
+            <w:tcW w:w="615" w:type="pct"/>
             <w:shd w:val="clear" w:color="auto" w:fill="C0C0C0"/>
             <w:vAlign w:val="center"/>
           </w:tcPr>
@@ -1434,7 +1502,7 @@
         </w:tc>
         <w:tc>
           <w:tcPr>
-            <w:tcW w:w="586" w:type="pct"/>
+            <w:tcW w:w="536" w:type="pct"/>
             <w:shd w:val="clear" w:color="auto" w:fill="C0C0C0"/>
             <w:vAlign w:val="center"/>
           </w:tcPr>
@@ -1640,7 +1708,7 @@
         </w:tc>
         <w:tc>
           <w:tcPr>
-            <w:tcW w:w="565" w:type="pct"/>
+            <w:tcW w:w="615" w:type="pct"/>
             <w:vAlign w:val="center"/>
           </w:tcPr>
           <w:p>
@@ -1696,7 +1764,7 @@
         </w:tc>
         <w:tc>
           <w:tcPr>
-            <w:tcW w:w="586" w:type="pct"/>
+            <w:tcW w:w="536" w:type="pct"/>
             <w:vAlign w:val="center"/>
           </w:tcPr>
           <w:p>
@@ -1897,7 +1965,7 @@
         </w:tc>
         <w:tc>
           <w:tcPr>
-            <w:tcW w:w="565" w:type="pct"/>
+            <w:tcW w:w="615" w:type="pct"/>
             <w:shd w:val="clear" w:color="auto" w:fill="C0C0C0"/>
             <w:vAlign w:val="center"/>
           </w:tcPr>
@@ -1954,7 +2022,7 @@
         </w:tc>
         <w:tc>
           <w:tcPr>
-            <w:tcW w:w="586" w:type="pct"/>
+            <w:tcW w:w="536" w:type="pct"/>
             <w:shd w:val="clear" w:color="auto" w:fill="C0C0C0"/>
             <w:vAlign w:val="center"/>
           </w:tcPr>
@@ -2454,7 +2522,7 @@
         </w:tc>
         <w:tc>
           <w:tcPr>
-            <w:tcW w:w="565" w:type="pct"/>
+            <w:tcW w:w="615" w:type="pct"/>
             <w:vAlign w:val="center"/>
           </w:tcPr>
           <w:p>
@@ -2485,7 +2553,7 @@
         </w:tc>
         <w:tc>
           <w:tcPr>
-            <w:tcW w:w="586" w:type="pct"/>
+            <w:tcW w:w="536" w:type="pct"/>
             <w:vAlign w:val="center"/>
           </w:tcPr>
           <w:p>
@@ -2873,7 +2941,7 @@
         </w:tc>
         <w:tc>
           <w:tcPr>
-            <w:tcW w:w="565" w:type="pct"/>
+            <w:tcW w:w="615" w:type="pct"/>
             <w:shd w:val="clear" w:color="auto" w:fill="BFBFBF"/>
             <w:vAlign w:val="center"/>
           </w:tcPr>
@@ -2905,7 +2973,7 @@
         </w:tc>
         <w:tc>
           <w:tcPr>
-            <w:tcW w:w="586" w:type="pct"/>
+            <w:tcW w:w="536" w:type="pct"/>
             <w:shd w:val="clear" w:color="auto" w:fill="BFBFBF"/>
             <w:vAlign w:val="center"/>
           </w:tcPr>
@@ -2986,7 +3054,25 @@
                 <w:szCs w:val="18"/>
                 <w:lang w:val="es-PE" w:eastAsia="es-PE"/>
               </w:rPr>
-              <w:t xml:space="preserve">El Coordinador de Imagen Institucional en base al Informe de resultados analiza los resultados obtenidos en las anteriores campañas publicitarias y periodísticas y procede a elaborar un Listado de las campañas que se realizarán para el presente año, La mayoría de estas campañas son repetidas año a año, con modificaciones de acuerdo a las necesidades actuales del Movimiento Fe y Alegría Perú. </w:t>
+              <w:t xml:space="preserve">El Coordinador de Imagen Institucional en base al Informe de resultados analiza los resultados obtenidos en las anteriores campañas publicitarias y periodísticas y procede a elaborar un Listado de las campañas que se </w:t>
+            </w:r>
+            <w:r>
+              <w:rPr>
+                <w:rFonts w:ascii="Times New Roman" w:hAnsi="Times New Roman" w:cs="Times New Roman"/>
+                <w:sz w:val="18"/>
+                <w:szCs w:val="18"/>
+                <w:lang w:val="es-PE" w:eastAsia="es-PE"/>
+              </w:rPr>
+              <w:t>realizarán para el presente año.</w:t>
+            </w:r>
+            <w:r>
+              <w:rPr>
+                <w:rFonts w:ascii="Times New Roman" w:hAnsi="Times New Roman" w:cs="Times New Roman"/>
+                <w:sz w:val="18"/>
+                <w:szCs w:val="18"/>
+                <w:lang w:val="es-PE" w:eastAsia="es-PE"/>
+              </w:rPr>
+              <w:t xml:space="preserve"> La mayoría de estas campañas son repetidas año a año, con modificaciones de acuerdo a las necesidades actuales del Movimiento Fe y Alegría Perú. </w:t>
             </w:r>
           </w:p>
         </w:tc>
@@ -3112,7 +3198,7 @@
         </w:tc>
         <w:tc>
           <w:tcPr>
-            <w:tcW w:w="565" w:type="pct"/>
+            <w:tcW w:w="615" w:type="pct"/>
             <w:vAlign w:val="center"/>
           </w:tcPr>
           <w:p>
@@ -3143,7 +3229,7 @@
         </w:tc>
         <w:tc>
           <w:tcPr>
-            <w:tcW w:w="586" w:type="pct"/>
+            <w:tcW w:w="536" w:type="pct"/>
             <w:vAlign w:val="center"/>
           </w:tcPr>
           <w:p>
@@ -3221,7 +3307,25 @@
                 <w:szCs w:val="18"/>
                 <w:lang w:val="es-PE" w:eastAsia="es-PE"/>
               </w:rPr>
-              <w:t xml:space="preserve">El Coordinador del Departamento de Donaciones e Imagen Institucional tomando en cuenta el informe de resultados, procede a elaborar, a grandes rasgo, el presupuesto del departamento de acorde a las necesidades propias del departamento y los costos estimados de las campañas que se realizan el año. </w:t>
+              <w:t>El Coordinador del Departamento de Do</w:t>
+            </w:r>
+            <w:r>
+              <w:rPr>
+                <w:rFonts w:ascii="Times New Roman" w:hAnsi="Times New Roman" w:cs="Times New Roman"/>
+                <w:sz w:val="18"/>
+                <w:szCs w:val="18"/>
+                <w:lang w:val="es-PE" w:eastAsia="es-PE"/>
+              </w:rPr>
+              <w:t xml:space="preserve">naciones e Imagen Institucional, </w:t>
+            </w:r>
+            <w:r>
+              <w:rPr>
+                <w:rFonts w:ascii="Times New Roman" w:hAnsi="Times New Roman" w:cs="Times New Roman"/>
+                <w:sz w:val="18"/>
+                <w:szCs w:val="18"/>
+                <w:lang w:val="es-PE" w:eastAsia="es-PE"/>
+              </w:rPr>
+              <w:t xml:space="preserve">tomando en cuenta el informe de resultados, procede a elaborar, a grandes rasgo, el presupuesto del departamento de acorde a las necesidades propias del departamento y los costos estimados de las campañas que se realizan el año. </w:t>
             </w:r>
           </w:p>
         </w:tc>
@@ -3345,7 +3449,7 @@
         </w:tc>
         <w:tc>
           <w:tcPr>
-            <w:tcW w:w="565" w:type="pct"/>
+            <w:tcW w:w="615" w:type="pct"/>
             <w:shd w:val="clear" w:color="auto" w:fill="C0C0C0"/>
             <w:vAlign w:val="center"/>
           </w:tcPr>
@@ -3377,7 +3481,7 @@
         </w:tc>
         <w:tc>
           <w:tcPr>
-            <w:tcW w:w="586" w:type="pct"/>
+            <w:tcW w:w="536" w:type="pct"/>
             <w:shd w:val="clear" w:color="auto" w:fill="C0C0C0"/>
             <w:vAlign w:val="center"/>
           </w:tcPr>
@@ -3596,7 +3700,7 @@
         </w:tc>
         <w:tc>
           <w:tcPr>
-            <w:tcW w:w="565" w:type="pct"/>
+            <w:tcW w:w="615" w:type="pct"/>
             <w:vAlign w:val="center"/>
           </w:tcPr>
           <w:p>
@@ -3627,7 +3731,7 @@
         </w:tc>
         <w:tc>
           <w:tcPr>
-            <w:tcW w:w="586" w:type="pct"/>
+            <w:tcW w:w="536" w:type="pct"/>
             <w:vAlign w:val="center"/>
           </w:tcPr>
           <w:p>
@@ -3829,7 +3933,7 @@
         </w:tc>
         <w:tc>
           <w:tcPr>
-            <w:tcW w:w="565" w:type="pct"/>
+            <w:tcW w:w="615" w:type="pct"/>
             <w:shd w:val="clear" w:color="auto" w:fill="BFBFBF"/>
             <w:vAlign w:val="center"/>
           </w:tcPr>
@@ -3861,7 +3965,7 @@
         </w:tc>
         <w:tc>
           <w:tcPr>
-            <w:tcW w:w="586" w:type="pct"/>
+            <w:tcW w:w="536" w:type="pct"/>
             <w:shd w:val="clear" w:color="auto" w:fill="BFBFBF"/>
             <w:vAlign w:val="center"/>
           </w:tcPr>
@@ -4125,7 +4229,7 @@
         </w:tc>
         <w:tc>
           <w:tcPr>
-            <w:tcW w:w="565" w:type="pct"/>
+            <w:tcW w:w="615" w:type="pct"/>
             <w:vAlign w:val="center"/>
           </w:tcPr>
           <w:p>
@@ -4181,7 +4285,7 @@
         </w:tc>
         <w:tc>
           <w:tcPr>
-            <w:tcW w:w="586" w:type="pct"/>
+            <w:tcW w:w="536" w:type="pct"/>
             <w:vAlign w:val="center"/>
           </w:tcPr>
           <w:p>
@@ -4403,7 +4507,7 @@
         </w:tc>
         <w:tc>
           <w:tcPr>
-            <w:tcW w:w="565" w:type="pct"/>
+            <w:tcW w:w="615" w:type="pct"/>
             <w:shd w:val="clear" w:color="auto" w:fill="C0C0C0"/>
             <w:vAlign w:val="center"/>
           </w:tcPr>
@@ -4529,23 +4633,13 @@
                 <w:szCs w:val="18"/>
                 <w:lang w:val="es-PE" w:eastAsia="es-PE"/>
               </w:rPr>
-              <w:t xml:space="preserve">- Lista de campañas a </w:t>
-            </w:r>
-            <w:r>
-              <w:rPr>
-                <w:rFonts w:ascii="Times New Roman" w:hAnsi="Times New Roman" w:cs="Times New Roman"/>
-                <w:sz w:val="18"/>
-                <w:szCs w:val="18"/>
-                <w:lang w:val="es-PE" w:eastAsia="es-PE"/>
-              </w:rPr>
-              <w:lastRenderedPageBreak/>
-              <w:t>realizar</w:t>
-            </w:r>
-          </w:p>
-        </w:tc>
-        <w:tc>
-          <w:tcPr>
-            <w:tcW w:w="586" w:type="pct"/>
+              <w:t>- Lista de campañas a realizar</w:t>
+            </w:r>
+          </w:p>
+        </w:tc>
+        <w:tc>
+          <w:tcPr>
+            <w:tcW w:w="536" w:type="pct"/>
             <w:shd w:val="clear" w:color="auto" w:fill="C0C0C0"/>
             <w:vAlign w:val="center"/>
           </w:tcPr>
@@ -4567,7 +4661,6 @@
                 <w:szCs w:val="18"/>
                 <w:lang w:val="es-PE" w:eastAsia="es-PE"/>
               </w:rPr>
-              <w:lastRenderedPageBreak/>
               <w:t>Redactar Plan Operativo Anual</w:t>
             </w:r>
           </w:p>
@@ -4802,7 +4895,7 @@
         </w:tc>
         <w:tc>
           <w:tcPr>
-            <w:tcW w:w="565" w:type="pct"/>
+            <w:tcW w:w="615" w:type="pct"/>
             <w:vAlign w:val="center"/>
           </w:tcPr>
           <w:p>
@@ -4858,7 +4951,7 @@
         </w:tc>
         <w:tc>
           <w:tcPr>
-            <w:tcW w:w="586" w:type="pct"/>
+            <w:tcW w:w="536" w:type="pct"/>
             <w:vAlign w:val="center"/>
           </w:tcPr>
           <w:p>
@@ -5076,7 +5169,7 @@
         </w:tc>
         <w:tc>
           <w:tcPr>
-            <w:tcW w:w="565" w:type="pct"/>
+            <w:tcW w:w="615" w:type="pct"/>
             <w:shd w:val="clear" w:color="auto" w:fill="C0C0C0"/>
             <w:vAlign w:val="center"/>
           </w:tcPr>
@@ -5129,42 +5222,16 @@
                 <w:lang w:val="es-PE" w:eastAsia="es-PE"/>
               </w:rPr>
             </w:pPr>
-          </w:p>
-        </w:tc>
-        <w:tc>
-          <w:tcPr>
-            <w:tcW w:w="586" w:type="pct"/>
-            <w:shd w:val="clear" w:color="auto" w:fill="C0C0C0"/>
-            <w:vAlign w:val="center"/>
-          </w:tcPr>
-          <w:p>
-            <w:pPr>
-              <w:spacing w:after="0" w:line="240" w:lineRule="auto"/>
-              <w:jc w:val="center"/>
-              <w:rPr>
-                <w:rFonts w:ascii="Times New Roman" w:hAnsi="Times New Roman" w:cs="Times New Roman"/>
-                <w:sz w:val="18"/>
-                <w:szCs w:val="18"/>
-                <w:lang w:val="es-PE" w:eastAsia="es-PE"/>
-              </w:rPr>
-            </w:pPr>
-            <w:r>
-              <w:rPr>
-                <w:rFonts w:ascii="Times New Roman" w:hAnsi="Times New Roman" w:cs="Times New Roman"/>
-                <w:sz w:val="18"/>
-                <w:szCs w:val="18"/>
-                <w:lang w:val="es-PE" w:eastAsia="es-PE"/>
-              </w:rPr>
-              <w:t>Mejorar Plan Operativo Anual</w:t>
-            </w:r>
-          </w:p>
-        </w:tc>
-        <w:tc>
-          <w:tcPr>
-            <w:tcW w:w="610" w:type="pct"/>
-            <w:shd w:val="clear" w:color="auto" w:fill="C0C0C0"/>
-            <w:vAlign w:val="center"/>
-          </w:tcPr>
+            <w:r>
+              <w:rPr>
+                <w:rFonts w:ascii="Times New Roman" w:hAnsi="Times New Roman" w:cs="Times New Roman"/>
+                <w:sz w:val="18"/>
+                <w:szCs w:val="18"/>
+                <w:lang w:val="es-PE" w:eastAsia="es-PE"/>
+              </w:rPr>
+              <w:t>- Retroalimentación</w:t>
+            </w:r>
+          </w:p>
           <w:p>
             <w:pPr>
               <w:pStyle w:val="Prrafodelista"/>
@@ -5180,6 +5247,57 @@
                 <w:lang w:val="es-PE" w:eastAsia="es-PE"/>
               </w:rPr>
             </w:pPr>
+          </w:p>
+        </w:tc>
+        <w:tc>
+          <w:tcPr>
+            <w:tcW w:w="536" w:type="pct"/>
+            <w:shd w:val="clear" w:color="auto" w:fill="C0C0C0"/>
+            <w:vAlign w:val="center"/>
+          </w:tcPr>
+          <w:p>
+            <w:pPr>
+              <w:spacing w:after="0" w:line="240" w:lineRule="auto"/>
+              <w:jc w:val="center"/>
+              <w:rPr>
+                <w:rFonts w:ascii="Times New Roman" w:hAnsi="Times New Roman" w:cs="Times New Roman"/>
+                <w:sz w:val="18"/>
+                <w:szCs w:val="18"/>
+                <w:lang w:val="es-PE" w:eastAsia="es-PE"/>
+              </w:rPr>
+            </w:pPr>
+            <w:r>
+              <w:rPr>
+                <w:rFonts w:ascii="Times New Roman" w:hAnsi="Times New Roman" w:cs="Times New Roman"/>
+                <w:sz w:val="18"/>
+                <w:szCs w:val="18"/>
+                <w:lang w:val="es-PE" w:eastAsia="es-PE"/>
+              </w:rPr>
+              <w:t>Mejorar Plan Operativo Anual</w:t>
+            </w:r>
+          </w:p>
+        </w:tc>
+        <w:tc>
+          <w:tcPr>
+            <w:tcW w:w="610" w:type="pct"/>
+            <w:shd w:val="clear" w:color="auto" w:fill="C0C0C0"/>
+            <w:vAlign w:val="center"/>
+          </w:tcPr>
+          <w:p>
+            <w:pPr>
+              <w:pStyle w:val="Prrafodelista"/>
+              <w:tabs>
+                <w:tab w:val="left" w:pos="109"/>
+              </w:tabs>
+              <w:spacing w:after="0" w:line="240" w:lineRule="auto"/>
+              <w:ind w:left="109" w:hanging="141"/>
+              <w:rPr>
+                <w:rFonts w:ascii="Times New Roman" w:hAnsi="Times New Roman" w:cs="Times New Roman"/>
+                <w:sz w:val="18"/>
+                <w:szCs w:val="18"/>
+                <w:lang w:val="es-PE" w:eastAsia="es-PE"/>
+              </w:rPr>
+            </w:pPr>
             <w:r>
               <w:rPr>
                 <w:rFonts w:ascii="Times New Roman" w:hAnsi="Times New Roman" w:cs="Times New Roman"/>
@@ -5188,6 +5306,31 @@
                 <w:lang w:val="es-PE" w:eastAsia="es-PE"/>
               </w:rPr>
               <w:t>- Plan Operativo Anual del Departamento de Donaciones e Imagen Institucional</w:t>
+            </w:r>
+          </w:p>
+          <w:p>
+            <w:pPr>
+              <w:pStyle w:val="Prrafodelista"/>
+              <w:tabs>
+                <w:tab w:val="left" w:pos="109"/>
+              </w:tabs>
+              <w:spacing w:after="0" w:line="240" w:lineRule="auto"/>
+              <w:ind w:left="109" w:hanging="141"/>
+              <w:rPr>
+                <w:rFonts w:ascii="Times New Roman" w:hAnsi="Times New Roman" w:cs="Times New Roman"/>
+                <w:sz w:val="18"/>
+                <w:szCs w:val="18"/>
+                <w:lang w:val="es-PE" w:eastAsia="es-PE"/>
+              </w:rPr>
+            </w:pPr>
+            <w:r>
+              <w:rPr>
+                <w:rFonts w:ascii="Times New Roman" w:hAnsi="Times New Roman" w:cs="Times New Roman"/>
+                <w:sz w:val="18"/>
+                <w:szCs w:val="18"/>
+                <w:lang w:val="es-PE" w:eastAsia="es-PE"/>
+              </w:rPr>
+              <w:t>- Plan Operativo Anual corregido</w:t>
             </w:r>
           </w:p>
         </w:tc>
@@ -5216,8 +5359,6 @@
               </w:rPr>
               <w:t>El Coordinador de Imagen Institucional de acuerdo a la retroalimentación brindada por el Jefe del Departamento de Planificación en la reunión de Diciembre, procede a realizar las mejoras pertinentes al Plan Operativo Anual del Departamento de Donaciones e Imagen Institucional. Terminada la corrección hace entrega del documento al Departamento de Planificación para su inclusión en el Plan Operativo Anual Institucional.</w:t>
             </w:r>
-            <w:bookmarkStart w:id="1" w:name="_GoBack"/>
-            <w:bookmarkEnd w:id="1"/>
           </w:p>
         </w:tc>
         <w:tc>
@@ -5343,7 +5484,7 @@
         </w:tc>
         <w:tc>
           <w:tcPr>
-            <w:tcW w:w="565" w:type="pct"/>
+            <w:tcW w:w="615" w:type="pct"/>
             <w:shd w:val="clear" w:color="auto" w:fill="FFFFFF"/>
             <w:vAlign w:val="center"/>
           </w:tcPr>
@@ -5375,7 +5516,7 @@
         </w:tc>
         <w:tc>
           <w:tcPr>
-            <w:tcW w:w="586" w:type="pct"/>
+            <w:tcW w:w="536" w:type="pct"/>
             <w:shd w:val="clear" w:color="auto" w:fill="FFFFFF"/>
             <w:vAlign w:val="center"/>
           </w:tcPr>
@@ -5397,7 +5538,7 @@
                 <w:szCs w:val="18"/>
                 <w:lang w:val="es-PE" w:eastAsia="es-PE"/>
               </w:rPr>
-              <w:t>Faltan Actividades</w:t>
+              <w:t>Evaluar Actividades Faltantes</w:t>
             </w:r>
           </w:p>
         </w:tc>
@@ -5429,7 +5570,16 @@
                 <w:szCs w:val="18"/>
                 <w:lang w:val="es-PE" w:eastAsia="es-PE"/>
               </w:rPr>
-              <w:t>- Si Faltan actividades</w:t>
+              <w:t xml:space="preserve">- </w:t>
+            </w:r>
+            <w:r>
+              <w:rPr>
+                <w:rFonts w:ascii="Times New Roman" w:hAnsi="Times New Roman" w:cs="Times New Roman"/>
+                <w:sz w:val="18"/>
+                <w:szCs w:val="18"/>
+                <w:lang w:val="es-PE" w:eastAsia="es-PE"/>
+              </w:rPr>
+              <w:t>Actividades Faltantes</w:t>
             </w:r>
           </w:p>
           <w:p>
@@ -5454,7 +5604,16 @@
                 <w:szCs w:val="18"/>
                 <w:lang w:val="es-PE" w:eastAsia="es-PE"/>
               </w:rPr>
-              <w:t>- No faltan actividades</w:t>
+              <w:t xml:space="preserve">- </w:t>
+            </w:r>
+            <w:r>
+              <w:rPr>
+                <w:rFonts w:ascii="Times New Roman" w:hAnsi="Times New Roman" w:cs="Times New Roman"/>
+                <w:sz w:val="18"/>
+                <w:szCs w:val="18"/>
+                <w:lang w:val="es-PE" w:eastAsia="es-PE"/>
+              </w:rPr>
+              <w:t>Actividades Completas</w:t>
             </w:r>
           </w:p>
         </w:tc>
@@ -5608,7 +5767,7 @@
         </w:tc>
         <w:tc>
           <w:tcPr>
-            <w:tcW w:w="565" w:type="pct"/>
+            <w:tcW w:w="615" w:type="pct"/>
             <w:shd w:val="clear" w:color="auto" w:fill="BFBFBF"/>
             <w:vAlign w:val="center"/>
           </w:tcPr>
@@ -5634,29 +5793,22 @@
                 <w:szCs w:val="18"/>
                 <w:lang w:val="es-PE" w:eastAsia="es-PE"/>
               </w:rPr>
-              <w:t>- Si Faltan actividades</w:t>
-            </w:r>
-          </w:p>
-          <w:p>
-            <w:pPr>
-              <w:pStyle w:val="Prrafodelista"/>
-              <w:tabs>
-                <w:tab w:val="left" w:pos="109"/>
-              </w:tabs>
-              <w:spacing w:after="0" w:line="240" w:lineRule="auto"/>
-              <w:ind w:left="109" w:hanging="141"/>
-              <w:rPr>
-                <w:rFonts w:ascii="Times New Roman" w:hAnsi="Times New Roman" w:cs="Times New Roman"/>
-                <w:sz w:val="18"/>
-                <w:szCs w:val="18"/>
-                <w:lang w:val="es-PE" w:eastAsia="es-PE"/>
-              </w:rPr>
-            </w:pPr>
-          </w:p>
-        </w:tc>
-        <w:tc>
-          <w:tcPr>
-            <w:tcW w:w="586" w:type="pct"/>
+              <w:t xml:space="preserve">- </w:t>
+            </w:r>
+            <w:r>
+              <w:rPr>
+                <w:rFonts w:ascii="Times New Roman" w:hAnsi="Times New Roman" w:cs="Times New Roman"/>
+                <w:sz w:val="18"/>
+                <w:szCs w:val="18"/>
+                <w:lang w:val="es-PE" w:eastAsia="es-PE"/>
+              </w:rPr>
+              <w:t>Actividades Faltantes</w:t>
+            </w:r>
+          </w:p>
+        </w:tc>
+        <w:tc>
+          <w:tcPr>
+            <w:tcW w:w="536" w:type="pct"/>
             <w:shd w:val="clear" w:color="auto" w:fill="BFBFBF"/>
             <w:vAlign w:val="center"/>
           </w:tcPr>
@@ -5865,7 +6017,7 @@
         </w:tc>
         <w:tc>
           <w:tcPr>
-            <w:tcW w:w="565" w:type="pct"/>
+            <w:tcW w:w="615" w:type="pct"/>
             <w:shd w:val="clear" w:color="auto" w:fill="auto"/>
             <w:vAlign w:val="center"/>
           </w:tcPr>
@@ -5916,13 +6068,22 @@
                 <w:szCs w:val="18"/>
                 <w:lang w:val="es-PE" w:eastAsia="es-PE"/>
               </w:rPr>
-              <w:t>- No faltan actividades</w:t>
-            </w:r>
-          </w:p>
-        </w:tc>
-        <w:tc>
-          <w:tcPr>
-            <w:tcW w:w="586" w:type="pct"/>
+              <w:t xml:space="preserve">- </w:t>
+            </w:r>
+            <w:r>
+              <w:rPr>
+                <w:rFonts w:ascii="Times New Roman" w:hAnsi="Times New Roman" w:cs="Times New Roman"/>
+                <w:sz w:val="18"/>
+                <w:szCs w:val="18"/>
+                <w:lang w:val="es-PE" w:eastAsia="es-PE"/>
+              </w:rPr>
+              <w:t>Actividades Faltantes</w:t>
+            </w:r>
+          </w:p>
+        </w:tc>
+        <w:tc>
+          <w:tcPr>
+            <w:tcW w:w="536" w:type="pct"/>
             <w:shd w:val="clear" w:color="auto" w:fill="auto"/>
             <w:vAlign w:val="center"/>
           </w:tcPr>
@@ -5944,7 +6105,7 @@
                 <w:szCs w:val="18"/>
                 <w:lang w:val="es-PE" w:eastAsia="es-PE"/>
               </w:rPr>
-              <w:t>Consolidar</w:t>
+              <w:t>Fin</w:t>
             </w:r>
           </w:p>
         </w:tc>
@@ -5969,40 +6130,6 @@
                 <w:lang w:val="es-PE" w:eastAsia="es-PE"/>
               </w:rPr>
             </w:pPr>
-            <w:r>
-              <w:rPr>
-                <w:rFonts w:ascii="Times New Roman" w:hAnsi="Times New Roman" w:cs="Times New Roman"/>
-                <w:sz w:val="18"/>
-                <w:szCs w:val="18"/>
-                <w:lang w:val="es-PE" w:eastAsia="es-PE"/>
-              </w:rPr>
-              <w:t>- Notificación enviada</w:t>
-            </w:r>
-          </w:p>
-          <w:p>
-            <w:pPr>
-              <w:pStyle w:val="Prrafodelista"/>
-              <w:tabs>
-                <w:tab w:val="left" w:pos="109"/>
-              </w:tabs>
-              <w:spacing w:after="0" w:line="240" w:lineRule="auto"/>
-              <w:ind w:left="109" w:hanging="141"/>
-              <w:rPr>
-                <w:rFonts w:ascii="Times New Roman" w:hAnsi="Times New Roman" w:cs="Times New Roman"/>
-                <w:sz w:val="18"/>
-                <w:szCs w:val="18"/>
-                <w:lang w:val="es-PE" w:eastAsia="es-PE"/>
-              </w:rPr>
-            </w:pPr>
-            <w:r>
-              <w:rPr>
-                <w:rFonts w:ascii="Times New Roman" w:hAnsi="Times New Roman" w:cs="Times New Roman"/>
-                <w:sz w:val="18"/>
-                <w:szCs w:val="18"/>
-                <w:lang w:val="es-PE" w:eastAsia="es-PE"/>
-              </w:rPr>
-              <w:t>- No faltan actividades</w:t>
-            </w:r>
           </w:p>
         </w:tc>
         <w:tc>
@@ -6028,40 +6155,17 @@
                 <w:szCs w:val="18"/>
                 <w:lang w:val="es-PE" w:eastAsia="es-PE"/>
               </w:rPr>
-              <w:t xml:space="preserve">Se requiere recibir el resultado Notificación enviada del evento Notificar actividad faltante </w:t>
-            </w:r>
-            <w:proofErr w:type="spellStart"/>
-            <w:r>
-              <w:rPr>
-                <w:rFonts w:ascii="Times New Roman" w:hAnsi="Times New Roman" w:cs="Times New Roman"/>
-                <w:sz w:val="18"/>
-                <w:szCs w:val="18"/>
-                <w:lang w:val="es-PE" w:eastAsia="es-PE"/>
-              </w:rPr>
-              <w:t>ó</w:t>
-            </w:r>
-            <w:proofErr w:type="spellEnd"/>
-            <w:r>
-              <w:rPr>
-                <w:rFonts w:ascii="Times New Roman" w:hAnsi="Times New Roman" w:cs="Times New Roman"/>
-                <w:sz w:val="18"/>
-                <w:szCs w:val="18"/>
-                <w:lang w:val="es-PE" w:eastAsia="es-PE"/>
-              </w:rPr>
-              <w:t xml:space="preserve"> el resultado  No faltan actividades del Gateway Faltan actividades para poder finalizar el proceso. </w:t>
-            </w:r>
-          </w:p>
-          <w:p>
-            <w:pPr>
-              <w:spacing w:after="0" w:line="240" w:lineRule="auto"/>
-              <w:jc w:val="both"/>
-              <w:rPr>
-                <w:rFonts w:ascii="Times New Roman" w:hAnsi="Times New Roman" w:cs="Times New Roman"/>
-                <w:sz w:val="18"/>
-                <w:szCs w:val="18"/>
-                <w:lang w:val="es-PE" w:eastAsia="es-PE"/>
-              </w:rPr>
-            </w:pPr>
+              <w:t>El proceso finaliza después de enviarse la notificación sobre actividades faltantes o que se haya evaluado que las actividades están completas.</w:t>
+            </w:r>
+            <w:r>
+              <w:rPr>
+                <w:rFonts w:ascii="Times New Roman" w:hAnsi="Times New Roman" w:cs="Times New Roman"/>
+                <w:sz w:val="18"/>
+                <w:szCs w:val="18"/>
+                <w:lang w:val="es-PE" w:eastAsia="es-PE"/>
+              </w:rPr>
+              <w:t xml:space="preserve"> </w:t>
+            </w:r>
           </w:p>
         </w:tc>
         <w:tc>
@@ -6464,6 +6568,120 @@
     </w:lvl>
   </w:abstractNum>
   <w:abstractNum w:abstractNumId="2">
+    <w:nsid w:val="57744D3B"/>
+    <w:multiLevelType w:val="multilevel"/>
+    <w:tmpl w:val="0C0A001F"/>
+    <w:lvl w:ilvl="0">
+      <w:start w:val="1"/>
+      <w:numFmt w:val="decimal"/>
+      <w:lvlText w:val="%1."/>
+      <w:lvlJc w:val="left"/>
+      <w:pPr>
+        <w:ind w:left="720" w:hanging="360"/>
+      </w:pPr>
+      <w:rPr>
+        <w:rFonts w:cs="Times New Roman" w:hint="default"/>
+      </w:rPr>
+    </w:lvl>
+    <w:lvl w:ilvl="1">
+      <w:start w:val="1"/>
+      <w:numFmt w:val="decimal"/>
+      <w:lvlText w:val="%1.%2."/>
+      <w:lvlJc w:val="left"/>
+      <w:pPr>
+        <w:ind w:left="1152" w:hanging="432"/>
+      </w:pPr>
+      <w:rPr>
+        <w:rFonts w:cs="Times New Roman"/>
+        <w:b/>
+      </w:rPr>
+    </w:lvl>
+    <w:lvl w:ilvl="2">
+      <w:start w:val="1"/>
+      <w:numFmt w:val="decimal"/>
+      <w:lvlText w:val="%1.%2.%3."/>
+      <w:lvlJc w:val="left"/>
+      <w:pPr>
+        <w:ind w:left="1584" w:hanging="504"/>
+      </w:pPr>
+      <w:rPr>
+        <w:rFonts w:cs="Times New Roman"/>
+      </w:rPr>
+    </w:lvl>
+    <w:lvl w:ilvl="3">
+      <w:start w:val="1"/>
+      <w:numFmt w:val="decimal"/>
+      <w:lvlText w:val="%1.%2.%3.%4."/>
+      <w:lvlJc w:val="left"/>
+      <w:pPr>
+        <w:ind w:left="2088" w:hanging="648"/>
+      </w:pPr>
+      <w:rPr>
+        <w:rFonts w:cs="Times New Roman"/>
+      </w:rPr>
+    </w:lvl>
+    <w:lvl w:ilvl="4">
+      <w:start w:val="1"/>
+      <w:numFmt w:val="decimal"/>
+      <w:lvlText w:val="%1.%2.%3.%4.%5."/>
+      <w:lvlJc w:val="left"/>
+      <w:pPr>
+        <w:ind w:left="2592" w:hanging="792"/>
+      </w:pPr>
+      <w:rPr>
+        <w:rFonts w:cs="Times New Roman"/>
+      </w:rPr>
+    </w:lvl>
+    <w:lvl w:ilvl="5">
+      <w:start w:val="1"/>
+      <w:numFmt w:val="decimal"/>
+      <w:lvlText w:val="%1.%2.%3.%4.%5.%6."/>
+      <w:lvlJc w:val="left"/>
+      <w:pPr>
+        <w:ind w:left="3096" w:hanging="936"/>
+      </w:pPr>
+      <w:rPr>
+        <w:rFonts w:cs="Times New Roman"/>
+      </w:rPr>
+    </w:lvl>
+    <w:lvl w:ilvl="6">
+      <w:start w:val="1"/>
+      <w:numFmt w:val="decimal"/>
+      <w:lvlText w:val="%1.%2.%3.%4.%5.%6.%7."/>
+      <w:lvlJc w:val="left"/>
+      <w:pPr>
+        <w:ind w:left="3600" w:hanging="1080"/>
+      </w:pPr>
+      <w:rPr>
+        <w:rFonts w:cs="Times New Roman"/>
+      </w:rPr>
+    </w:lvl>
+    <w:lvl w:ilvl="7">
+      <w:start w:val="1"/>
+      <w:numFmt w:val="decimal"/>
+      <w:lvlText w:val="%1.%2.%3.%4.%5.%6.%7.%8."/>
+      <w:lvlJc w:val="left"/>
+      <w:pPr>
+        <w:ind w:left="4104" w:hanging="1224"/>
+      </w:pPr>
+      <w:rPr>
+        <w:rFonts w:cs="Times New Roman"/>
+      </w:rPr>
+    </w:lvl>
+    <w:lvl w:ilvl="8">
+      <w:start w:val="1"/>
+      <w:numFmt w:val="decimal"/>
+      <w:lvlText w:val="%1.%2.%3.%4.%5.%6.%7.%8.%9."/>
+      <w:lvlJc w:val="left"/>
+      <w:pPr>
+        <w:ind w:left="4680" w:hanging="1440"/>
+      </w:pPr>
+      <w:rPr>
+        <w:rFonts w:cs="Times New Roman"/>
+      </w:rPr>
+    </w:lvl>
+  </w:abstractNum>
+  <w:abstractNum w:abstractNumId="3">
     <w:nsid w:val="6F10152E"/>
     <w:multiLevelType w:val="multilevel"/>
     <w:tmpl w:val="4B14ADD6"/>
@@ -6580,7 +6798,7 @@
       </w:rPr>
     </w:lvl>
   </w:abstractNum>
-  <w:abstractNum w:abstractNumId="3">
+  <w:abstractNum w:abstractNumId="4">
     <w:nsid w:val="793B2DD0"/>
     <w:multiLevelType w:val="hybridMultilevel"/>
     <w:tmpl w:val="99E0C64E"/>
@@ -6694,7 +6912,7 @@
     </w:lvl>
   </w:abstractNum>
   <w:num w:numId="1">
-    <w:abstractNumId w:val="2"/>
+    <w:abstractNumId w:val="3"/>
   </w:num>
   <w:num w:numId="2">
     <w:abstractNumId w:val="0"/>
@@ -6703,7 +6921,10 @@
     <w:abstractNumId w:val="1"/>
   </w:num>
   <w:num w:numId="4">
-    <w:abstractNumId w:val="3"/>
+    <w:abstractNumId w:val="4"/>
+  </w:num>
+  <w:num w:numId="5">
+    <w:abstractNumId w:val="2"/>
   </w:num>
 </w:numbering>
 </file>
